--- a/docs/rapport/Rapport_Jalon_1.docx
+++ b/docs/rapport/Rapport_Jalon_1.docx
@@ -1,6 +1,6 @@
 
 <file path=word/document.xml><?xml version="1.0" encoding="utf-8"?>
-<w:document xmlns:wpc="http://schemas.microsoft.com/office/word/2010/wordprocessingCanvas" xmlns:cx="http://schemas.microsoft.com/office/drawing/2014/chartex" xmlns:cx1="http://schemas.microsoft.com/office/drawing/2015/9/8/chartex" xmlns:cx2="http://schemas.microsoft.com/office/drawing/2015/10/21/chartex" xmlns:cx3="http://schemas.microsoft.com/office/drawing/2016/5/9/chartex" xmlns:cx4="http://schemas.microsoft.com/office/drawing/2016/5/10/chartex" xmlns:cx5="http://schemas.microsoft.com/office/drawing/2016/5/11/chartex" xmlns:cx6="http://schemas.microsoft.com/office/drawing/2016/5/12/chartex" xmlns:cx7="http://schemas.microsoft.com/office/drawing/2016/5/13/chartex" xmlns:cx8="http://schemas.microsoft.com/office/drawing/2016/5/14/chartex" xmlns:mc="http://schemas.openxmlformats.org/markup-compatibility/2006" xmlns:aink="http://schemas.microsoft.com/office/drawing/2016/ink" xmlns:am3d="http://schemas.microsoft.com/office/drawing/2017/model3d" xmlns:o="urn:schemas-microsoft-com:office:office" xmlns:r="http://schemas.openxmlformats.org/officeDocument/2006/relationships" xmlns:m="http://schemas.openxmlformats.org/officeDocument/2006/math" xmlns:v="urn:schemas-microsoft-com:vml" xmlns:wp14="http://schemas.microsoft.com/office/word/2010/wordprocessingDrawing" xmlns:wp="http://schemas.openxmlformats.org/drawingml/2006/wordprocessingDrawing" xmlns:w10="urn:schemas-microsoft-com:office:word" xmlns:w="http://schemas.openxmlformats.org/wordprocessingml/2006/main" xmlns:w14="http://schemas.microsoft.com/office/word/2010/wordml" xmlns:w15="http://schemas.microsoft.com/office/word/2012/wordml" xmlns:w16cex="http://schemas.microsoft.com/office/word/2018/wordml/cex" xmlns:w16cid="http://schemas.microsoft.com/office/word/2016/wordml/cid" xmlns:w16="http://schemas.microsoft.com/office/word/2018/wordml" xmlns:w16sdtdh="http://schemas.microsoft.com/office/word/2020/wordml/sdtdatahash" xmlns:w16se="http://schemas.microsoft.com/office/word/2015/wordml/symex" xmlns:wpg="http://schemas.microsoft.com/office/word/2010/wordprocessingGroup" xmlns:wpi="http://schemas.microsoft.com/office/word/2010/wordprocessingInk" xmlns:wne="http://schemas.microsoft.com/office/word/2006/wordml" xmlns:wps="http://schemas.microsoft.com/office/word/2010/wordprocessingShape" mc:Ignorable="w14 w15 w16se w16cid w16 w16cex w16sdtdh wp14">
+<w:document xmlns:wpc="http://schemas.microsoft.com/office/word/2010/wordprocessingCanvas" xmlns:cx="http://schemas.microsoft.com/office/drawing/2014/chartex" xmlns:cx1="http://schemas.microsoft.com/office/drawing/2015/9/8/chartex" xmlns:cx2="http://schemas.microsoft.com/office/drawing/2015/10/21/chartex" xmlns:cx3="http://schemas.microsoft.com/office/drawing/2016/5/9/chartex" xmlns:cx4="http://schemas.microsoft.com/office/drawing/2016/5/10/chartex" xmlns:cx5="http://schemas.microsoft.com/office/drawing/2016/5/11/chartex" xmlns:cx6="http://schemas.microsoft.com/office/drawing/2016/5/12/chartex" xmlns:cx7="http://schemas.microsoft.com/office/drawing/2016/5/13/chartex" xmlns:cx8="http://schemas.microsoft.com/office/drawing/2016/5/14/chartex" xmlns:mc="http://schemas.openxmlformats.org/markup-compatibility/2006" xmlns:aink="http://schemas.microsoft.com/office/drawing/2016/ink" xmlns:am3d="http://schemas.microsoft.com/office/drawing/2017/model3d" xmlns:o="urn:schemas-microsoft-com:office:office" xmlns:r="http://schemas.openxmlformats.org/officeDocument/2006/relationships" xmlns:m="http://schemas.openxmlformats.org/officeDocument/2006/math" xmlns:v="urn:schemas-microsoft-com:vml" xmlns:wp14="http://schemas.microsoft.com/office/word/2010/wordprocessingDrawing" xmlns:wp="http://schemas.openxmlformats.org/drawingml/2006/wordprocessingDrawing" xmlns:w10="urn:schemas-microsoft-com:office:word" xmlns:w="http://schemas.openxmlformats.org/wordprocessingml/2006/main" xmlns:w14="http://schemas.microsoft.com/office/word/2010/wordml" xmlns:w15="http://schemas.microsoft.com/office/word/2012/wordml" xmlns:w16cex="http://schemas.microsoft.com/office/word/2018/wordml/cex" xmlns:w16cid="http://schemas.microsoft.com/office/word/2016/wordml/cid" xmlns:w16="http://schemas.microsoft.com/office/word/2018/wordml" xmlns:w16se="http://schemas.microsoft.com/office/word/2015/wordml/symex" xmlns:wpg="http://schemas.microsoft.com/office/word/2010/wordprocessingGroup" xmlns:wpi="http://schemas.microsoft.com/office/word/2010/wordprocessingInk" xmlns:wne="http://schemas.microsoft.com/office/word/2006/wordml" xmlns:wps="http://schemas.microsoft.com/office/word/2010/wordprocessingShape" mc:Ignorable="w14 w15 w16se w16cid w16 w16cex wp14">
   <w:body>
     <w:p>
       <w:pPr>
@@ -256,6 +256,14 @@
     </w:p>
     <w:sdt>
       <w:sdtPr>
+        <w:rPr>
+          <w:rFonts w:asciiTheme="minorHAnsi" w:eastAsiaTheme="minorHAnsi" w:hAnsiTheme="minorHAnsi" w:cstheme="minorBidi"/>
+          <w:color w:val="auto"/>
+          <w:sz w:val="22"/>
+          <w:szCs w:val="22"/>
+          <w:u w:val="none"/>
+          <w:lang w:eastAsia="en-US"/>
+        </w:rPr>
         <w:id w:val="-52931969"/>
         <w:docPartObj>
           <w:docPartGallery w:val="Table of Contents"/>
@@ -264,14 +272,8 @@
       </w:sdtPr>
       <w:sdtEndPr>
         <w:rPr>
-          <w:rFonts w:asciiTheme="minorHAnsi" w:eastAsiaTheme="minorHAnsi" w:hAnsiTheme="minorHAnsi" w:cstheme="minorBidi"/>
           <w:b/>
           <w:bCs/>
-          <w:color w:val="auto"/>
-          <w:sz w:val="22"/>
-          <w:szCs w:val="22"/>
-          <w:u w:val="none"/>
-          <w:lang w:eastAsia="en-US"/>
         </w:rPr>
       </w:sdtEndPr>
       <w:sdtContent>
@@ -611,6 +613,7 @@
       </w:pPr>
       <w:bookmarkStart w:id="0" w:name="_Toc68964442"/>
       <w:r>
+        <w:lastRenderedPageBreak/>
         <w:t>Généralités :</w:t>
       </w:r>
       <w:bookmarkEnd w:id="0"/>
@@ -745,8 +748,6 @@
       </w:r>
       <w:r>
         <w:br/>
-      </w:r>
-      <w:r>
         <w:t>Nous avons prévu d’ajouter les fonctionnalités suivantes :</w:t>
       </w:r>
       <w:r>
@@ -754,32 +755,21 @@
       </w:r>
       <w:r>
         <w:tab/>
-        <w:t>U</w:t>
-      </w:r>
-      <w:r>
-        <w:t>n éditeur de niveau, pour que les joueurs puissent personnaliser eux-mêmes la carte sur laquelle ils vont jouer ;</w:t>
+        <w:t>Un éditeur de niveau, pour que les joueurs puissent personnaliser eux-mêmes la carte sur laquelle ils vont jouer ;</w:t>
       </w:r>
       <w:r>
         <w:br/>
       </w:r>
       <w:r>
         <w:tab/>
-      </w:r>
-      <w:r>
-        <w:t>Un multijoueur local en coopération ou en versus avec la possibilité de contrôler les fantômes pour l’un des joueurs</w:t>
-      </w:r>
-      <w:r>
-        <w:t> ;</w:t>
+        <w:t>Un multijoueur local en coopération ou en versus avec la possibilité de contrôler les fantômes pour l’un des joueurs ;</w:t>
       </w:r>
       <w:r>
         <w:br/>
       </w:r>
       <w:r>
         <w:tab/>
-        <w:t>U</w:t>
-      </w:r>
-      <w:r>
-        <w:t>un classement qui sauvegardera les scores entre les différentes sessions.</w:t>
+        <w:t>Un classement qui sauvegardera les scores entre les différentes sessions.</w:t>
       </w:r>
       <w:r>
         <w:br/>
@@ -856,6 +846,9 @@
       </w:r>
       <w:r>
         <w:br/>
+      </w:r>
+      <w:r>
+        <w:lastRenderedPageBreak/>
         <w:t>La gestion des collisions, c’est-à-dire empêcher notre Pac-Man ou nos fantômes de traverser les murs du labyrinthe. Ou encore, gérer l’évènement ou le joueur se fait toucher par un fantôme, ou lorsqu’il réussit à tuer un fantôme.</w:t>
       </w:r>
     </w:p>
@@ -875,10 +868,7 @@
         <w:br/>
       </w:r>
       <w:r>
-        <w:t>Concernant l’organisation de notre groupe, nous avons répartis les tâches de sorte que chaque étudiant ait quelque chose à réaliser dans la semaine, les tâches ont également été données en fonction des facilités de chacun. Le diagramme de Gantt que nous avons réalisé permet de voir la répartition des tâches et l’organisation de celles-ci. Nous utilisons également plusieurs outils permettant l’échange de code et la communication comme Discord et GitHub. Enfin, nous effectuons une réunion chaque semaine pour faire le point sur l’avancement du projet  pour nous assurer que le projet avance à une allure correcte et pour pouvoir discuter d’éventuels problèmes rencontrés au cours de la semaine.</w:t>
-      </w:r>
-      <w:r>
-        <w:t xml:space="preserve"> Pour le code du projet, nous allons réaliser l’interface du jeu à l’aide du framework JavaFX.</w:t>
+        <w:t>Concernant l’organisation de notre groupe, nous avons répartis les tâches de sorte que chaque étudiant ait quelque chose à réaliser dans la semaine, les tâches ont également été données en fonction des facilités de chacun. Le diagramme de Gantt que nous avons réalisé permet de voir la répartition des tâches et l’organisation de celles-ci. Nous utilisons également plusieurs outils permettant l’échange de code et la communication comme Discord et GitHub. Enfin, nous effectuons une réunion chaque semaine pour faire le point sur l’avancement du projet  pour nous assurer que le projet avance à une allure correcte et pour pouvoir discuter d’éventuels problèmes rencontrés au cours de la semaine. Pour le code du projet, nous allons réaliser l’interface du jeu à l’aide du framework JavaFX.</w:t>
       </w:r>
     </w:p>
     <w:sectPr>
@@ -893,7 +883,7 @@
 </file>
 
 <file path=word/numbering.xml><?xml version="1.0" encoding="utf-8"?>
-<w:numbering xmlns:wpc="http://schemas.microsoft.com/office/word/2010/wordprocessingCanvas" xmlns:cx="http://schemas.microsoft.com/office/drawing/2014/chartex" xmlns:cx1="http://schemas.microsoft.com/office/drawing/2015/9/8/chartex" xmlns:cx2="http://schemas.microsoft.com/office/drawing/2015/10/21/chartex" xmlns:cx3="http://schemas.microsoft.com/office/drawing/2016/5/9/chartex" xmlns:cx4="http://schemas.microsoft.com/office/drawing/2016/5/10/chartex" xmlns:cx5="http://schemas.microsoft.com/office/drawing/2016/5/11/chartex" xmlns:cx6="http://schemas.microsoft.com/office/drawing/2016/5/12/chartex" xmlns:cx7="http://schemas.microsoft.com/office/drawing/2016/5/13/chartex" xmlns:cx8="http://schemas.microsoft.com/office/drawing/2016/5/14/chartex" xmlns:mc="http://schemas.openxmlformats.org/markup-compatibility/2006" xmlns:aink="http://schemas.microsoft.com/office/drawing/2016/ink" xmlns:am3d="http://schemas.microsoft.com/office/drawing/2017/model3d" xmlns:o="urn:schemas-microsoft-com:office:office" xmlns:r="http://schemas.openxmlformats.org/officeDocument/2006/relationships" xmlns:m="http://schemas.openxmlformats.org/officeDocument/2006/math" xmlns:v="urn:schemas-microsoft-com:vml" xmlns:wp14="http://schemas.microsoft.com/office/word/2010/wordprocessingDrawing" xmlns:wp="http://schemas.openxmlformats.org/drawingml/2006/wordprocessingDrawing" xmlns:w10="urn:schemas-microsoft-com:office:word" xmlns:w="http://schemas.openxmlformats.org/wordprocessingml/2006/main" xmlns:w14="http://schemas.microsoft.com/office/word/2010/wordml" xmlns:w15="http://schemas.microsoft.com/office/word/2012/wordml" xmlns:w16cex="http://schemas.microsoft.com/office/word/2018/wordml/cex" xmlns:w16cid="http://schemas.microsoft.com/office/word/2016/wordml/cid" xmlns:w16="http://schemas.microsoft.com/office/word/2018/wordml" xmlns:w16sdtdh="http://schemas.microsoft.com/office/word/2020/wordml/sdtdatahash" xmlns:w16se="http://schemas.microsoft.com/office/word/2015/wordml/symex" xmlns:wpg="http://schemas.microsoft.com/office/word/2010/wordprocessingGroup" xmlns:wpi="http://schemas.microsoft.com/office/word/2010/wordprocessingInk" xmlns:wne="http://schemas.microsoft.com/office/word/2006/wordml" xmlns:wps="http://schemas.microsoft.com/office/word/2010/wordprocessingShape" mc:Ignorable="w14 w15 w16se w16cid w16 w16cex w16sdtdh wp14">
+<w:numbering xmlns:wpc="http://schemas.microsoft.com/office/word/2010/wordprocessingCanvas" xmlns:cx="http://schemas.microsoft.com/office/drawing/2014/chartex" xmlns:cx1="http://schemas.microsoft.com/office/drawing/2015/9/8/chartex" xmlns:cx2="http://schemas.microsoft.com/office/drawing/2015/10/21/chartex" xmlns:cx3="http://schemas.microsoft.com/office/drawing/2016/5/9/chartex" xmlns:cx4="http://schemas.microsoft.com/office/drawing/2016/5/10/chartex" xmlns:cx5="http://schemas.microsoft.com/office/drawing/2016/5/11/chartex" xmlns:cx6="http://schemas.microsoft.com/office/drawing/2016/5/12/chartex" xmlns:cx7="http://schemas.microsoft.com/office/drawing/2016/5/13/chartex" xmlns:cx8="http://schemas.microsoft.com/office/drawing/2016/5/14/chartex" xmlns:mc="http://schemas.openxmlformats.org/markup-compatibility/2006" xmlns:aink="http://schemas.microsoft.com/office/drawing/2016/ink" xmlns:am3d="http://schemas.microsoft.com/office/drawing/2017/model3d" xmlns:o="urn:schemas-microsoft-com:office:office" xmlns:r="http://schemas.openxmlformats.org/officeDocument/2006/relationships" xmlns:m="http://schemas.openxmlformats.org/officeDocument/2006/math" xmlns:v="urn:schemas-microsoft-com:vml" xmlns:wp14="http://schemas.microsoft.com/office/word/2010/wordprocessingDrawing" xmlns:wp="http://schemas.openxmlformats.org/drawingml/2006/wordprocessingDrawing" xmlns:w10="urn:schemas-microsoft-com:office:word" xmlns:w="http://schemas.openxmlformats.org/wordprocessingml/2006/main" xmlns:w14="http://schemas.microsoft.com/office/word/2010/wordml" xmlns:w15="http://schemas.microsoft.com/office/word/2012/wordml" xmlns:w16cex="http://schemas.microsoft.com/office/word/2018/wordml/cex" xmlns:w16cid="http://schemas.microsoft.com/office/word/2016/wordml/cid" xmlns:w16="http://schemas.microsoft.com/office/word/2018/wordml" xmlns:w16se="http://schemas.microsoft.com/office/word/2015/wordml/symex" xmlns:wpg="http://schemas.microsoft.com/office/word/2010/wordprocessingGroup" xmlns:wpi="http://schemas.microsoft.com/office/word/2010/wordprocessingInk" xmlns:wne="http://schemas.microsoft.com/office/word/2006/wordml" xmlns:wps="http://schemas.microsoft.com/office/word/2010/wordprocessingShape" mc:Ignorable="w14 w15 w16se w16cid w16 w16cex wp14">
   <w:abstractNum w:abstractNumId="0" w15:restartNumberingAfterBreak="0">
     <w:nsid w:val="47501291"/>
     <w:multiLevelType w:val="multilevel"/>
@@ -1460,7 +1450,7 @@
 </file>
 
 <file path=word/styles.xml><?xml version="1.0" encoding="utf-8"?>
-<w:styles xmlns:mc="http://schemas.openxmlformats.org/markup-compatibility/2006" xmlns:r="http://schemas.openxmlformats.org/officeDocument/2006/relationships" xmlns:w="http://schemas.openxmlformats.org/wordprocessingml/2006/main" xmlns:w14="http://schemas.microsoft.com/office/word/2010/wordml" xmlns:w15="http://schemas.microsoft.com/office/word/2012/wordml" xmlns:w16cex="http://schemas.microsoft.com/office/word/2018/wordml/cex" xmlns:w16cid="http://schemas.microsoft.com/office/word/2016/wordml/cid" xmlns:w16="http://schemas.microsoft.com/office/word/2018/wordml" xmlns:w16sdtdh="http://schemas.microsoft.com/office/word/2020/wordml/sdtdatahash" xmlns:w16se="http://schemas.microsoft.com/office/word/2015/wordml/symex" mc:Ignorable="w14 w15 w16se w16cid w16 w16cex w16sdtdh">
+<w:styles xmlns:mc="http://schemas.openxmlformats.org/markup-compatibility/2006" xmlns:r="http://schemas.openxmlformats.org/officeDocument/2006/relationships" xmlns:w="http://schemas.openxmlformats.org/wordprocessingml/2006/main" xmlns:w14="http://schemas.microsoft.com/office/word/2010/wordml" xmlns:w15="http://schemas.microsoft.com/office/word/2012/wordml" xmlns:w16cex="http://schemas.microsoft.com/office/word/2018/wordml/cex" xmlns:w16cid="http://schemas.microsoft.com/office/word/2016/wordml/cid" xmlns:w16="http://schemas.microsoft.com/office/word/2018/wordml" xmlns:w16se="http://schemas.microsoft.com/office/word/2015/wordml/symex" mc:Ignorable="w14 w15 w16se w16cid w16 w16cex">
   <w:docDefaults>
     <w:rPrDefault>
       <w:rPr>
@@ -1882,6 +1872,7 @@
   <w:style w:type="character" w:default="1" w:styleId="Policepardfaut">
     <w:name w:val="Default Paragraph Font"/>
     <w:uiPriority w:val="1"/>
+    <w:semiHidden/>
     <w:unhideWhenUsed/>
   </w:style>
   <w:style w:type="table" w:default="1" w:styleId="TableauNormal">

--- a/docs/rapport/Rapport_Jalon_1.docx
+++ b/docs/rapport/Rapport_Jalon_1.docx
@@ -2,258 +2,357 @@
 <file path=word/document.xml><?xml version="1.0" encoding="utf-8"?>
 <w:document xmlns:wpc="http://schemas.microsoft.com/office/word/2010/wordprocessingCanvas" xmlns:cx="http://schemas.microsoft.com/office/drawing/2014/chartex" xmlns:cx1="http://schemas.microsoft.com/office/drawing/2015/9/8/chartex" xmlns:cx2="http://schemas.microsoft.com/office/drawing/2015/10/21/chartex" xmlns:cx3="http://schemas.microsoft.com/office/drawing/2016/5/9/chartex" xmlns:cx4="http://schemas.microsoft.com/office/drawing/2016/5/10/chartex" xmlns:cx5="http://schemas.microsoft.com/office/drawing/2016/5/11/chartex" xmlns:cx6="http://schemas.microsoft.com/office/drawing/2016/5/12/chartex" xmlns:cx7="http://schemas.microsoft.com/office/drawing/2016/5/13/chartex" xmlns:cx8="http://schemas.microsoft.com/office/drawing/2016/5/14/chartex" xmlns:mc="http://schemas.openxmlformats.org/markup-compatibility/2006" xmlns:aink="http://schemas.microsoft.com/office/drawing/2016/ink" xmlns:am3d="http://schemas.microsoft.com/office/drawing/2017/model3d" xmlns:o="urn:schemas-microsoft-com:office:office" xmlns:r="http://schemas.openxmlformats.org/officeDocument/2006/relationships" xmlns:m="http://schemas.openxmlformats.org/officeDocument/2006/math" xmlns:v="urn:schemas-microsoft-com:vml" xmlns:wp14="http://schemas.microsoft.com/office/word/2010/wordprocessingDrawing" xmlns:wp="http://schemas.openxmlformats.org/drawingml/2006/wordprocessingDrawing" xmlns:w10="urn:schemas-microsoft-com:office:word" xmlns:w="http://schemas.openxmlformats.org/wordprocessingml/2006/main" xmlns:w14="http://schemas.microsoft.com/office/word/2010/wordml" xmlns:w15="http://schemas.microsoft.com/office/word/2012/wordml" xmlns:w16cex="http://schemas.microsoft.com/office/word/2018/wordml/cex" xmlns:w16cid="http://schemas.microsoft.com/office/word/2016/wordml/cid" xmlns:w16="http://schemas.microsoft.com/office/word/2018/wordml" xmlns:w16se="http://schemas.microsoft.com/office/word/2015/wordml/symex" xmlns:wpg="http://schemas.microsoft.com/office/word/2010/wordprocessingGroup" xmlns:wpi="http://schemas.microsoft.com/office/word/2010/wordprocessingInk" xmlns:wne="http://schemas.microsoft.com/office/word/2006/wordml" xmlns:wps="http://schemas.microsoft.com/office/word/2010/wordprocessingShape" mc:Ignorable="w14 w15 w16se w16cid w16 w16cex wp14">
   <w:body>
-    <w:p>
-      <w:pPr>
-        <w:jc w:val="center"/>
-        <w:rPr>
-          <w:b/>
-          <w:bCs/>
-          <w:sz w:val="40"/>
-          <w:szCs w:val="40"/>
-          <w:u w:val="single"/>
-        </w:rPr>
-      </w:pPr>
-      <w:r>
-        <w:rPr>
-          <w:b/>
-          <w:bCs/>
-          <w:sz w:val="40"/>
-          <w:szCs w:val="40"/>
-          <w:u w:val="single"/>
-        </w:rPr>
-        <w:t>Rapport jalon 1</w:t>
-      </w:r>
-    </w:p>
-    <w:p>
-      <w:pPr>
+    <w:sdt>
+      <w:sdtPr>
+        <w:id w:val="-1031567783"/>
+        <w:docPartObj>
+          <w:docPartGallery w:val="Cover Pages"/>
+          <w:docPartUnique/>
+        </w:docPartObj>
+      </w:sdtPr>
+      <w:sdtEndPr>
         <w:rPr>
           <w:sz w:val="24"/>
           <w:szCs w:val="24"/>
         </w:rPr>
-      </w:pPr>
-    </w:p>
-    <w:p>
-      <w:pPr>
-        <w:rPr>
-          <w:sz w:val="24"/>
-          <w:szCs w:val="24"/>
-        </w:rPr>
-      </w:pPr>
-    </w:p>
-    <w:p>
-      <w:pPr>
-        <w:rPr>
-          <w:sz w:val="24"/>
-          <w:szCs w:val="24"/>
-        </w:rPr>
-      </w:pPr>
-    </w:p>
-    <w:p>
-      <w:pPr>
-        <w:rPr>
-          <w:sz w:val="24"/>
-          <w:szCs w:val="24"/>
-        </w:rPr>
-      </w:pPr>
-    </w:p>
-    <w:p>
-      <w:pPr>
-        <w:rPr>
-          <w:sz w:val="24"/>
-          <w:szCs w:val="24"/>
-        </w:rPr>
-      </w:pPr>
-    </w:p>
-    <w:p>
-      <w:pPr>
-        <w:rPr>
-          <w:sz w:val="24"/>
-          <w:szCs w:val="24"/>
-        </w:rPr>
-      </w:pPr>
-    </w:p>
-    <w:p>
-      <w:pPr>
-        <w:rPr>
-          <w:sz w:val="24"/>
-          <w:szCs w:val="24"/>
-        </w:rPr>
-      </w:pPr>
-    </w:p>
-    <w:p>
-      <w:pPr>
-        <w:rPr>
-          <w:sz w:val="24"/>
-          <w:szCs w:val="24"/>
-        </w:rPr>
-      </w:pPr>
-    </w:p>
-    <w:p>
-      <w:pPr>
-        <w:rPr>
-          <w:sz w:val="24"/>
-          <w:szCs w:val="24"/>
-        </w:rPr>
-      </w:pPr>
-    </w:p>
-    <w:p>
-      <w:pPr>
-        <w:rPr>
-          <w:sz w:val="24"/>
-          <w:szCs w:val="24"/>
-        </w:rPr>
-      </w:pPr>
-    </w:p>
-    <w:p>
-      <w:pPr>
-        <w:rPr>
-          <w:sz w:val="24"/>
-          <w:szCs w:val="24"/>
-        </w:rPr>
-      </w:pPr>
-    </w:p>
-    <w:p>
-      <w:pPr>
-        <w:rPr>
-          <w:sz w:val="24"/>
-          <w:szCs w:val="24"/>
-        </w:rPr>
-      </w:pPr>
-    </w:p>
-    <w:p>
-      <w:pPr>
-        <w:rPr>
-          <w:sz w:val="24"/>
-          <w:szCs w:val="24"/>
-        </w:rPr>
-      </w:pPr>
-    </w:p>
-    <w:p>
-      <w:pPr>
-        <w:rPr>
-          <w:sz w:val="24"/>
-          <w:szCs w:val="24"/>
-        </w:rPr>
-      </w:pPr>
-    </w:p>
-    <w:p>
-      <w:pPr>
-        <w:rPr>
-          <w:sz w:val="24"/>
-          <w:szCs w:val="24"/>
-        </w:rPr>
-      </w:pPr>
-    </w:p>
-    <w:p>
-      <w:pPr>
-        <w:rPr>
-          <w:sz w:val="24"/>
-          <w:szCs w:val="24"/>
-        </w:rPr>
-      </w:pPr>
-    </w:p>
-    <w:p>
-      <w:pPr>
-        <w:rPr>
-          <w:sz w:val="24"/>
-          <w:szCs w:val="24"/>
-        </w:rPr>
-      </w:pPr>
-    </w:p>
-    <w:p>
-      <w:pPr>
-        <w:rPr>
-          <w:sz w:val="24"/>
-          <w:szCs w:val="24"/>
-        </w:rPr>
-      </w:pPr>
-    </w:p>
-    <w:p>
-      <w:pPr>
-        <w:rPr>
-          <w:sz w:val="24"/>
-          <w:szCs w:val="24"/>
-        </w:rPr>
-      </w:pPr>
-    </w:p>
-    <w:p>
-      <w:pPr>
-        <w:rPr>
-          <w:sz w:val="24"/>
-          <w:szCs w:val="24"/>
-        </w:rPr>
-      </w:pPr>
-    </w:p>
-    <w:p>
-      <w:pPr>
-        <w:rPr>
-          <w:sz w:val="24"/>
-          <w:szCs w:val="24"/>
-        </w:rPr>
-      </w:pPr>
-    </w:p>
-    <w:p>
-      <w:pPr>
-        <w:rPr>
-          <w:sz w:val="24"/>
-          <w:szCs w:val="24"/>
-        </w:rPr>
-      </w:pPr>
-    </w:p>
-    <w:p>
-      <w:pPr>
-        <w:rPr>
-          <w:sz w:val="24"/>
-          <w:szCs w:val="24"/>
-        </w:rPr>
-      </w:pPr>
-    </w:p>
-    <w:p>
-      <w:pPr>
-        <w:rPr>
-          <w:sz w:val="24"/>
-          <w:szCs w:val="24"/>
-        </w:rPr>
-      </w:pPr>
-    </w:p>
-    <w:p>
-      <w:pPr>
-        <w:rPr>
-          <w:sz w:val="24"/>
-          <w:szCs w:val="24"/>
-        </w:rPr>
-      </w:pPr>
-    </w:p>
-    <w:p>
-      <w:pPr>
-        <w:rPr>
-          <w:sz w:val="24"/>
-          <w:szCs w:val="24"/>
-        </w:rPr>
-      </w:pPr>
-    </w:p>
-    <w:p>
-      <w:r>
-        <w:t>BERNARD William</w:t>
-      </w:r>
-      <w:r>
-        <w:t xml:space="preserve">, GUILLOU aurélien, </w:t>
-      </w:r>
-      <w:r>
-        <w:t>HEIDET Lucas, TROGNOT Mathias,</w:t>
-      </w:r>
-      <w:r>
-        <w:t xml:space="preserve"> VILMARD Alexis</w:t>
-      </w:r>
-    </w:p>
-    <w:p>
-      <w:pPr>
-        <w:rPr>
-          <w:sz w:val="24"/>
-          <w:szCs w:val="24"/>
-        </w:rPr>
-      </w:pPr>
-    </w:p>
+      </w:sdtEndPr>
+      <w:sdtContent>
+        <w:p/>
+        <w:tbl>
+          <w:tblPr>
+            <w:tblpPr w:leftFromText="187" w:rightFromText="187" w:horzAnchor="margin" w:tblpXSpec="center" w:tblpY="2881"/>
+            <w:tblW w:w="4000" w:type="pct"/>
+            <w:tblBorders>
+              <w:left w:val="single" w:sz="12" w:space="0" w:color="4472C4" w:themeColor="accent1"/>
+            </w:tblBorders>
+            <w:tblCellMar>
+              <w:left w:w="144" w:type="dxa"/>
+              <w:right w:w="115" w:type="dxa"/>
+            </w:tblCellMar>
+            <w:tblLook w:val="04A0" w:firstRow="1" w:lastRow="0" w:firstColumn="1" w:lastColumn="0" w:noHBand="0" w:noVBand="1"/>
+          </w:tblPr>
+          <w:tblGrid>
+            <w:gridCol w:w="7246"/>
+          </w:tblGrid>
+          <w:tr>
+            <w:sdt>
+              <w:sdtPr>
+                <w:rPr>
+                  <w:color w:val="2F5496" w:themeColor="accent1" w:themeShade="BF"/>
+                  <w:sz w:val="24"/>
+                  <w:szCs w:val="24"/>
+                </w:rPr>
+                <w:alias w:val="Société"/>
+                <w:id w:val="13406915"/>
+                <w:placeholder>
+                  <w:docPart w:val="0EF57B1C3B304176A4965F8CA53BFB1D"/>
+                </w:placeholder>
+                <w:dataBinding w:prefixMappings="xmlns:ns0='http://schemas.openxmlformats.org/officeDocument/2006/extended-properties'" w:xpath="/ns0:Properties[1]/ns0:Company[1]" w:storeItemID="{6668398D-A668-4E3E-A5EB-62B293D839F1}"/>
+                <w:text/>
+              </w:sdtPr>
+              <w:sdtContent>
+                <w:tc>
+                  <w:tcPr>
+                    <w:tcW w:w="7672" w:type="dxa"/>
+                    <w:tcMar>
+                      <w:top w:w="216" w:type="dxa"/>
+                      <w:left w:w="115" w:type="dxa"/>
+                      <w:bottom w:w="216" w:type="dxa"/>
+                      <w:right w:w="115" w:type="dxa"/>
+                    </w:tcMar>
+                  </w:tcPr>
+                  <w:p>
+                    <w:pPr>
+                      <w:pStyle w:val="Sansinterligne"/>
+                      <w:rPr>
+                        <w:color w:val="2F5496" w:themeColor="accent1" w:themeShade="BF"/>
+                        <w:sz w:val="24"/>
+                      </w:rPr>
+                    </w:pPr>
+                    <w:r>
+                      <w:rPr>
+                        <w:color w:val="2F5496" w:themeColor="accent1" w:themeShade="BF"/>
+                        <w:sz w:val="24"/>
+                        <w:szCs w:val="24"/>
+                      </w:rPr>
+                      <w:t>Groupe n°5</w:t>
+                    </w:r>
+                  </w:p>
+                </w:tc>
+              </w:sdtContent>
+            </w:sdt>
+          </w:tr>
+          <w:tr>
+            <w:tc>
+              <w:tcPr>
+                <w:tcW w:w="7672" w:type="dxa"/>
+              </w:tcPr>
+              <w:sdt>
+                <w:sdtPr>
+                  <w:rPr>
+                    <w:rFonts w:asciiTheme="majorHAnsi" w:eastAsiaTheme="majorEastAsia" w:hAnsiTheme="majorHAnsi" w:cstheme="majorBidi"/>
+                    <w:color w:val="4472C4" w:themeColor="accent1"/>
+                    <w:sz w:val="88"/>
+                    <w:szCs w:val="88"/>
+                  </w:rPr>
+                  <w:alias w:val="Titre"/>
+                  <w:id w:val="13406919"/>
+                  <w:placeholder>
+                    <w:docPart w:val="2DE0DF5187394581B010C6A415A736BB"/>
+                  </w:placeholder>
+                  <w:dataBinding w:prefixMappings="xmlns:ns0='http://schemas.openxmlformats.org/package/2006/metadata/core-properties' xmlns:ns1='http://purl.org/dc/elements/1.1/'" w:xpath="/ns0:coreProperties[1]/ns1:title[1]" w:storeItemID="{6C3C8BC8-F283-45AE-878A-BAB7291924A1}"/>
+                  <w:text/>
+                </w:sdtPr>
+                <w:sdtContent>
+                  <w:p>
+                    <w:pPr>
+                      <w:pStyle w:val="Sansinterligne"/>
+                      <w:spacing w:line="216" w:lineRule="auto"/>
+                      <w:rPr>
+                        <w:rFonts w:asciiTheme="majorHAnsi" w:eastAsiaTheme="majorEastAsia" w:hAnsiTheme="majorHAnsi" w:cstheme="majorBidi"/>
+                        <w:color w:val="4472C4" w:themeColor="accent1"/>
+                        <w:sz w:val="88"/>
+                        <w:szCs w:val="88"/>
+                      </w:rPr>
+                    </w:pPr>
+                    <w:r>
+                      <w:rPr>
+                        <w:rFonts w:asciiTheme="majorHAnsi" w:eastAsiaTheme="majorEastAsia" w:hAnsiTheme="majorHAnsi" w:cstheme="majorBidi"/>
+                        <w:color w:val="4472C4" w:themeColor="accent1"/>
+                        <w:sz w:val="88"/>
+                        <w:szCs w:val="88"/>
+                      </w:rPr>
+                      <w:t>Rapport</w:t>
+                    </w:r>
+                  </w:p>
+                </w:sdtContent>
+              </w:sdt>
+            </w:tc>
+          </w:tr>
+          <w:tr>
+            <w:sdt>
+              <w:sdtPr>
+                <w:rPr>
+                  <w:color w:val="2F5496" w:themeColor="accent1" w:themeShade="BF"/>
+                  <w:sz w:val="24"/>
+                  <w:szCs w:val="24"/>
+                </w:rPr>
+                <w:alias w:val="Sous-titre"/>
+                <w:id w:val="13406923"/>
+                <w:placeholder>
+                  <w:docPart w:val="C7E90D0B41CB46719CD9349CA42B7DAA"/>
+                </w:placeholder>
+                <w:dataBinding w:prefixMappings="xmlns:ns0='http://schemas.openxmlformats.org/package/2006/metadata/core-properties' xmlns:ns1='http://purl.org/dc/elements/1.1/'" w:xpath="/ns0:coreProperties[1]/ns1:subject[1]" w:storeItemID="{6C3C8BC8-F283-45AE-878A-BAB7291924A1}"/>
+                <w:text/>
+              </w:sdtPr>
+              <w:sdtContent>
+                <w:tc>
+                  <w:tcPr>
+                    <w:tcW w:w="7672" w:type="dxa"/>
+                    <w:tcMar>
+                      <w:top w:w="216" w:type="dxa"/>
+                      <w:left w:w="115" w:type="dxa"/>
+                      <w:bottom w:w="216" w:type="dxa"/>
+                      <w:right w:w="115" w:type="dxa"/>
+                    </w:tcMar>
+                  </w:tcPr>
+                  <w:p>
+                    <w:pPr>
+                      <w:pStyle w:val="Sansinterligne"/>
+                      <w:rPr>
+                        <w:color w:val="2F5496" w:themeColor="accent1" w:themeShade="BF"/>
+                        <w:sz w:val="24"/>
+                      </w:rPr>
+                    </w:pPr>
+                    <w:r>
+                      <w:rPr>
+                        <w:color w:val="2F5496" w:themeColor="accent1" w:themeShade="BF"/>
+                        <w:sz w:val="24"/>
+                        <w:szCs w:val="24"/>
+                      </w:rPr>
+                      <w:t>Pac-Man</w:t>
+                    </w:r>
+                  </w:p>
+                </w:tc>
+              </w:sdtContent>
+            </w:sdt>
+          </w:tr>
+        </w:tbl>
+        <w:tbl>
+          <w:tblPr>
+            <w:tblpPr w:leftFromText="187" w:rightFromText="187" w:horzAnchor="margin" w:tblpXSpec="center" w:tblpYSpec="bottom"/>
+            <w:tblW w:w="3857" w:type="pct"/>
+            <w:tblLook w:val="04A0" w:firstRow="1" w:lastRow="0" w:firstColumn="1" w:lastColumn="0" w:noHBand="0" w:noVBand="1"/>
+          </w:tblPr>
+          <w:tblGrid>
+            <w:gridCol w:w="6998"/>
+          </w:tblGrid>
+          <w:tr>
+            <w:tc>
+              <w:tcPr>
+                <w:tcW w:w="7221" w:type="dxa"/>
+                <w:tcMar>
+                  <w:top w:w="216" w:type="dxa"/>
+                  <w:left w:w="115" w:type="dxa"/>
+                  <w:bottom w:w="216" w:type="dxa"/>
+                  <w:right w:w="115" w:type="dxa"/>
+                </w:tcMar>
+              </w:tcPr>
+              <w:sdt>
+                <w:sdtPr>
+                  <w:rPr>
+                    <w:color w:val="4472C4" w:themeColor="accent1"/>
+                    <w:sz w:val="28"/>
+                    <w:szCs w:val="28"/>
+                  </w:rPr>
+                  <w:alias w:val="Auteur"/>
+                  <w:id w:val="13406928"/>
+                  <w:placeholder>
+                    <w:docPart w:val="8CC6BC0F6A274E7F80FB16E55CE39AED"/>
+                  </w:placeholder>
+                  <w:dataBinding w:prefixMappings="xmlns:ns0='http://schemas.openxmlformats.org/package/2006/metadata/core-properties' xmlns:ns1='http://purl.org/dc/elements/1.1/'" w:xpath="/ns0:coreProperties[1]/ns1:creator[1]" w:storeItemID="{6C3C8BC8-F283-45AE-878A-BAB7291924A1}"/>
+                  <w:text/>
+                </w:sdtPr>
+                <w:sdtContent>
+                  <w:p>
+                    <w:pPr>
+                      <w:pStyle w:val="Sansinterligne"/>
+                      <w:rPr>
+                        <w:color w:val="4472C4" w:themeColor="accent1"/>
+                        <w:sz w:val="28"/>
+                        <w:szCs w:val="28"/>
+                      </w:rPr>
+                    </w:pPr>
+                    <w:r>
+                      <w:rPr>
+                        <w:color w:val="4472C4" w:themeColor="accent1"/>
+                        <w:sz w:val="28"/>
+                        <w:szCs w:val="28"/>
+                      </w:rPr>
+                      <w:t>BERNARD William</w:t>
+                    </w:r>
+                    <w:r>
+                      <w:rPr>
+                        <w:color w:val="4472C4" w:themeColor="accent1"/>
+                        <w:sz w:val="28"/>
+                        <w:szCs w:val="28"/>
+                      </w:rPr>
+                      <w:t xml:space="preserve"> </w:t>
+                    </w:r>
+                    <w:r>
+                      <w:rPr>
+                        <w:color w:val="4472C4" w:themeColor="accent1"/>
+                        <w:sz w:val="28"/>
+                        <w:szCs w:val="28"/>
+                      </w:rPr>
+                      <w:t>GUILLOU aurélien</w:t>
+                    </w:r>
+                    <w:r>
+                      <w:rPr>
+                        <w:color w:val="4472C4" w:themeColor="accent1"/>
+                        <w:sz w:val="28"/>
+                        <w:szCs w:val="28"/>
+                      </w:rPr>
+                      <w:t xml:space="preserve"> </w:t>
+                    </w:r>
+                    <w:r>
+                      <w:rPr>
+                        <w:color w:val="4472C4" w:themeColor="accent1"/>
+                        <w:sz w:val="28"/>
+                        <w:szCs w:val="28"/>
+                      </w:rPr>
+                      <w:t>HEIDET Lucas, TROGNOT Mathias</w:t>
+                    </w:r>
+                    <w:r>
+                      <w:rPr>
+                        <w:color w:val="4472C4" w:themeColor="accent1"/>
+                        <w:sz w:val="28"/>
+                        <w:szCs w:val="28"/>
+                      </w:rPr>
+                      <w:t xml:space="preserve"> </w:t>
+                    </w:r>
+                    <w:r>
+                      <w:rPr>
+                        <w:color w:val="4472C4" w:themeColor="accent1"/>
+                        <w:sz w:val="28"/>
+                        <w:szCs w:val="28"/>
+                      </w:rPr>
+                      <w:t>VILMARD Alexis</w:t>
+                    </w:r>
+                  </w:p>
+                </w:sdtContent>
+              </w:sdt>
+              <w:sdt>
+                <w:sdtPr>
+                  <w:rPr>
+                    <w:color w:val="4472C4" w:themeColor="accent1"/>
+                    <w:sz w:val="28"/>
+                    <w:szCs w:val="28"/>
+                  </w:rPr>
+                  <w:alias w:val="Date"/>
+                  <w:tag w:val="Date "/>
+                  <w:id w:val="13406932"/>
+                  <w:placeholder>
+                    <w:docPart w:val="4098463630D944DBAA4B81BE8203B170"/>
+                  </w:placeholder>
+                  <w:dataBinding w:prefixMappings="xmlns:ns0='http://schemas.microsoft.com/office/2006/coverPageProps'" w:xpath="/ns0:CoverPageProperties[1]/ns0:PublishDate[1]" w:storeItemID="{55AF091B-3C7A-41E3-B477-F2FDAA23CFDA}"/>
+                  <w:date w:fullDate="2021-04-11T00:00:00Z">
+                    <w:dateFormat w:val="dd/MM/yyyy"/>
+                    <w:lid w:val="fr-FR"/>
+                    <w:storeMappedDataAs w:val="dateTime"/>
+                    <w:calendar w:val="gregorian"/>
+                  </w:date>
+                </w:sdtPr>
+                <w:sdtContent>
+                  <w:p>
+                    <w:pPr>
+                      <w:pStyle w:val="Sansinterligne"/>
+                      <w:rPr>
+                        <w:color w:val="4472C4" w:themeColor="accent1"/>
+                        <w:sz w:val="28"/>
+                        <w:szCs w:val="28"/>
+                      </w:rPr>
+                    </w:pPr>
+                    <w:r>
+                      <w:rPr>
+                        <w:color w:val="4472C4" w:themeColor="accent1"/>
+                        <w:sz w:val="28"/>
+                        <w:szCs w:val="28"/>
+                      </w:rPr>
+                      <w:t>11/04/2021</w:t>
+                    </w:r>
+                  </w:p>
+                </w:sdtContent>
+              </w:sdt>
+              <w:p>
+                <w:pPr>
+                  <w:pStyle w:val="Sansinterligne"/>
+                  <w:rPr>
+                    <w:color w:val="4472C4" w:themeColor="accent1"/>
+                  </w:rPr>
+                </w:pPr>
+              </w:p>
+            </w:tc>
+          </w:tr>
+        </w:tbl>
+        <w:p>
+          <w:pPr>
+            <w:spacing w:after="0" w:line="240" w:lineRule="auto"/>
+            <w:rPr>
+              <w:sz w:val="24"/>
+              <w:szCs w:val="24"/>
+            </w:rPr>
+          </w:pPr>
+          <w:r>
+            <w:rPr>
+              <w:sz w:val="24"/>
+              <w:szCs w:val="24"/>
+            </w:rPr>
+            <w:br w:type="page"/>
+          </w:r>
+        </w:p>
+      </w:sdtContent>
+    </w:sdt>
     <w:sdt>
       <w:sdtPr>
         <w:rPr>
@@ -312,7 +411,21 @@
                 <w:rStyle w:val="Lienhypertexte"/>
                 <w:noProof/>
               </w:rPr>
-              <w:t>Généralités :</w:t>
+              <w:t>Général</w:t>
+            </w:r>
+            <w:r>
+              <w:rPr>
+                <w:rStyle w:val="Lienhypertexte"/>
+                <w:noProof/>
+              </w:rPr>
+              <w:t>i</w:t>
+            </w:r>
+            <w:r>
+              <w:rPr>
+                <w:rStyle w:val="Lienhypertexte"/>
+                <w:noProof/>
+              </w:rPr>
+              <w:t>tés :</w:t>
             </w:r>
             <w:r>
               <w:rPr>
@@ -353,7 +466,7 @@
                 <w:noProof/>
                 <w:webHidden/>
               </w:rPr>
-              <w:t>3</w:t>
+              <w:t>2</w:t>
             </w:r>
             <w:r>
               <w:rPr>
@@ -423,7 +536,7 @@
                 <w:noProof/>
                 <w:webHidden/>
               </w:rPr>
-              <w:t>3</w:t>
+              <w:t>2</w:t>
             </w:r>
             <w:r>
               <w:rPr>
@@ -493,7 +606,7 @@
                 <w:noProof/>
                 <w:webHidden/>
               </w:rPr>
-              <w:t>3</w:t>
+              <w:t>2</w:t>
             </w:r>
             <w:r>
               <w:rPr>
@@ -563,7 +676,7 @@
                 <w:noProof/>
                 <w:webHidden/>
               </w:rPr>
-              <w:t>4</w:t>
+              <w:t>3</w:t>
             </w:r>
             <w:r>
               <w:rPr>
@@ -620,118 +733,75 @@
     </w:p>
     <w:p>
       <w:r>
-        <w:rPr>
-          <w:u w:val="single"/>
-        </w:rPr>
-        <w:t>Numéro de groupe :</w:t>
-      </w:r>
-      <w:r>
-        <w:t xml:space="preserve"> 5</w:t>
+        <w:t>Notre groupe est composé de 5 personne :</w:t>
       </w:r>
     </w:p>
     <w:p>
-      <w:r>
-        <w:rPr>
-          <w:u w:val="single"/>
-        </w:rPr>
-        <w:t>Nom et prénom des membres du groupe :</w:t>
-      </w:r>
-      <w:r>
-        <w:t xml:space="preserve"> </w:t>
-      </w:r>
-      <w:r>
-        <w:tab/>
-      </w:r>
-      <w:r>
-        <w:t>HEIDET Lucas</w:t>
+      <w:pPr>
+        <w:pStyle w:val="Paragraphedeliste"/>
+        <w:numPr>
+          <w:ilvl w:val="0"/>
+          <w:numId w:val="6"/>
+        </w:numPr>
+      </w:pPr>
+      <w:r>
+        <w:t>William Bernhard</w:t>
       </w:r>
     </w:p>
     <w:p>
-      <w:r>
-        <w:tab/>
-      </w:r>
-      <w:r>
-        <w:tab/>
-      </w:r>
-      <w:r>
-        <w:tab/>
-      </w:r>
-      <w:r>
-        <w:tab/>
-      </w:r>
-      <w:r>
-        <w:tab/>
-      </w:r>
-      <w:r>
-        <w:tab/>
-      </w:r>
-      <w:r>
-        <w:t>TROGNOT Mathias</w:t>
+      <w:pPr>
+        <w:pStyle w:val="Paragraphedeliste"/>
+        <w:numPr>
+          <w:ilvl w:val="0"/>
+          <w:numId w:val="6"/>
+        </w:numPr>
+      </w:pPr>
+      <w:r>
+        <w:t>Aurélien Guillou</w:t>
       </w:r>
     </w:p>
     <w:p>
-      <w:r>
-        <w:tab/>
-      </w:r>
-      <w:r>
-        <w:tab/>
-      </w:r>
-      <w:r>
-        <w:tab/>
-      </w:r>
-      <w:r>
-        <w:tab/>
-      </w:r>
-      <w:r>
-        <w:tab/>
-      </w:r>
-      <w:r>
-        <w:tab/>
-        <w:t>BERNARD William</w:t>
+      <w:pPr>
+        <w:pStyle w:val="Paragraphedeliste"/>
+        <w:numPr>
+          <w:ilvl w:val="0"/>
+          <w:numId w:val="6"/>
+        </w:numPr>
+      </w:pPr>
+      <w:r>
+        <w:t>Lucas Heidet</w:t>
       </w:r>
     </w:p>
     <w:p>
-      <w:r>
-        <w:tab/>
-      </w:r>
-      <w:r>
-        <w:tab/>
-      </w:r>
-      <w:r>
-        <w:tab/>
-      </w:r>
-      <w:r>
-        <w:tab/>
-      </w:r>
-      <w:r>
-        <w:tab/>
-      </w:r>
-      <w:r>
-        <w:tab/>
-        <w:t>GUILLOU aurélien</w:t>
+      <w:pPr>
+        <w:pStyle w:val="Paragraphedeliste"/>
+        <w:numPr>
+          <w:ilvl w:val="0"/>
+          <w:numId w:val="6"/>
+        </w:numPr>
+      </w:pPr>
+      <w:r>
+        <w:t>Mathias Trognot</w:t>
       </w:r>
     </w:p>
     <w:p>
-      <w:r>
-        <w:rPr>
-          <w:u w:val="single"/>
-        </w:rPr>
-        <w:t xml:space="preserve"> Nom et prénom du chef de projet :</w:t>
-      </w:r>
-      <w:r>
-        <w:t xml:space="preserve"> </w:t>
-      </w:r>
-      <w:r>
-        <w:tab/>
-      </w:r>
-      <w:r>
-        <w:tab/>
-      </w:r>
-      <w:r>
-        <w:t>Alexis VILMARD</w:t>
+      <w:pPr>
+        <w:pStyle w:val="Paragraphedeliste"/>
+        <w:numPr>
+          <w:ilvl w:val="0"/>
+          <w:numId w:val="6"/>
+        </w:numPr>
+      </w:pPr>
+      <w:r>
+        <w:t>Alexis Vilmard, chef de projet</w:t>
       </w:r>
     </w:p>
     <w:p>
+      <w:pPr>
+        <w:rPr>
+          <w:rStyle w:val="Titre1Car"/>
+        </w:rPr>
+      </w:pPr>
       <w:bookmarkStart w:id="1" w:name="_Toc68964443"/>
       <w:r>
         <w:rPr>
@@ -740,42 +810,59 @@
         <w:t>Présentation du jeu :</w:t>
       </w:r>
       <w:bookmarkEnd w:id="1"/>
-      <w:r>
-        <w:br/>
-      </w:r>
-      <w:r>
-        <w:t>Le jeu que nous allons coder est un Pac-Man. Il s’agit donc d’un jeu se déroulant dans un labyrinthe dans lequel le joueur incarne Pac-Man, un petit personnage jaune qui doit ramasser le plus de points possibles sans se faire attraper par les ennemis qui sont des fantômes et dont leur nombre varie en fonction de l’avancement dans la partie. Il y a également des bonus disposés à divers endroits du labyrinthe qui permettent au joueur d’inverser les rôles pendant une durée limitée, durée pendant laquelle le joueur peut dévorer les fantômes, qui eux fuient alors le joueur. Le but étant donc pour Pac-Man de récupérer la totalité des points situés sur le labyrinthe, pour passer au niveau suivant sans se faire tuer par les fantômes.</w:t>
-      </w:r>
-      <w:r>
-        <w:br/>
-        <w:t>Nous avons prévu d’ajouter les fonctionnalités suivantes :</w:t>
-      </w:r>
-      <w:r>
-        <w:br/>
-      </w:r>
-      <w:r>
-        <w:tab/>
-        <w:t>Un éditeur de niveau, pour que les joueurs puissent personnaliser eux-mêmes la carte sur laquelle ils vont jouer ;</w:t>
-      </w:r>
-      <w:r>
-        <w:br/>
-      </w:r>
-      <w:r>
-        <w:tab/>
-        <w:t>Un multijoueur local en coopération ou en versus avec la possibilité de contrôler les fantômes pour l’un des joueurs ;</w:t>
-      </w:r>
-      <w:r>
-        <w:br/>
-      </w:r>
-      <w:r>
-        <w:tab/>
-        <w:t>Un classement qui sauvegardera les scores entre les différentes sessions.</w:t>
-      </w:r>
-      <w:r>
-        <w:br/>
-      </w:r>
     </w:p>
     <w:p>
+      <w:r>
+        <w:t>Le jeu que nous allons coder est un Pac-Man. Il s’agit donc d’un jeu se déroulant dans un labyrinthe dans lequel le joueur incarne Pac-Man, un petit personnage jaune qui doit ramasser le plus de points possibles sans se faire attraper par les ennemis qui sont des fantômes et dont leur nombre varie en fonction de l’avancement dans la partie. Il y a également des bonus disposés à divers endroits du labyrinthe qui permettent au joueur d’inverser les rôles pendant une durée limitée, durée pendant laquelle le joueur peut dévorer les fantômes, qui eux fuient alors le joueur. Le but étant donc pour Pac-Man de récupérer la totalité des points situés sur le labyrinthe, pour passer au niveau suivant sans se faire tuer par les fantômes.</w:t>
+      </w:r>
+    </w:p>
+    <w:p>
+      <w:r>
+        <w:t>Nous avons prévu d’ajouter les fonctionnalités suivantes :</w:t>
+      </w:r>
+    </w:p>
+    <w:p>
+      <w:pPr>
+        <w:pStyle w:val="Paragraphedeliste"/>
+        <w:numPr>
+          <w:ilvl w:val="0"/>
+          <w:numId w:val="7"/>
+        </w:numPr>
+      </w:pPr>
+      <w:r>
+        <w:t>Un éditeur de niveau, pour que les joueurs puissent personnaliser eux-mêmes la carte sur laquelle ils vont jouer ;</w:t>
+      </w:r>
+    </w:p>
+    <w:p>
+      <w:pPr>
+        <w:pStyle w:val="Paragraphedeliste"/>
+        <w:numPr>
+          <w:ilvl w:val="0"/>
+          <w:numId w:val="7"/>
+        </w:numPr>
+      </w:pPr>
+      <w:r>
+        <w:t>Un multijoueur local en coopération ou en versus avec la possibilité de contrôler les fantômes pour l’un des joueurs ;</w:t>
+      </w:r>
+    </w:p>
+    <w:p>
+      <w:pPr>
+        <w:pStyle w:val="Paragraphedeliste"/>
+        <w:numPr>
+          <w:ilvl w:val="0"/>
+          <w:numId w:val="7"/>
+        </w:numPr>
+      </w:pPr>
+      <w:r>
+        <w:t>Un classement qui sauvegardera les scores entre les différentes sessions.</w:t>
+      </w:r>
+    </w:p>
+    <w:p>
+      <w:pPr>
+        <w:rPr>
+          <w:rStyle w:val="Titre1Car"/>
+        </w:rPr>
+      </w:pPr>
       <w:bookmarkStart w:id="2" w:name="_Toc68964444"/>
       <w:r>
         <w:rPr>
@@ -796,63 +883,113 @@
         <w:t> :</w:t>
       </w:r>
       <w:bookmarkEnd w:id="2"/>
-      <w:r>
+    </w:p>
+    <w:p>
+      <w:pPr>
+        <w:jc w:val="both"/>
+      </w:pPr>
+      <w:r>
+        <w:t>Il s’agira d’être capable de permettre au joueur de bouger, de faire bouger les fantômes d’une certaine manière dans le labyrinth</w:t>
+      </w:r>
+      <w:r>
+        <w:t>e à l’aide d’une IA</w:t>
+      </w:r>
+      <w:r>
+        <w:t>, d’avoir un score déterminé par le nombre de point ramassé</w:t>
+      </w:r>
+      <w:r>
+        <w:t xml:space="preserve"> et d’</w:t>
+      </w:r>
+      <w:r>
+        <w:t xml:space="preserve">avoir une génération définie pour les bonus. </w:t>
+      </w:r>
+      <w:r>
+        <w:t>L’a</w:t>
+      </w:r>
+      <w:r>
+        <w:t xml:space="preserve">spect graphique </w:t>
+      </w:r>
+      <w:r>
+        <w:t xml:space="preserve">du jeu sera basé sur du PixelArt, qui sera visible dès l’arrivée sur l’écran du menu principal. Dans ce menu le joueur aura le choix de lancer </w:t>
+      </w:r>
+      <w:r>
+        <w:t>une partie seul</w:t>
+      </w:r>
+      <w:r>
+        <w:t xml:space="preserve"> ou à deux, de regarder le classement, de se rendre dans les paramètres pour notamment modifier l’affectation des touches et finalement de rentrer dans l’éditeur de niveau.</w:t>
+      </w:r>
+    </w:p>
+    <w:p>
+      <w:pPr>
+        <w:jc w:val="both"/>
+      </w:pPr>
+      <w:r>
+        <w:t>Pour ce Pac-Man, nous avons identifié plusieurs contraintes techniques à la réalisation de ce jeu. Dans un premier temps, il nous paraît important que le jeu soit jouable sur les systèmes d’exploitation les plus utilisés dans l’IUT par les élèves et les enseignants, c’est-à-dire Windows et Linux. Même si Java n’est pas censé générer trop de problèmes. Il est possible que nous rencontrions quelques problèmes dans le code en fonction des systèmes d’exploitation.</w:t>
+      </w:r>
+    </w:p>
+    <w:p>
+      <w:pPr>
+        <w:jc w:val="both"/>
+      </w:pPr>
+      <w:r>
+        <w:t>Dans un second temps, des contraintes de gestion de certains évènements dans le jeu que nous sommes amenés à rencontrer :</w:t>
+      </w:r>
+    </w:p>
+    <w:p>
+      <w:pPr>
+        <w:pStyle w:val="Paragraphedeliste"/>
+        <w:numPr>
+          <w:ilvl w:val="0"/>
+          <w:numId w:val="8"/>
+        </w:numPr>
+      </w:pPr>
+      <w:r>
+        <w:t>La gestion des déplacements des fantômes sur la carte, comme ce sont des IA, ils doivent être capables de suivre une trajectoire sans aide externe.</w:t>
+      </w:r>
+    </w:p>
+    <w:p>
+      <w:pPr>
+        <w:pStyle w:val="Paragraphedeliste"/>
+        <w:numPr>
+          <w:ilvl w:val="0"/>
+          <w:numId w:val="8"/>
+        </w:numPr>
+      </w:pPr>
+      <w:r>
+        <w:t>La gestion des vies, déterminer le nombre de vie que l’on veut attribuer à notre Pac-Man et les gérer quand il est touché par un fantôme.</w:t>
+      </w:r>
+    </w:p>
+    <w:p>
+      <w:pPr>
+        <w:pStyle w:val="Paragraphedeliste"/>
+        <w:numPr>
+          <w:ilvl w:val="0"/>
+          <w:numId w:val="8"/>
+        </w:numPr>
+      </w:pPr>
+      <w:r>
+        <w:lastRenderedPageBreak/>
+        <w:t>La gestion des collisions, c’est-à-dire empêcher notre Pac-Man ou nos fantômes de traverser les murs du labyrinthe</w:t>
+      </w:r>
+      <w:r>
+        <w:t>, ou</w:t>
+      </w:r>
+      <w:r>
+        <w:t xml:space="preserve"> encore, </w:t>
+      </w:r>
+      <w:r>
+        <w:t xml:space="preserve">de </w:t>
+      </w:r>
+      <w:r>
+        <w:t>gérer l’évènement ou le joueur se fait toucher par un fantôme, ou lorsqu’il réussit à tuer un fantôme.</w:t>
+      </w:r>
+    </w:p>
+    <w:p>
+      <w:pPr>
         <w:rPr>
           <w:rStyle w:val="Titre1Car"/>
         </w:rPr>
-        <w:br/>
-      </w:r>
-      <w:r>
-        <w:t>Il s’agira d’être capable de permettre au joueur de bouger, de faire bouger les fantômes d’une certaine manière dans le labyrinth</w:t>
-      </w:r>
-      <w:r>
-        <w:t>e à l’aide d’une IA</w:t>
-      </w:r>
-      <w:r>
-        <w:t>, d’avoir un score déterminé par le nombre de point ramassé</w:t>
-      </w:r>
-      <w:r>
-        <w:t xml:space="preserve"> et d’</w:t>
-      </w:r>
-      <w:r>
-        <w:t xml:space="preserve">avoir une génération définie pour les bonus. </w:t>
-      </w:r>
-      <w:r>
-        <w:t>L’a</w:t>
-      </w:r>
-      <w:r>
-        <w:t xml:space="preserve">spect graphique </w:t>
-      </w:r>
-      <w:r>
-        <w:t>du jeu sera basé sur du PixelArt, qui sera visible dès l’arrivée sur l’écran du menu principal. Dans ce menu le joueur aura le choix de lancer une partie seul ou à deux, de regarder le classement, de se rendre dans les paramètres pour notamment modifier l’affectation des touches et finalement de rentrer dans l’éditeur de niveau.</w:t>
-      </w:r>
-      <w:r>
-        <w:br/>
-      </w:r>
-      <w:r>
-        <w:t>Pour ce Pac-Man, nous avons identifié plusieurs contraintes techniques à la réalisation de ce jeu. Dans un premier temps, il nous paraît important que le jeu soit jouable sur les systèmes d’exploitation les plus utilisés dans l’IUT par les élèves et les enseignants, c’est-à-dire Windows et Linux. Même si Java n’est pas censé générer trop de problèmes à ce niveau-là. Il est possible que nous rencontrions quelques problèmes dans le code en fonction des systèmes d’exploitation.</w:t>
-      </w:r>
-      <w:r>
-        <w:br/>
-        <w:t>Dans un second temps, des contraintes de gestion de certains évènements dans le jeu que nous sommes amenés à rencontrer :</w:t>
-      </w:r>
-      <w:r>
-        <w:br/>
-        <w:t>La gestion des déplacements des fantômes sur la carte, comme ce sont des IA, ils doivent être capables de suivre une trajectoire sans aide externe.</w:t>
-      </w:r>
-      <w:r>
-        <w:br/>
-        <w:t>La gestion des vies, déterminer le nombre de vie que l’on veut attribuer à notre Pac-Man et les gérer quand il est touché par un fantôme.</w:t>
-      </w:r>
-      <w:r>
-        <w:br/>
-      </w:r>
-      <w:r>
-        <w:lastRenderedPageBreak/>
-        <w:t>La gestion des collisions, c’est-à-dire empêcher notre Pac-Man ou nos fantômes de traverser les murs du labyrinthe. Ou encore, gérer l’évènement ou le joueur se fait toucher par un fantôme, ou lorsqu’il réussit à tuer un fantôme.</w:t>
-      </w:r>
-    </w:p>
-    <w:p>
+      </w:pPr>
       <w:bookmarkStart w:id="3" w:name="_Toc68964445"/>
       <w:r>
         <w:rPr>
@@ -861,21 +998,182 @@
         <w:t>Démarche et organisation :</w:t>
       </w:r>
       <w:bookmarkEnd w:id="3"/>
-      <w:r>
+    </w:p>
+    <w:p>
+      <w:r>
+        <w:t xml:space="preserve">Concernant l’organisation de notre groupe, nous avons répartis les tâches de sorte que chaque étudiant ait quelque chose à réaliser dans la semaine, les tâches ont également été données en fonction des facilités de chacun. Le diagramme de Gantt </w:t>
+      </w:r>
+      <w:r>
+        <w:t xml:space="preserve">(voir annexe) </w:t>
+      </w:r>
+      <w:r>
+        <w:t>que nous avons réalisé permet de voir la répartition des tâches et l’organisation de celles-ci.</w:t>
+      </w:r>
+    </w:p>
+    <w:p>
+      <w:r>
+        <w:t xml:space="preserve">Nous utilisons également plusieurs outils permettant l’échange de code et la communication </w:t>
+      </w:r>
+      <w:r>
+        <w:t>notamment</w:t>
+      </w:r>
+      <w:r>
+        <w:t xml:space="preserve"> Discord et GitHub.</w:t>
+      </w:r>
+    </w:p>
+    <w:p>
+      <w:r>
+        <w:t>Enfin, nous effectuons une réunion chaque semaine pour faire le point sur l’avancement du projet  pour nous assurer que le projet avance à une allure correcte et pour pouvoir discuter d’éventuels problèmes rencontrés au cours de la semaine.</w:t>
+      </w:r>
+      <w:r>
+        <w:br/>
+      </w:r>
+      <w:r>
+        <w:t xml:space="preserve">Pour le code du projet, nous allons réaliser l’interface du jeu à l’aide du </w:t>
+      </w:r>
+      <w:proofErr w:type="spellStart"/>
+      <w:r>
+        <w:t>framework</w:t>
+      </w:r>
+      <w:proofErr w:type="spellEnd"/>
+      <w:r>
+        <w:t xml:space="preserve"> </w:t>
+      </w:r>
+      <w:proofErr w:type="spellStart"/>
+      <w:r>
+        <w:t>JavaFX</w:t>
+      </w:r>
+      <w:proofErr w:type="spellEnd"/>
+      <w:r>
+        <w:t>.</w:t>
+      </w:r>
+    </w:p>
+    <w:p/>
+    <w:p>
+      <w:pPr>
+        <w:sectPr>
+          <w:pgSz w:w="11906" w:h="16838"/>
+          <w:pgMar w:top="1417" w:right="1417" w:bottom="1417" w:left="1417" w:header="0" w:footer="0" w:gutter="0"/>
+          <w:pgNumType w:start="0"/>
+          <w:cols w:space="720"/>
+          <w:formProt w:val="0"/>
+          <w:titlePg/>
+          <w:docGrid w:linePitch="360" w:charSpace="4096"/>
+        </w:sectPr>
+      </w:pPr>
+    </w:p>
+    <w:p>
+      <w:pPr>
+        <w:spacing w:after="0" w:line="240" w:lineRule="auto"/>
+        <w:jc w:val="center"/>
         <w:rPr>
-          <w:rStyle w:val="Titre1Car"/>
+          <w:b/>
+          <w:bCs/>
+          <w:sz w:val="28"/>
+          <w:szCs w:val="28"/>
         </w:rPr>
-        <w:br/>
-      </w:r>
-      <w:r>
-        <w:t>Concernant l’organisation de notre groupe, nous avons répartis les tâches de sorte que chaque étudiant ait quelque chose à réaliser dans la semaine, les tâches ont également été données en fonction des facilités de chacun. Le diagramme de Gantt que nous avons réalisé permet de voir la répartition des tâches et l’organisation de celles-ci. Nous utilisons également plusieurs outils permettant l’échange de code et la communication comme Discord et GitHub. Enfin, nous effectuons une réunion chaque semaine pour faire le point sur l’avancement du projet  pour nous assurer que le projet avance à une allure correcte et pour pouvoir discuter d’éventuels problèmes rencontrés au cours de la semaine. Pour le code du projet, nous allons réaliser l’interface du jeu à l’aide du framework JavaFX.</w:t>
+      </w:pPr>
+      <w:r>
+        <w:rPr>
+          <w:b/>
+          <w:bCs/>
+          <w:sz w:val="28"/>
+          <w:szCs w:val="28"/>
+        </w:rPr>
+        <w:lastRenderedPageBreak/>
+        <w:t>ANNEXE</w:t>
+      </w:r>
+    </w:p>
+    <w:p>
+      <w:pPr>
+        <w:jc w:val="center"/>
+        <w:rPr>
+          <w:b/>
+          <w:bCs/>
+          <w:sz w:val="28"/>
+          <w:szCs w:val="28"/>
+        </w:rPr>
+      </w:pPr>
+      <w:r>
+        <w:rPr>
+          <w:b/>
+          <w:bCs/>
+          <w:noProof/>
+          <w:sz w:val="28"/>
+          <w:szCs w:val="28"/>
+        </w:rPr>
+        <w:drawing>
+          <wp:anchor distT="0" distB="0" distL="114300" distR="114300" simplePos="0" relativeHeight="251658240" behindDoc="1" locked="0" layoutInCell="1" allowOverlap="1" wp14:anchorId="703C14DD" wp14:editId="633A32CB">
+            <wp:simplePos x="0" y="0"/>
+            <wp:positionH relativeFrom="margin">
+              <wp:align>right</wp:align>
+            </wp:positionH>
+            <wp:positionV relativeFrom="paragraph">
+              <wp:posOffset>381635</wp:posOffset>
+            </wp:positionV>
+            <wp:extent cx="8886190" cy="3434080"/>
+            <wp:effectExtent l="0" t="0" r="0" b="0"/>
+            <wp:wrapTight wrapText="bothSides">
+              <wp:wrapPolygon edited="0">
+                <wp:start x="0" y="0"/>
+                <wp:lineTo x="0" y="21448"/>
+                <wp:lineTo x="21532" y="21448"/>
+                <wp:lineTo x="21532" y="0"/>
+                <wp:lineTo x="0" y="0"/>
+              </wp:wrapPolygon>
+            </wp:wrapTight>
+            <wp:docPr id="1" name="Image 1"/>
+            <wp:cNvGraphicFramePr>
+              <a:graphicFrameLocks xmlns:a="http://schemas.openxmlformats.org/drawingml/2006/main" noChangeAspect="1"/>
+            </wp:cNvGraphicFramePr>
+            <a:graphic xmlns:a="http://schemas.openxmlformats.org/drawingml/2006/main">
+              <a:graphicData uri="http://schemas.openxmlformats.org/drawingml/2006/picture">
+                <pic:pic xmlns:pic="http://schemas.openxmlformats.org/drawingml/2006/picture">
+                  <pic:nvPicPr>
+                    <pic:cNvPr id="1" name="Image 1"/>
+                    <pic:cNvPicPr/>
+                  </pic:nvPicPr>
+                  <pic:blipFill>
+                    <a:blip r:embed="rId7" cstate="print">
+                      <a:extLst>
+                        <a:ext uri="{28A0092B-C50C-407E-A947-70E740481C1C}">
+                          <a14:useLocalDpi xmlns:a14="http://schemas.microsoft.com/office/drawing/2010/main" val="0"/>
+                        </a:ext>
+                      </a:extLst>
+                    </a:blip>
+                    <a:stretch>
+                      <a:fillRect/>
+                    </a:stretch>
+                  </pic:blipFill>
+                  <pic:spPr>
+                    <a:xfrm>
+                      <a:off x="0" y="0"/>
+                      <a:ext cx="8886190" cy="3434080"/>
+                    </a:xfrm>
+                    <a:prstGeom prst="rect">
+                      <a:avLst/>
+                    </a:prstGeom>
+                  </pic:spPr>
+                </pic:pic>
+              </a:graphicData>
+            </a:graphic>
+            <wp14:sizeRelH relativeFrom="margin">
+              <wp14:pctWidth>0</wp14:pctWidth>
+            </wp14:sizeRelH>
+            <wp14:sizeRelV relativeFrom="margin">
+              <wp14:pctHeight>0</wp14:pctHeight>
+            </wp14:sizeRelV>
+          </wp:anchor>
+        </w:drawing>
       </w:r>
     </w:p>
     <w:sectPr>
-      <w:pgSz w:w="11906" w:h="16838"/>
+      <w:pgSz w:w="16838" w:h="11906" w:orient="landscape"/>
       <w:pgMar w:top="1417" w:right="1417" w:bottom="1417" w:left="1417" w:header="0" w:footer="0" w:gutter="0"/>
+      <w:pgNumType w:start="0"/>
       <w:cols w:space="720"/>
       <w:formProt w:val="0"/>
+      <w:titlePg/>
       <w:docGrid w:linePitch="360" w:charSpace="4096"/>
     </w:sectPr>
   </w:body>
@@ -885,6 +1183,119 @@
 <file path=word/numbering.xml><?xml version="1.0" encoding="utf-8"?>
 <w:numbering xmlns:wpc="http://schemas.microsoft.com/office/word/2010/wordprocessingCanvas" xmlns:cx="http://schemas.microsoft.com/office/drawing/2014/chartex" xmlns:cx1="http://schemas.microsoft.com/office/drawing/2015/9/8/chartex" xmlns:cx2="http://schemas.microsoft.com/office/drawing/2015/10/21/chartex" xmlns:cx3="http://schemas.microsoft.com/office/drawing/2016/5/9/chartex" xmlns:cx4="http://schemas.microsoft.com/office/drawing/2016/5/10/chartex" xmlns:cx5="http://schemas.microsoft.com/office/drawing/2016/5/11/chartex" xmlns:cx6="http://schemas.microsoft.com/office/drawing/2016/5/12/chartex" xmlns:cx7="http://schemas.microsoft.com/office/drawing/2016/5/13/chartex" xmlns:cx8="http://schemas.microsoft.com/office/drawing/2016/5/14/chartex" xmlns:mc="http://schemas.openxmlformats.org/markup-compatibility/2006" xmlns:aink="http://schemas.microsoft.com/office/drawing/2016/ink" xmlns:am3d="http://schemas.microsoft.com/office/drawing/2017/model3d" xmlns:o="urn:schemas-microsoft-com:office:office" xmlns:r="http://schemas.openxmlformats.org/officeDocument/2006/relationships" xmlns:m="http://schemas.openxmlformats.org/officeDocument/2006/math" xmlns:v="urn:schemas-microsoft-com:vml" xmlns:wp14="http://schemas.microsoft.com/office/word/2010/wordprocessingDrawing" xmlns:wp="http://schemas.openxmlformats.org/drawingml/2006/wordprocessingDrawing" xmlns:w10="urn:schemas-microsoft-com:office:word" xmlns:w="http://schemas.openxmlformats.org/wordprocessingml/2006/main" xmlns:w14="http://schemas.microsoft.com/office/word/2010/wordml" xmlns:w15="http://schemas.microsoft.com/office/word/2012/wordml" xmlns:w16cex="http://schemas.microsoft.com/office/word/2018/wordml/cex" xmlns:w16cid="http://schemas.microsoft.com/office/word/2016/wordml/cid" xmlns:w16="http://schemas.microsoft.com/office/word/2018/wordml" xmlns:w16se="http://schemas.microsoft.com/office/word/2015/wordml/symex" xmlns:wpg="http://schemas.microsoft.com/office/word/2010/wordprocessingGroup" xmlns:wpi="http://schemas.microsoft.com/office/word/2010/wordprocessingInk" xmlns:wne="http://schemas.microsoft.com/office/word/2006/wordml" xmlns:wps="http://schemas.microsoft.com/office/word/2010/wordprocessingShape" mc:Ignorable="w14 w15 w16se w16cid w16 w16cex wp14">
   <w:abstractNum w:abstractNumId="0" w15:restartNumberingAfterBreak="0">
+    <w:nsid w:val="38206C20"/>
+    <w:multiLevelType w:val="hybridMultilevel"/>
+    <w:tmpl w:val="9278AA02"/>
+    <w:lvl w:ilvl="0" w:tplc="08090001">
+      <w:start w:val="1"/>
+      <w:numFmt w:val="bullet"/>
+      <w:lvlText w:val=""/>
+      <w:lvlJc w:val="left"/>
+      <w:pPr>
+        <w:ind w:left="720" w:hanging="360"/>
+      </w:pPr>
+      <w:rPr>
+        <w:rFonts w:ascii="Symbol" w:hAnsi="Symbol" w:hint="default"/>
+      </w:rPr>
+    </w:lvl>
+    <w:lvl w:ilvl="1" w:tplc="040C0003" w:tentative="1">
+      <w:start w:val="1"/>
+      <w:numFmt w:val="bullet"/>
+      <w:lvlText w:val="o"/>
+      <w:lvlJc w:val="left"/>
+      <w:pPr>
+        <w:ind w:left="1440" w:hanging="360"/>
+      </w:pPr>
+      <w:rPr>
+        <w:rFonts w:ascii="Courier New" w:hAnsi="Courier New" w:cs="Courier New" w:hint="default"/>
+      </w:rPr>
+    </w:lvl>
+    <w:lvl w:ilvl="2" w:tplc="040C0005" w:tentative="1">
+      <w:start w:val="1"/>
+      <w:numFmt w:val="bullet"/>
+      <w:lvlText w:val=""/>
+      <w:lvlJc w:val="left"/>
+      <w:pPr>
+        <w:ind w:left="2160" w:hanging="360"/>
+      </w:pPr>
+      <w:rPr>
+        <w:rFonts w:ascii="Wingdings" w:hAnsi="Wingdings" w:hint="default"/>
+      </w:rPr>
+    </w:lvl>
+    <w:lvl w:ilvl="3" w:tplc="040C0001" w:tentative="1">
+      <w:start w:val="1"/>
+      <w:numFmt w:val="bullet"/>
+      <w:lvlText w:val=""/>
+      <w:lvlJc w:val="left"/>
+      <w:pPr>
+        <w:ind w:left="2880" w:hanging="360"/>
+      </w:pPr>
+      <w:rPr>
+        <w:rFonts w:ascii="Symbol" w:hAnsi="Symbol" w:hint="default"/>
+      </w:rPr>
+    </w:lvl>
+    <w:lvl w:ilvl="4" w:tplc="040C0003" w:tentative="1">
+      <w:start w:val="1"/>
+      <w:numFmt w:val="bullet"/>
+      <w:lvlText w:val="o"/>
+      <w:lvlJc w:val="left"/>
+      <w:pPr>
+        <w:ind w:left="3600" w:hanging="360"/>
+      </w:pPr>
+      <w:rPr>
+        <w:rFonts w:ascii="Courier New" w:hAnsi="Courier New" w:cs="Courier New" w:hint="default"/>
+      </w:rPr>
+    </w:lvl>
+    <w:lvl w:ilvl="5" w:tplc="040C0005" w:tentative="1">
+      <w:start w:val="1"/>
+      <w:numFmt w:val="bullet"/>
+      <w:lvlText w:val=""/>
+      <w:lvlJc w:val="left"/>
+      <w:pPr>
+        <w:ind w:left="4320" w:hanging="360"/>
+      </w:pPr>
+      <w:rPr>
+        <w:rFonts w:ascii="Wingdings" w:hAnsi="Wingdings" w:hint="default"/>
+      </w:rPr>
+    </w:lvl>
+    <w:lvl w:ilvl="6" w:tplc="040C0001" w:tentative="1">
+      <w:start w:val="1"/>
+      <w:numFmt w:val="bullet"/>
+      <w:lvlText w:val=""/>
+      <w:lvlJc w:val="left"/>
+      <w:pPr>
+        <w:ind w:left="5040" w:hanging="360"/>
+      </w:pPr>
+      <w:rPr>
+        <w:rFonts w:ascii="Symbol" w:hAnsi="Symbol" w:hint="default"/>
+      </w:rPr>
+    </w:lvl>
+    <w:lvl w:ilvl="7" w:tplc="040C0003" w:tentative="1">
+      <w:start w:val="1"/>
+      <w:numFmt w:val="bullet"/>
+      <w:lvlText w:val="o"/>
+      <w:lvlJc w:val="left"/>
+      <w:pPr>
+        <w:ind w:left="5760" w:hanging="360"/>
+      </w:pPr>
+      <w:rPr>
+        <w:rFonts w:ascii="Courier New" w:hAnsi="Courier New" w:cs="Courier New" w:hint="default"/>
+      </w:rPr>
+    </w:lvl>
+    <w:lvl w:ilvl="8" w:tplc="040C0005" w:tentative="1">
+      <w:start w:val="1"/>
+      <w:numFmt w:val="bullet"/>
+      <w:lvlText w:val=""/>
+      <w:lvlJc w:val="left"/>
+      <w:pPr>
+        <w:ind w:left="6480" w:hanging="360"/>
+      </w:pPr>
+      <w:rPr>
+        <w:rFonts w:ascii="Wingdings" w:hAnsi="Wingdings" w:hint="default"/>
+      </w:rPr>
+    </w:lvl>
+  </w:abstractNum>
+  <w:abstractNum w:abstractNumId="1" w15:restartNumberingAfterBreak="0">
     <w:nsid w:val="47501291"/>
     <w:multiLevelType w:val="multilevel"/>
     <w:tmpl w:val="E91EA95A"/>
@@ -979,7 +1390,7 @@
       </w:pPr>
     </w:lvl>
   </w:abstractNum>
-  <w:abstractNum w:abstractNumId="1" w15:restartNumberingAfterBreak="0">
+  <w:abstractNum w:abstractNumId="2" w15:restartNumberingAfterBreak="0">
     <w:nsid w:val="554751C1"/>
     <w:multiLevelType w:val="multilevel"/>
     <w:tmpl w:val="40A6799A"/>
@@ -1092,7 +1503,7 @@
       </w:rPr>
     </w:lvl>
   </w:abstractNum>
-  <w:abstractNum w:abstractNumId="2" w15:restartNumberingAfterBreak="0">
+  <w:abstractNum w:abstractNumId="3" w15:restartNumberingAfterBreak="0">
     <w:nsid w:val="56E96F4E"/>
     <w:multiLevelType w:val="multilevel"/>
     <w:tmpl w:val="B0DA3A00"/>
@@ -1205,7 +1616,233 @@
       </w:rPr>
     </w:lvl>
   </w:abstractNum>
-  <w:abstractNum w:abstractNumId="3" w15:restartNumberingAfterBreak="0">
+  <w:abstractNum w:abstractNumId="4" w15:restartNumberingAfterBreak="0">
+    <w:nsid w:val="57A10B7E"/>
+    <w:multiLevelType w:val="hybridMultilevel"/>
+    <w:tmpl w:val="0F3CB94A"/>
+    <w:lvl w:ilvl="0" w:tplc="040C0001">
+      <w:start w:val="1"/>
+      <w:numFmt w:val="bullet"/>
+      <w:lvlText w:val=""/>
+      <w:lvlJc w:val="left"/>
+      <w:pPr>
+        <w:ind w:left="720" w:hanging="360"/>
+      </w:pPr>
+      <w:rPr>
+        <w:rFonts w:ascii="Symbol" w:hAnsi="Symbol" w:hint="default"/>
+      </w:rPr>
+    </w:lvl>
+    <w:lvl w:ilvl="1" w:tplc="040C0003" w:tentative="1">
+      <w:start w:val="1"/>
+      <w:numFmt w:val="bullet"/>
+      <w:lvlText w:val="o"/>
+      <w:lvlJc w:val="left"/>
+      <w:pPr>
+        <w:ind w:left="1440" w:hanging="360"/>
+      </w:pPr>
+      <w:rPr>
+        <w:rFonts w:ascii="Courier New" w:hAnsi="Courier New" w:cs="Courier New" w:hint="default"/>
+      </w:rPr>
+    </w:lvl>
+    <w:lvl w:ilvl="2" w:tplc="040C0005" w:tentative="1">
+      <w:start w:val="1"/>
+      <w:numFmt w:val="bullet"/>
+      <w:lvlText w:val=""/>
+      <w:lvlJc w:val="left"/>
+      <w:pPr>
+        <w:ind w:left="2160" w:hanging="360"/>
+      </w:pPr>
+      <w:rPr>
+        <w:rFonts w:ascii="Wingdings" w:hAnsi="Wingdings" w:hint="default"/>
+      </w:rPr>
+    </w:lvl>
+    <w:lvl w:ilvl="3" w:tplc="040C0001" w:tentative="1">
+      <w:start w:val="1"/>
+      <w:numFmt w:val="bullet"/>
+      <w:lvlText w:val=""/>
+      <w:lvlJc w:val="left"/>
+      <w:pPr>
+        <w:ind w:left="2880" w:hanging="360"/>
+      </w:pPr>
+      <w:rPr>
+        <w:rFonts w:ascii="Symbol" w:hAnsi="Symbol" w:hint="default"/>
+      </w:rPr>
+    </w:lvl>
+    <w:lvl w:ilvl="4" w:tplc="040C0003" w:tentative="1">
+      <w:start w:val="1"/>
+      <w:numFmt w:val="bullet"/>
+      <w:lvlText w:val="o"/>
+      <w:lvlJc w:val="left"/>
+      <w:pPr>
+        <w:ind w:left="3600" w:hanging="360"/>
+      </w:pPr>
+      <w:rPr>
+        <w:rFonts w:ascii="Courier New" w:hAnsi="Courier New" w:cs="Courier New" w:hint="default"/>
+      </w:rPr>
+    </w:lvl>
+    <w:lvl w:ilvl="5" w:tplc="040C0005" w:tentative="1">
+      <w:start w:val="1"/>
+      <w:numFmt w:val="bullet"/>
+      <w:lvlText w:val=""/>
+      <w:lvlJc w:val="left"/>
+      <w:pPr>
+        <w:ind w:left="4320" w:hanging="360"/>
+      </w:pPr>
+      <w:rPr>
+        <w:rFonts w:ascii="Wingdings" w:hAnsi="Wingdings" w:hint="default"/>
+      </w:rPr>
+    </w:lvl>
+    <w:lvl w:ilvl="6" w:tplc="040C0001" w:tentative="1">
+      <w:start w:val="1"/>
+      <w:numFmt w:val="bullet"/>
+      <w:lvlText w:val=""/>
+      <w:lvlJc w:val="left"/>
+      <w:pPr>
+        <w:ind w:left="5040" w:hanging="360"/>
+      </w:pPr>
+      <w:rPr>
+        <w:rFonts w:ascii="Symbol" w:hAnsi="Symbol" w:hint="default"/>
+      </w:rPr>
+    </w:lvl>
+    <w:lvl w:ilvl="7" w:tplc="040C0003" w:tentative="1">
+      <w:start w:val="1"/>
+      <w:numFmt w:val="bullet"/>
+      <w:lvlText w:val="o"/>
+      <w:lvlJc w:val="left"/>
+      <w:pPr>
+        <w:ind w:left="5760" w:hanging="360"/>
+      </w:pPr>
+      <w:rPr>
+        <w:rFonts w:ascii="Courier New" w:hAnsi="Courier New" w:cs="Courier New" w:hint="default"/>
+      </w:rPr>
+    </w:lvl>
+    <w:lvl w:ilvl="8" w:tplc="040C0005" w:tentative="1">
+      <w:start w:val="1"/>
+      <w:numFmt w:val="bullet"/>
+      <w:lvlText w:val=""/>
+      <w:lvlJc w:val="left"/>
+      <w:pPr>
+        <w:ind w:left="6480" w:hanging="360"/>
+      </w:pPr>
+      <w:rPr>
+        <w:rFonts w:ascii="Wingdings" w:hAnsi="Wingdings" w:hint="default"/>
+      </w:rPr>
+    </w:lvl>
+  </w:abstractNum>
+  <w:abstractNum w:abstractNumId="5" w15:restartNumberingAfterBreak="0">
+    <w:nsid w:val="5D141A54"/>
+    <w:multiLevelType w:val="hybridMultilevel"/>
+    <w:tmpl w:val="643A9C50"/>
+    <w:lvl w:ilvl="0" w:tplc="08090001">
+      <w:start w:val="1"/>
+      <w:numFmt w:val="bullet"/>
+      <w:lvlText w:val=""/>
+      <w:lvlJc w:val="left"/>
+      <w:pPr>
+        <w:ind w:left="720" w:hanging="360"/>
+      </w:pPr>
+      <w:rPr>
+        <w:rFonts w:ascii="Symbol" w:hAnsi="Symbol" w:hint="default"/>
+      </w:rPr>
+    </w:lvl>
+    <w:lvl w:ilvl="1" w:tplc="040C0003" w:tentative="1">
+      <w:start w:val="1"/>
+      <w:numFmt w:val="bullet"/>
+      <w:lvlText w:val="o"/>
+      <w:lvlJc w:val="left"/>
+      <w:pPr>
+        <w:ind w:left="1440" w:hanging="360"/>
+      </w:pPr>
+      <w:rPr>
+        <w:rFonts w:ascii="Courier New" w:hAnsi="Courier New" w:cs="Courier New" w:hint="default"/>
+      </w:rPr>
+    </w:lvl>
+    <w:lvl w:ilvl="2" w:tplc="040C0005" w:tentative="1">
+      <w:start w:val="1"/>
+      <w:numFmt w:val="bullet"/>
+      <w:lvlText w:val=""/>
+      <w:lvlJc w:val="left"/>
+      <w:pPr>
+        <w:ind w:left="2160" w:hanging="360"/>
+      </w:pPr>
+      <w:rPr>
+        <w:rFonts w:ascii="Wingdings" w:hAnsi="Wingdings" w:hint="default"/>
+      </w:rPr>
+    </w:lvl>
+    <w:lvl w:ilvl="3" w:tplc="040C0001" w:tentative="1">
+      <w:start w:val="1"/>
+      <w:numFmt w:val="bullet"/>
+      <w:lvlText w:val=""/>
+      <w:lvlJc w:val="left"/>
+      <w:pPr>
+        <w:ind w:left="2880" w:hanging="360"/>
+      </w:pPr>
+      <w:rPr>
+        <w:rFonts w:ascii="Symbol" w:hAnsi="Symbol" w:hint="default"/>
+      </w:rPr>
+    </w:lvl>
+    <w:lvl w:ilvl="4" w:tplc="040C0003" w:tentative="1">
+      <w:start w:val="1"/>
+      <w:numFmt w:val="bullet"/>
+      <w:lvlText w:val="o"/>
+      <w:lvlJc w:val="left"/>
+      <w:pPr>
+        <w:ind w:left="3600" w:hanging="360"/>
+      </w:pPr>
+      <w:rPr>
+        <w:rFonts w:ascii="Courier New" w:hAnsi="Courier New" w:cs="Courier New" w:hint="default"/>
+      </w:rPr>
+    </w:lvl>
+    <w:lvl w:ilvl="5" w:tplc="040C0005" w:tentative="1">
+      <w:start w:val="1"/>
+      <w:numFmt w:val="bullet"/>
+      <w:lvlText w:val=""/>
+      <w:lvlJc w:val="left"/>
+      <w:pPr>
+        <w:ind w:left="4320" w:hanging="360"/>
+      </w:pPr>
+      <w:rPr>
+        <w:rFonts w:ascii="Wingdings" w:hAnsi="Wingdings" w:hint="default"/>
+      </w:rPr>
+    </w:lvl>
+    <w:lvl w:ilvl="6" w:tplc="040C0001" w:tentative="1">
+      <w:start w:val="1"/>
+      <w:numFmt w:val="bullet"/>
+      <w:lvlText w:val=""/>
+      <w:lvlJc w:val="left"/>
+      <w:pPr>
+        <w:ind w:left="5040" w:hanging="360"/>
+      </w:pPr>
+      <w:rPr>
+        <w:rFonts w:ascii="Symbol" w:hAnsi="Symbol" w:hint="default"/>
+      </w:rPr>
+    </w:lvl>
+    <w:lvl w:ilvl="7" w:tplc="040C0003" w:tentative="1">
+      <w:start w:val="1"/>
+      <w:numFmt w:val="bullet"/>
+      <w:lvlText w:val="o"/>
+      <w:lvlJc w:val="left"/>
+      <w:pPr>
+        <w:ind w:left="5760" w:hanging="360"/>
+      </w:pPr>
+      <w:rPr>
+        <w:rFonts w:ascii="Courier New" w:hAnsi="Courier New" w:cs="Courier New" w:hint="default"/>
+      </w:rPr>
+    </w:lvl>
+    <w:lvl w:ilvl="8" w:tplc="040C0005" w:tentative="1">
+      <w:start w:val="1"/>
+      <w:numFmt w:val="bullet"/>
+      <w:lvlText w:val=""/>
+      <w:lvlJc w:val="left"/>
+      <w:pPr>
+        <w:ind w:left="6480" w:hanging="360"/>
+      </w:pPr>
+      <w:rPr>
+        <w:rFonts w:ascii="Wingdings" w:hAnsi="Wingdings" w:hint="default"/>
+      </w:rPr>
+    </w:lvl>
+  </w:abstractNum>
+  <w:abstractNum w:abstractNumId="6" w15:restartNumberingAfterBreak="0">
     <w:nsid w:val="78260FCF"/>
     <w:multiLevelType w:val="multilevel"/>
     <w:tmpl w:val="61C4F78A"/>
@@ -1318,7 +1955,7 @@
       </w:rPr>
     </w:lvl>
   </w:abstractNum>
-  <w:abstractNum w:abstractNumId="4" w15:restartNumberingAfterBreak="0">
+  <w:abstractNum w:abstractNumId="7" w15:restartNumberingAfterBreak="0">
     <w:nsid w:val="7AC12417"/>
     <w:multiLevelType w:val="multilevel"/>
     <w:tmpl w:val="6EFC53A0"/>
@@ -1432,18 +2069,27 @@
     </w:lvl>
   </w:abstractNum>
   <w:num w:numId="1">
+    <w:abstractNumId w:val="6"/>
+  </w:num>
+  <w:num w:numId="2">
+    <w:abstractNumId w:val="7"/>
+  </w:num>
+  <w:num w:numId="3">
+    <w:abstractNumId w:val="2"/>
+  </w:num>
+  <w:num w:numId="4">
     <w:abstractNumId w:val="3"/>
   </w:num>
-  <w:num w:numId="2">
+  <w:num w:numId="5">
+    <w:abstractNumId w:val="1"/>
+  </w:num>
+  <w:num w:numId="6">
     <w:abstractNumId w:val="4"/>
   </w:num>
-  <w:num w:numId="3">
-    <w:abstractNumId w:val="1"/>
+  <w:num w:numId="7">
+    <w:abstractNumId w:val="5"/>
   </w:num>
-  <w:num w:numId="4">
-    <w:abstractNumId w:val="2"/>
-  </w:num>
-  <w:num w:numId="5">
+  <w:num w:numId="8">
     <w:abstractNumId w:val="0"/>
   </w:num>
 </w:numbering>
@@ -1954,6 +2600,7 @@
   </w:style>
   <w:style w:type="paragraph" w:styleId="Sansinterligne">
     <w:name w:val="No Spacing"/>
+    <w:link w:val="SansinterligneCar"/>
     <w:uiPriority w:val="1"/>
     <w:qFormat/>
     <w:rsid w:val="008240E9"/>
@@ -2010,7 +2657,788 @@
       <w:u w:val="single"/>
     </w:rPr>
   </w:style>
+  <w:style w:type="paragraph" w:styleId="Date">
+    <w:name w:val="Date"/>
+    <w:basedOn w:val="Normal"/>
+    <w:next w:val="Normal"/>
+    <w:link w:val="DateCar"/>
+    <w:uiPriority w:val="99"/>
+    <w:semiHidden/>
+    <w:unhideWhenUsed/>
+    <w:rsid w:val="006628A9"/>
+  </w:style>
+  <w:style w:type="character" w:customStyle="1" w:styleId="DateCar">
+    <w:name w:val="Date Car"/>
+    <w:basedOn w:val="Policepardfaut"/>
+    <w:link w:val="Date"/>
+    <w:uiPriority w:val="99"/>
+    <w:semiHidden/>
+    <w:rsid w:val="006628A9"/>
+  </w:style>
+  <w:style w:type="character" w:customStyle="1" w:styleId="SansinterligneCar">
+    <w:name w:val="Sans interligne Car"/>
+    <w:basedOn w:val="Policepardfaut"/>
+    <w:link w:val="Sansinterligne"/>
+    <w:uiPriority w:val="1"/>
+    <w:rsid w:val="006628A9"/>
+  </w:style>
+  <w:style w:type="paragraph" w:styleId="Paragraphedeliste">
+    <w:name w:val="List Paragraph"/>
+    <w:basedOn w:val="Normal"/>
+    <w:uiPriority w:val="34"/>
+    <w:qFormat/>
+    <w:rsid w:val="006628A9"/>
+    <w:pPr>
+      <w:ind w:left="720"/>
+      <w:contextualSpacing/>
+    </w:pPr>
+  </w:style>
 </w:styles>
+</file>
+
+<file path=word/glossary/document.xml><?xml version="1.0" encoding="utf-8"?>
+<w:glossaryDocument xmlns:wpc="http://schemas.microsoft.com/office/word/2010/wordprocessingCanvas" xmlns:cx="http://schemas.microsoft.com/office/drawing/2014/chartex" xmlns:cx1="http://schemas.microsoft.com/office/drawing/2015/9/8/chartex" xmlns:cx2="http://schemas.microsoft.com/office/drawing/2015/10/21/chartex" xmlns:cx3="http://schemas.microsoft.com/office/drawing/2016/5/9/chartex" xmlns:cx4="http://schemas.microsoft.com/office/drawing/2016/5/10/chartex" xmlns:cx5="http://schemas.microsoft.com/office/drawing/2016/5/11/chartex" xmlns:cx6="http://schemas.microsoft.com/office/drawing/2016/5/12/chartex" xmlns:cx7="http://schemas.microsoft.com/office/drawing/2016/5/13/chartex" xmlns:cx8="http://schemas.microsoft.com/office/drawing/2016/5/14/chartex" xmlns:mc="http://schemas.openxmlformats.org/markup-compatibility/2006" xmlns:aink="http://schemas.microsoft.com/office/drawing/2016/ink" xmlns:am3d="http://schemas.microsoft.com/office/drawing/2017/model3d" xmlns:o="urn:schemas-microsoft-com:office:office" xmlns:r="http://schemas.openxmlformats.org/officeDocument/2006/relationships" xmlns:m="http://schemas.openxmlformats.org/officeDocument/2006/math" xmlns:v="urn:schemas-microsoft-com:vml" xmlns:wp14="http://schemas.microsoft.com/office/word/2010/wordprocessingDrawing" xmlns:wp="http://schemas.openxmlformats.org/drawingml/2006/wordprocessingDrawing" xmlns:w10="urn:schemas-microsoft-com:office:word" xmlns:w="http://schemas.openxmlformats.org/wordprocessingml/2006/main" xmlns:w14="http://schemas.microsoft.com/office/word/2010/wordml" xmlns:w15="http://schemas.microsoft.com/office/word/2012/wordml" xmlns:w16cex="http://schemas.microsoft.com/office/word/2018/wordml/cex" xmlns:w16cid="http://schemas.microsoft.com/office/word/2016/wordml/cid" xmlns:w16="http://schemas.microsoft.com/office/word/2018/wordml" xmlns:w16se="http://schemas.microsoft.com/office/word/2015/wordml/symex" xmlns:wpg="http://schemas.microsoft.com/office/word/2010/wordprocessingGroup" xmlns:wpi="http://schemas.microsoft.com/office/word/2010/wordprocessingInk" xmlns:wne="http://schemas.microsoft.com/office/word/2006/wordml" xmlns:wps="http://schemas.microsoft.com/office/word/2010/wordprocessingShape" mc:Ignorable="w14 w15 w16se w16cid w16 w16cex wp14">
+  <w:docParts>
+    <w:docPart>
+      <w:docPartPr>
+        <w:name w:val="0EF57B1C3B304176A4965F8CA53BFB1D"/>
+        <w:category>
+          <w:name w:val="Général"/>
+          <w:gallery w:val="placeholder"/>
+        </w:category>
+        <w:types>
+          <w:type w:val="bbPlcHdr"/>
+        </w:types>
+        <w:behaviors>
+          <w:behavior w:val="content"/>
+        </w:behaviors>
+        <w:guid w:val="{431840FC-27A5-4FDD-9A7B-C4109A28E412}"/>
+      </w:docPartPr>
+      <w:docPartBody>
+        <w:p>
+          <w:pPr>
+            <w:pStyle w:val="0EF57B1C3B304176A4965F8CA53BFB1D"/>
+          </w:pPr>
+          <w:r>
+            <w:rPr>
+              <w:color w:val="2F5496" w:themeColor="accent1" w:themeShade="BF"/>
+              <w:sz w:val="24"/>
+              <w:szCs w:val="24"/>
+            </w:rPr>
+            <w:t>[Nom de la société]</w:t>
+          </w:r>
+        </w:p>
+      </w:docPartBody>
+    </w:docPart>
+    <w:docPart>
+      <w:docPartPr>
+        <w:name w:val="2DE0DF5187394581B010C6A415A736BB"/>
+        <w:category>
+          <w:name w:val="Général"/>
+          <w:gallery w:val="placeholder"/>
+        </w:category>
+        <w:types>
+          <w:type w:val="bbPlcHdr"/>
+        </w:types>
+        <w:behaviors>
+          <w:behavior w:val="content"/>
+        </w:behaviors>
+        <w:guid w:val="{53348015-55D8-4CE8-B86A-E45FBA763215}"/>
+      </w:docPartPr>
+      <w:docPartBody>
+        <w:p>
+          <w:pPr>
+            <w:pStyle w:val="2DE0DF5187394581B010C6A415A736BB"/>
+          </w:pPr>
+          <w:r>
+            <w:rPr>
+              <w:rFonts w:asciiTheme="majorHAnsi" w:eastAsiaTheme="majorEastAsia" w:hAnsiTheme="majorHAnsi" w:cstheme="majorBidi"/>
+              <w:color w:val="4472C4" w:themeColor="accent1"/>
+              <w:sz w:val="88"/>
+              <w:szCs w:val="88"/>
+            </w:rPr>
+            <w:t>[Titre du document]</w:t>
+          </w:r>
+        </w:p>
+      </w:docPartBody>
+    </w:docPart>
+    <w:docPart>
+      <w:docPartPr>
+        <w:name w:val="C7E90D0B41CB46719CD9349CA42B7DAA"/>
+        <w:category>
+          <w:name w:val="Général"/>
+          <w:gallery w:val="placeholder"/>
+        </w:category>
+        <w:types>
+          <w:type w:val="bbPlcHdr"/>
+        </w:types>
+        <w:behaviors>
+          <w:behavior w:val="content"/>
+        </w:behaviors>
+        <w:guid w:val="{024D4A31-0AF1-441B-B0C5-A8E53B61CB00}"/>
+      </w:docPartPr>
+      <w:docPartBody>
+        <w:p>
+          <w:pPr>
+            <w:pStyle w:val="C7E90D0B41CB46719CD9349CA42B7DAA"/>
+          </w:pPr>
+          <w:r>
+            <w:rPr>
+              <w:color w:val="2F5496" w:themeColor="accent1" w:themeShade="BF"/>
+              <w:sz w:val="24"/>
+              <w:szCs w:val="24"/>
+            </w:rPr>
+            <w:t>[Sous-titre du document]</w:t>
+          </w:r>
+        </w:p>
+      </w:docPartBody>
+    </w:docPart>
+    <w:docPart>
+      <w:docPartPr>
+        <w:name w:val="8CC6BC0F6A274E7F80FB16E55CE39AED"/>
+        <w:category>
+          <w:name w:val="Général"/>
+          <w:gallery w:val="placeholder"/>
+        </w:category>
+        <w:types>
+          <w:type w:val="bbPlcHdr"/>
+        </w:types>
+        <w:behaviors>
+          <w:behavior w:val="content"/>
+        </w:behaviors>
+        <w:guid w:val="{36F9E59E-4EEC-44DB-A7FF-8BB2E4B96098}"/>
+      </w:docPartPr>
+      <w:docPartBody>
+        <w:p>
+          <w:pPr>
+            <w:pStyle w:val="8CC6BC0F6A274E7F80FB16E55CE39AED"/>
+          </w:pPr>
+          <w:r>
+            <w:rPr>
+              <w:color w:val="4472C4" w:themeColor="accent1"/>
+              <w:sz w:val="28"/>
+              <w:szCs w:val="28"/>
+            </w:rPr>
+            <w:t>[Nom de l’auteur]</w:t>
+          </w:r>
+        </w:p>
+      </w:docPartBody>
+    </w:docPart>
+    <w:docPart>
+      <w:docPartPr>
+        <w:name w:val="4098463630D944DBAA4B81BE8203B170"/>
+        <w:category>
+          <w:name w:val="Général"/>
+          <w:gallery w:val="placeholder"/>
+        </w:category>
+        <w:types>
+          <w:type w:val="bbPlcHdr"/>
+        </w:types>
+        <w:behaviors>
+          <w:behavior w:val="content"/>
+        </w:behaviors>
+        <w:guid w:val="{99DEB3B2-8636-4ABD-BE3F-188966C5D326}"/>
+      </w:docPartPr>
+      <w:docPartBody>
+        <w:p>
+          <w:pPr>
+            <w:pStyle w:val="4098463630D944DBAA4B81BE8203B170"/>
+          </w:pPr>
+          <w:r>
+            <w:rPr>
+              <w:color w:val="4472C4" w:themeColor="accent1"/>
+              <w:sz w:val="28"/>
+              <w:szCs w:val="28"/>
+            </w:rPr>
+            <w:t>[Date]</w:t>
+          </w:r>
+        </w:p>
+      </w:docPartBody>
+    </w:docPart>
+  </w:docParts>
+</w:glossaryDocument>
+</file>
+
+<file path=word/glossary/fontTable.xml><?xml version="1.0" encoding="utf-8"?>
+<w:fonts xmlns:mc="http://schemas.openxmlformats.org/markup-compatibility/2006" xmlns:r="http://schemas.openxmlformats.org/officeDocument/2006/relationships" xmlns:w="http://schemas.openxmlformats.org/wordprocessingml/2006/main" xmlns:w14="http://schemas.microsoft.com/office/word/2010/wordml" xmlns:w15="http://schemas.microsoft.com/office/word/2012/wordml" xmlns:w16cex="http://schemas.microsoft.com/office/word/2018/wordml/cex" xmlns:w16cid="http://schemas.microsoft.com/office/word/2016/wordml/cid" xmlns:w16="http://schemas.microsoft.com/office/word/2018/wordml" xmlns:w16se="http://schemas.microsoft.com/office/word/2015/wordml/symex" mc:Ignorable="w14 w15 w16se w16cid w16 w16cex">
+  <w:font w:name="Symbol">
+    <w:panose1 w:val="05050102010706020507"/>
+    <w:charset w:val="02"/>
+    <w:family w:val="roman"/>
+    <w:pitch w:val="variable"/>
+    <w:sig w:usb0="00000000" w:usb1="10000000" w:usb2="00000000" w:usb3="00000000" w:csb0="80000000" w:csb1="00000000"/>
+  </w:font>
+  <w:font w:name="Times New Roman">
+    <w:panose1 w:val="02020603050405020304"/>
+    <w:charset w:val="00"/>
+    <w:family w:val="roman"/>
+    <w:pitch w:val="variable"/>
+    <w:sig w:usb0="20002A87" w:usb1="80000000" w:usb2="00000008" w:usb3="00000000" w:csb0="000001FF" w:csb1="00000000"/>
+  </w:font>
+  <w:font w:name="Courier New">
+    <w:panose1 w:val="02070309020205020404"/>
+    <w:charset w:val="00"/>
+    <w:family w:val="modern"/>
+    <w:pitch w:val="fixed"/>
+    <w:sig w:usb0="E0002EFF" w:usb1="C0007843" w:usb2="00000009" w:usb3="00000000" w:csb0="000001FF" w:csb1="00000000"/>
+  </w:font>
+  <w:font w:name="Wingdings">
+    <w:panose1 w:val="05000000000000000000"/>
+    <w:charset w:val="02"/>
+    <w:family w:val="auto"/>
+    <w:pitch w:val="variable"/>
+    <w:sig w:usb0="00000000" w:usb1="10000000" w:usb2="00000000" w:usb3="00000000" w:csb0="80000000" w:csb1="00000000"/>
+  </w:font>
+  <w:font w:name="Calibri">
+    <w:panose1 w:val="020F0502020204030204"/>
+    <w:charset w:val="00"/>
+    <w:family w:val="swiss"/>
+    <w:pitch w:val="variable"/>
+    <w:sig w:usb0="A0002AEF" w:usb1="4000207B" w:usb2="00000000" w:usb3="00000000" w:csb0="000001FF" w:csb1="00000000"/>
+  </w:font>
+  <w:font w:name="Calibri Light">
+    <w:panose1 w:val="020F0302020204030204"/>
+    <w:charset w:val="00"/>
+    <w:family w:val="swiss"/>
+    <w:pitch w:val="variable"/>
+    <w:sig w:usb0="A0002AEF" w:usb1="4000207B" w:usb2="00000000" w:usb3="00000000" w:csb0="000001FF" w:csb1="00000000"/>
+  </w:font>
+  <w:font w:name="Yu Gothic Light">
+    <w:altName w:val="游ゴシック Light"/>
+    <w:panose1 w:val="020B0300000000000000"/>
+    <w:charset w:val="80"/>
+    <w:family w:val="swiss"/>
+    <w:pitch w:val="variable"/>
+    <w:sig w:usb0="E00002FF" w:usb1="2AC7FDFF" w:usb2="00000016" w:usb3="00000000" w:csb0="0002009F" w:csb1="00000000"/>
+  </w:font>
+  <w:font w:name="Liberation Sans">
+    <w:altName w:val="Arial"/>
+    <w:panose1 w:val="020B0604020202020204"/>
+    <w:charset w:val="00"/>
+    <w:family w:val="swiss"/>
+    <w:pitch w:val="variable"/>
+    <w:sig w:usb0="E0000AFF" w:usb1="500078FF" w:usb2="00000021" w:usb3="00000000" w:csb0="000001BF" w:csb1="00000000"/>
+  </w:font>
+  <w:font w:name="Microsoft YaHei">
+    <w:panose1 w:val="020B0503020204020204"/>
+    <w:charset w:val="86"/>
+    <w:family w:val="swiss"/>
+    <w:pitch w:val="variable"/>
+    <w:sig w:usb0="80000287" w:usb1="2ACF3C50" w:usb2="00000016" w:usb3="00000000" w:csb0="0004001F" w:csb1="00000000"/>
+  </w:font>
+  <w:font w:name="Lucida Sans">
+    <w:panose1 w:val="020B0602030504020204"/>
+    <w:charset w:val="00"/>
+    <w:family w:val="swiss"/>
+    <w:pitch w:val="variable"/>
+    <w:sig w:usb0="00000003" w:usb1="00000000" w:usb2="00000000" w:usb3="00000000" w:csb0="00000001" w:csb1="00000000"/>
+  </w:font>
+  <w:font w:name="Yu Mincho">
+    <w:altName w:val="游明朝"/>
+    <w:panose1 w:val="02020400000000000000"/>
+    <w:charset w:val="80"/>
+    <w:family w:val="roman"/>
+    <w:pitch w:val="variable"/>
+    <w:sig w:usb0="800002E7" w:usb1="2AC7FCFF" w:usb2="00000012" w:usb3="00000000" w:csb0="0002009F" w:csb1="00000000"/>
+  </w:font>
+</w:fonts>
+</file>
+
+<file path=word/glossary/settings.xml><?xml version="1.0" encoding="utf-8"?>
+<w:settings xmlns:mc="http://schemas.openxmlformats.org/markup-compatibility/2006" xmlns:o="urn:schemas-microsoft-com:office:office" xmlns:r="http://schemas.openxmlformats.org/officeDocument/2006/relationships" xmlns:m="http://schemas.openxmlformats.org/officeDocument/2006/math" xmlns:v="urn:schemas-microsoft-com:vml" xmlns:w10="urn:schemas-microsoft-com:office:word" xmlns:w="http://schemas.openxmlformats.org/wordprocessingml/2006/main" xmlns:w14="http://schemas.microsoft.com/office/word/2010/wordml" xmlns:w15="http://schemas.microsoft.com/office/word/2012/wordml" xmlns:w16cex="http://schemas.microsoft.com/office/word/2018/wordml/cex" xmlns:w16cid="http://schemas.microsoft.com/office/word/2016/wordml/cid" xmlns:w16="http://schemas.microsoft.com/office/word/2018/wordml" xmlns:w16se="http://schemas.microsoft.com/office/word/2015/wordml/symex" xmlns:sl="http://schemas.openxmlformats.org/schemaLibrary/2006/main" mc:Ignorable="w14 w15 w16se w16cid w16 w16cex">
+  <w:view w:val="normal"/>
+  <w:defaultTabStop w:val="708"/>
+  <w:hyphenationZone w:val="425"/>
+  <w:characterSpacingControl w:val="doNotCompress"/>
+  <w:compat>
+    <w:useFELayout/>
+    <w:compatSetting w:name="compatibilityMode" w:uri="http://schemas.microsoft.com/office/word" w:val="15"/>
+    <w:compatSetting w:name="overrideTableStyleFontSizeAndJustification" w:uri="http://schemas.microsoft.com/office/word" w:val="1"/>
+    <w:compatSetting w:name="enableOpenTypeFeatures" w:uri="http://schemas.microsoft.com/office/word" w:val="1"/>
+    <w:compatSetting w:name="doNotFlipMirrorIndents" w:uri="http://schemas.microsoft.com/office/word" w:val="1"/>
+    <w:compatSetting w:name="differentiateMultirowTableHeaders" w:uri="http://schemas.microsoft.com/office/word" w:val="1"/>
+    <w:compatSetting w:name="useWord2013TrackBottomHyphenation" w:uri="http://schemas.microsoft.com/office/word" w:val="0"/>
+  </w:compat>
+  <w:rsids>
+    <w:rsidRoot w:val="004C4267"/>
+    <w:rsid w:val="00032FFF"/>
+    <w:rsid w:val="004C4267"/>
+  </w:rsids>
+  <m:mathPr>
+    <m:mathFont m:val="Cambria Math"/>
+    <m:brkBin m:val="before"/>
+    <m:brkBinSub m:val="--"/>
+    <m:smallFrac m:val="0"/>
+    <m:dispDef/>
+    <m:lMargin m:val="0"/>
+    <m:rMargin m:val="0"/>
+    <m:defJc m:val="centerGroup"/>
+    <m:wrapIndent m:val="1440"/>
+    <m:intLim m:val="subSup"/>
+    <m:naryLim m:val="undOvr"/>
+  </m:mathPr>
+  <w:themeFontLang w:val="fr-FR" w:eastAsia="ja-JP"/>
+  <w:clrSchemeMapping w:bg1="light1" w:t1="dark1" w:bg2="light2" w:t2="dark2" w:accent1="accent1" w:accent2="accent2" w:accent3="accent3" w:accent4="accent4" w:accent5="accent5" w:accent6="accent6" w:hyperlink="hyperlink" w:followedHyperlink="followedHyperlink"/>
+  <w:decimalSymbol w:val="."/>
+  <w:listSeparator w:val=","/>
+  <w15:chartTrackingRefBased/>
+</w:settings>
+</file>
+
+<file path=word/glossary/styles.xml><?xml version="1.0" encoding="utf-8"?>
+<w:styles xmlns:mc="http://schemas.openxmlformats.org/markup-compatibility/2006" xmlns:r="http://schemas.openxmlformats.org/officeDocument/2006/relationships" xmlns:w="http://schemas.openxmlformats.org/wordprocessingml/2006/main" xmlns:w14="http://schemas.microsoft.com/office/word/2010/wordml" xmlns:w15="http://schemas.microsoft.com/office/word/2012/wordml" xmlns:w16cex="http://schemas.microsoft.com/office/word/2018/wordml/cex" xmlns:w16cid="http://schemas.microsoft.com/office/word/2016/wordml/cid" xmlns:w16="http://schemas.microsoft.com/office/word/2018/wordml" xmlns:w16se="http://schemas.microsoft.com/office/word/2015/wordml/symex" mc:Ignorable="w14 w15 w16se w16cid w16 w16cex">
+  <w:docDefaults>
+    <w:rPrDefault>
+      <w:rPr>
+        <w:rFonts w:asciiTheme="minorHAnsi" w:eastAsiaTheme="minorEastAsia" w:hAnsiTheme="minorHAnsi" w:cstheme="minorBidi"/>
+        <w:sz w:val="22"/>
+        <w:szCs w:val="22"/>
+        <w:lang w:val="fr-FR" w:eastAsia="ja-JP" w:bidi="ar-SA"/>
+      </w:rPr>
+    </w:rPrDefault>
+    <w:pPrDefault>
+      <w:pPr>
+        <w:spacing w:after="160" w:line="259" w:lineRule="auto"/>
+      </w:pPr>
+    </w:pPrDefault>
+  </w:docDefaults>
+  <w:latentStyles w:defLockedState="0" w:defUIPriority="99" w:defSemiHidden="0" w:defUnhideWhenUsed="0" w:defQFormat="0" w:count="376">
+    <w:lsdException w:name="Normal" w:uiPriority="0" w:qFormat="1"/>
+    <w:lsdException w:name="heading 1" w:uiPriority="9" w:qFormat="1"/>
+    <w:lsdException w:name="heading 2" w:semiHidden="1" w:uiPriority="9" w:unhideWhenUsed="1" w:qFormat="1"/>
+    <w:lsdException w:name="heading 3" w:semiHidden="1" w:uiPriority="9" w:unhideWhenUsed="1" w:qFormat="1"/>
+    <w:lsdException w:name="heading 4" w:semiHidden="1" w:uiPriority="9" w:unhideWhenUsed="1" w:qFormat="1"/>
+    <w:lsdException w:name="heading 5" w:semiHidden="1" w:uiPriority="9" w:unhideWhenUsed="1" w:qFormat="1"/>
+    <w:lsdException w:name="heading 6" w:semiHidden="1" w:uiPriority="9" w:unhideWhenUsed="1" w:qFormat="1"/>
+    <w:lsdException w:name="heading 7" w:semiHidden="1" w:uiPriority="9" w:unhideWhenUsed="1" w:qFormat="1"/>
+    <w:lsdException w:name="heading 8" w:semiHidden="1" w:uiPriority="9" w:unhideWhenUsed="1" w:qFormat="1"/>
+    <w:lsdException w:name="heading 9" w:semiHidden="1" w:uiPriority="9" w:unhideWhenUsed="1" w:qFormat="1"/>
+    <w:lsdException w:name="index 1" w:semiHidden="1" w:unhideWhenUsed="1"/>
+    <w:lsdException w:name="index 2" w:semiHidden="1" w:unhideWhenUsed="1"/>
+    <w:lsdException w:name="index 3" w:semiHidden="1" w:unhideWhenUsed="1"/>
+    <w:lsdException w:name="index 4" w:semiHidden="1" w:unhideWhenUsed="1"/>
+    <w:lsdException w:name="index 5" w:semiHidden="1" w:unhideWhenUsed="1"/>
+    <w:lsdException w:name="index 6" w:semiHidden="1" w:unhideWhenUsed="1"/>
+    <w:lsdException w:name="index 7" w:semiHidden="1" w:unhideWhenUsed="1"/>
+    <w:lsdException w:name="index 8" w:semiHidden="1" w:unhideWhenUsed="1"/>
+    <w:lsdException w:name="index 9" w:semiHidden="1" w:unhideWhenUsed="1"/>
+    <w:lsdException w:name="toc 1" w:semiHidden="1" w:uiPriority="39" w:unhideWhenUsed="1"/>
+    <w:lsdException w:name="toc 2" w:semiHidden="1" w:uiPriority="39" w:unhideWhenUsed="1"/>
+    <w:lsdException w:name="toc 3" w:semiHidden="1" w:uiPriority="39" w:unhideWhenUsed="1"/>
+    <w:lsdException w:name="toc 4" w:semiHidden="1" w:uiPriority="39" w:unhideWhenUsed="1"/>
+    <w:lsdException w:name="toc 5" w:semiHidden="1" w:uiPriority="39" w:unhideWhenUsed="1"/>
+    <w:lsdException w:name="toc 6" w:semiHidden="1" w:uiPriority="39" w:unhideWhenUsed="1"/>
+    <w:lsdException w:name="toc 7" w:semiHidden="1" w:uiPriority="39" w:unhideWhenUsed="1"/>
+    <w:lsdException w:name="toc 8" w:semiHidden="1" w:uiPriority="39" w:unhideWhenUsed="1"/>
+    <w:lsdException w:name="toc 9" w:semiHidden="1" w:uiPriority="39" w:unhideWhenUsed="1"/>
+    <w:lsdException w:name="Normal Indent" w:semiHidden="1" w:unhideWhenUsed="1"/>
+    <w:lsdException w:name="footnote text" w:semiHidden="1" w:unhideWhenUsed="1"/>
+    <w:lsdException w:name="annotation text" w:semiHidden="1" w:unhideWhenUsed="1"/>
+    <w:lsdException w:name="header" w:semiHidden="1" w:unhideWhenUsed="1"/>
+    <w:lsdException w:name="footer" w:semiHidden="1" w:unhideWhenUsed="1"/>
+    <w:lsdException w:name="index heading" w:semiHidden="1" w:unhideWhenUsed="1"/>
+    <w:lsdException w:name="caption" w:semiHidden="1" w:uiPriority="35" w:unhideWhenUsed="1" w:qFormat="1"/>
+    <w:lsdException w:name="table of figures" w:semiHidden="1" w:unhideWhenUsed="1"/>
+    <w:lsdException w:name="envelope address" w:semiHidden="1" w:unhideWhenUsed="1"/>
+    <w:lsdException w:name="envelope return" w:semiHidden="1" w:unhideWhenUsed="1"/>
+    <w:lsdException w:name="footnote reference" w:semiHidden="1" w:unhideWhenUsed="1"/>
+    <w:lsdException w:name="annotation reference" w:semiHidden="1" w:unhideWhenUsed="1"/>
+    <w:lsdException w:name="line number" w:semiHidden="1" w:unhideWhenUsed="1"/>
+    <w:lsdException w:name="page number" w:semiHidden="1" w:unhideWhenUsed="1"/>
+    <w:lsdException w:name="endnote reference" w:semiHidden="1" w:unhideWhenUsed="1"/>
+    <w:lsdException w:name="endnote text" w:semiHidden="1" w:unhideWhenUsed="1"/>
+    <w:lsdException w:name="table of authorities" w:semiHidden="1" w:unhideWhenUsed="1"/>
+    <w:lsdException w:name="macro" w:semiHidden="1" w:unhideWhenUsed="1"/>
+    <w:lsdException w:name="toa heading" w:semiHidden="1" w:unhideWhenUsed="1"/>
+    <w:lsdException w:name="List" w:semiHidden="1" w:unhideWhenUsed="1"/>
+    <w:lsdException w:name="List Bullet" w:semiHidden="1" w:unhideWhenUsed="1"/>
+    <w:lsdException w:name="List Number" w:semiHidden="1" w:unhideWhenUsed="1"/>
+    <w:lsdException w:name="List 2" w:semiHidden="1" w:unhideWhenUsed="1"/>
+    <w:lsdException w:name="List 3" w:semiHidden="1" w:unhideWhenUsed="1"/>
+    <w:lsdException w:name="List 4" w:semiHidden="1" w:unhideWhenUsed="1"/>
+    <w:lsdException w:name="List 5" w:semiHidden="1" w:unhideWhenUsed="1"/>
+    <w:lsdException w:name="List Bullet 2" w:semiHidden="1" w:unhideWhenUsed="1"/>
+    <w:lsdException w:name="List Bullet 3" w:semiHidden="1" w:unhideWhenUsed="1"/>
+    <w:lsdException w:name="List Bullet 4" w:semiHidden="1" w:unhideWhenUsed="1"/>
+    <w:lsdException w:name="List Bullet 5" w:semiHidden="1" w:unhideWhenUsed="1"/>
+    <w:lsdException w:name="List Number 2" w:semiHidden="1" w:unhideWhenUsed="1"/>
+    <w:lsdException w:name="List Number 3" w:semiHidden="1" w:unhideWhenUsed="1"/>
+    <w:lsdException w:name="List Number 4" w:semiHidden="1" w:unhideWhenUsed="1"/>
+    <w:lsdException w:name="List Number 5" w:semiHidden="1" w:unhideWhenUsed="1"/>
+    <w:lsdException w:name="Title" w:uiPriority="10" w:qFormat="1"/>
+    <w:lsdException w:name="Closing" w:semiHidden="1" w:unhideWhenUsed="1"/>
+    <w:lsdException w:name="Signature" w:semiHidden="1" w:unhideWhenUsed="1"/>
+    <w:lsdException w:name="Default Paragraph Font" w:semiHidden="1" w:uiPriority="1" w:unhideWhenUsed="1"/>
+    <w:lsdException w:name="Body Text" w:semiHidden="1" w:unhideWhenUsed="1"/>
+    <w:lsdException w:name="Body Text Indent" w:semiHidden="1" w:unhideWhenUsed="1"/>
+    <w:lsdException w:name="List Continue" w:semiHidden="1" w:unhideWhenUsed="1"/>
+    <w:lsdException w:name="List Continue 2" w:semiHidden="1" w:unhideWhenUsed="1"/>
+    <w:lsdException w:name="List Continue 3" w:semiHidden="1" w:unhideWhenUsed="1"/>
+    <w:lsdException w:name="List Continue 4" w:semiHidden="1" w:unhideWhenUsed="1"/>
+    <w:lsdException w:name="List Continue 5" w:semiHidden="1" w:unhideWhenUsed="1"/>
+    <w:lsdException w:name="Message Header" w:semiHidden="1" w:unhideWhenUsed="1"/>
+    <w:lsdException w:name="Subtitle" w:uiPriority="11" w:qFormat="1"/>
+    <w:lsdException w:name="Salutation" w:semiHidden="1" w:unhideWhenUsed="1"/>
+    <w:lsdException w:name="Date" w:semiHidden="1" w:unhideWhenUsed="1"/>
+    <w:lsdException w:name="Body Text First Indent" w:semiHidden="1" w:unhideWhenUsed="1"/>
+    <w:lsdException w:name="Body Text First Indent 2" w:semiHidden="1" w:unhideWhenUsed="1"/>
+    <w:lsdException w:name="Note Heading" w:semiHidden="1" w:unhideWhenUsed="1"/>
+    <w:lsdException w:name="Body Text 2" w:semiHidden="1" w:unhideWhenUsed="1"/>
+    <w:lsdException w:name="Body Text 3" w:semiHidden="1" w:unhideWhenUsed="1"/>
+    <w:lsdException w:name="Body Text Indent 2" w:semiHidden="1" w:unhideWhenUsed="1"/>
+    <w:lsdException w:name="Body Text Indent 3" w:semiHidden="1" w:unhideWhenUsed="1"/>
+    <w:lsdException w:name="Block Text" w:semiHidden="1" w:unhideWhenUsed="1"/>
+    <w:lsdException w:name="Hyperlink" w:semiHidden="1" w:unhideWhenUsed="1"/>
+    <w:lsdException w:name="FollowedHyperlink" w:semiHidden="1" w:unhideWhenUsed="1"/>
+    <w:lsdException w:name="Strong" w:uiPriority="22" w:qFormat="1"/>
+    <w:lsdException w:name="Emphasis" w:uiPriority="20" w:qFormat="1"/>
+    <w:lsdException w:name="Document Map" w:semiHidden="1" w:unhideWhenUsed="1"/>
+    <w:lsdException w:name="Plain Text" w:semiHidden="1" w:unhideWhenUsed="1"/>
+    <w:lsdException w:name="E-mail Signature" w:semiHidden="1" w:unhideWhenUsed="1"/>
+    <w:lsdException w:name="HTML Top of Form" w:semiHidden="1" w:unhideWhenUsed="1"/>
+    <w:lsdException w:name="HTML Bottom of Form" w:semiHidden="1" w:unhideWhenUsed="1"/>
+    <w:lsdException w:name="Normal (Web)" w:semiHidden="1" w:unhideWhenUsed="1"/>
+    <w:lsdException w:name="HTML Acronym" w:semiHidden="1" w:unhideWhenUsed="1"/>
+    <w:lsdException w:name="HTML Address" w:semiHidden="1" w:unhideWhenUsed="1"/>
+    <w:lsdException w:name="HTML Cite" w:semiHidden="1" w:unhideWhenUsed="1"/>
+    <w:lsdException w:name="HTML Code" w:semiHidden="1" w:unhideWhenUsed="1"/>
+    <w:lsdException w:name="HTML Definition" w:semiHidden="1" w:unhideWhenUsed="1"/>
+    <w:lsdException w:name="HTML Keyboard" w:semiHidden="1" w:unhideWhenUsed="1"/>
+    <w:lsdException w:name="HTML Preformatted" w:semiHidden="1" w:unhideWhenUsed="1"/>
+    <w:lsdException w:name="HTML Sample" w:semiHidden="1" w:unhideWhenUsed="1"/>
+    <w:lsdException w:name="HTML Typewriter" w:semiHidden="1" w:unhideWhenUsed="1"/>
+    <w:lsdException w:name="HTML Variable" w:semiHidden="1" w:unhideWhenUsed="1"/>
+    <w:lsdException w:name="Normal Table" w:semiHidden="1" w:unhideWhenUsed="1"/>
+    <w:lsdException w:name="annotation subject" w:semiHidden="1" w:unhideWhenUsed="1"/>
+    <w:lsdException w:name="No List" w:semiHidden="1" w:unhideWhenUsed="1"/>
+    <w:lsdException w:name="Outline List 1" w:semiHidden="1" w:unhideWhenUsed="1"/>
+    <w:lsdException w:name="Outline List 2" w:semiHidden="1" w:unhideWhenUsed="1"/>
+    <w:lsdException w:name="Outline List 3" w:semiHidden="1" w:unhideWhenUsed="1"/>
+    <w:lsdException w:name="Table Simple 1" w:semiHidden="1" w:unhideWhenUsed="1"/>
+    <w:lsdException w:name="Table Simple 2" w:semiHidden="1" w:unhideWhenUsed="1"/>
+    <w:lsdException w:name="Table Simple 3" w:semiHidden="1" w:unhideWhenUsed="1"/>
+    <w:lsdException w:name="Table Classic 1" w:semiHidden="1" w:unhideWhenUsed="1"/>
+    <w:lsdException w:name="Table Classic 2" w:semiHidden="1" w:unhideWhenUsed="1"/>
+    <w:lsdException w:name="Table Classic 3" w:semiHidden="1" w:unhideWhenUsed="1"/>
+    <w:lsdException w:name="Table Classic 4" w:semiHidden="1" w:unhideWhenUsed="1"/>
+    <w:lsdException w:name="Table Colorful 1" w:semiHidden="1" w:unhideWhenUsed="1"/>
+    <w:lsdException w:name="Table Colorful 2" w:semiHidden="1" w:unhideWhenUsed="1"/>
+    <w:lsdException w:name="Table Colorful 3" w:semiHidden="1" w:unhideWhenUsed="1"/>
+    <w:lsdException w:name="Table Columns 1" w:semiHidden="1" w:unhideWhenUsed="1"/>
+    <w:lsdException w:name="Table Columns 2" w:semiHidden="1" w:unhideWhenUsed="1"/>
+    <w:lsdException w:name="Table Columns 3" w:semiHidden="1" w:unhideWhenUsed="1"/>
+    <w:lsdException w:name="Table Columns 4" w:semiHidden="1" w:unhideWhenUsed="1"/>
+    <w:lsdException w:name="Table Columns 5" w:semiHidden="1" w:unhideWhenUsed="1"/>
+    <w:lsdException w:name="Table Grid 1" w:semiHidden="1" w:unhideWhenUsed="1"/>
+    <w:lsdException w:name="Table Grid 2" w:semiHidden="1" w:unhideWhenUsed="1"/>
+    <w:lsdException w:name="Table Grid 3" w:semiHidden="1" w:unhideWhenUsed="1"/>
+    <w:lsdException w:name="Table Grid 4" w:semiHidden="1" w:unhideWhenUsed="1"/>
+    <w:lsdException w:name="Table Grid 5" w:semiHidden="1" w:unhideWhenUsed="1"/>
+    <w:lsdException w:name="Table Grid 6" w:semiHidden="1" w:unhideWhenUsed="1"/>
+    <w:lsdException w:name="Table Grid 7" w:semiHidden="1" w:unhideWhenUsed="1"/>
+    <w:lsdException w:name="Table Grid 8" w:semiHidden="1" w:unhideWhenUsed="1"/>
+    <w:lsdException w:name="Table List 1" w:semiHidden="1" w:unhideWhenUsed="1"/>
+    <w:lsdException w:name="Table List 2" w:semiHidden="1" w:unhideWhenUsed="1"/>
+    <w:lsdException w:name="Table List 3" w:semiHidden="1" w:unhideWhenUsed="1"/>
+    <w:lsdException w:name="Table List 4" w:semiHidden="1" w:unhideWhenUsed="1"/>
+    <w:lsdException w:name="Table List 5" w:semiHidden="1" w:unhideWhenUsed="1"/>
+    <w:lsdException w:name="Table List 6" w:semiHidden="1" w:unhideWhenUsed="1"/>
+    <w:lsdException w:name="Table List 7" w:semiHidden="1" w:unhideWhenUsed="1"/>
+    <w:lsdException w:name="Table List 8" w:semiHidden="1" w:unhideWhenUsed="1"/>
+    <w:lsdException w:name="Table 3D effects 1" w:semiHidden="1" w:unhideWhenUsed="1"/>
+    <w:lsdException w:name="Table 3D effects 2" w:semiHidden="1" w:unhideWhenUsed="1"/>
+    <w:lsdException w:name="Table 3D effects 3" w:semiHidden="1" w:unhideWhenUsed="1"/>
+    <w:lsdException w:name="Table Contemporary" w:semiHidden="1" w:unhideWhenUsed="1"/>
+    <w:lsdException w:name="Table Elegant" w:semiHidden="1" w:unhideWhenUsed="1"/>
+    <w:lsdException w:name="Table Professional" w:semiHidden="1" w:unhideWhenUsed="1"/>
+    <w:lsdException w:name="Table Subtle 1" w:semiHidden="1" w:unhideWhenUsed="1"/>
+    <w:lsdException w:name="Table Subtle 2" w:semiHidden="1" w:unhideWhenUsed="1"/>
+    <w:lsdException w:name="Table Web 1" w:semiHidden="1" w:unhideWhenUsed="1"/>
+    <w:lsdException w:name="Table Web 2" w:semiHidden="1" w:unhideWhenUsed="1"/>
+    <w:lsdException w:name="Table Web 3" w:semiHidden="1" w:unhideWhenUsed="1"/>
+    <w:lsdException w:name="Balloon Text" w:semiHidden="1" w:unhideWhenUsed="1"/>
+    <w:lsdException w:name="Table Grid" w:uiPriority="39"/>
+    <w:lsdException w:name="Table Theme" w:semiHidden="1" w:unhideWhenUsed="1"/>
+    <w:lsdException w:name="Placeholder Text" w:semiHidden="1"/>
+    <w:lsdException w:name="No Spacing" w:uiPriority="1" w:qFormat="1"/>
+    <w:lsdException w:name="Light Shading" w:uiPriority="60"/>
+    <w:lsdException w:name="Light List" w:uiPriority="61"/>
+    <w:lsdException w:name="Light Grid" w:uiPriority="62"/>
+    <w:lsdException w:name="Medium Shading 1" w:uiPriority="63"/>
+    <w:lsdException w:name="Medium Shading 2" w:uiPriority="64"/>
+    <w:lsdException w:name="Medium List 1" w:uiPriority="65"/>
+    <w:lsdException w:name="Medium List 2" w:uiPriority="66"/>
+    <w:lsdException w:name="Medium Grid 1" w:uiPriority="67"/>
+    <w:lsdException w:name="Medium Grid 2" w:uiPriority="68"/>
+    <w:lsdException w:name="Medium Grid 3" w:uiPriority="69"/>
+    <w:lsdException w:name="Dark List" w:uiPriority="70"/>
+    <w:lsdException w:name="Colorful Shading" w:uiPriority="71"/>
+    <w:lsdException w:name="Colorful List" w:uiPriority="72"/>
+    <w:lsdException w:name="Colorful Grid" w:uiPriority="73"/>
+    <w:lsdException w:name="Light Shading Accent 1" w:uiPriority="60"/>
+    <w:lsdException w:name="Light List Accent 1" w:uiPriority="61"/>
+    <w:lsdException w:name="Light Grid Accent 1" w:uiPriority="62"/>
+    <w:lsdException w:name="Medium Shading 1 Accent 1" w:uiPriority="63"/>
+    <w:lsdException w:name="Medium Shading 2 Accent 1" w:uiPriority="64"/>
+    <w:lsdException w:name="Medium List 1 Accent 1" w:uiPriority="65"/>
+    <w:lsdException w:name="Revision" w:semiHidden="1"/>
+    <w:lsdException w:name="List Paragraph" w:uiPriority="34" w:qFormat="1"/>
+    <w:lsdException w:name="Quote" w:uiPriority="29" w:qFormat="1"/>
+    <w:lsdException w:name="Intense Quote" w:uiPriority="30" w:qFormat="1"/>
+    <w:lsdException w:name="Medium List 2 Accent 1" w:uiPriority="66"/>
+    <w:lsdException w:name="Medium Grid 1 Accent 1" w:uiPriority="67"/>
+    <w:lsdException w:name="Medium Grid 2 Accent 1" w:uiPriority="68"/>
+    <w:lsdException w:name="Medium Grid 3 Accent 1" w:uiPriority="69"/>
+    <w:lsdException w:name="Dark List Accent 1" w:uiPriority="70"/>
+    <w:lsdException w:name="Colorful Shading Accent 1" w:uiPriority="71"/>
+    <w:lsdException w:name="Colorful List Accent 1" w:uiPriority="72"/>
+    <w:lsdException w:name="Colorful Grid Accent 1" w:uiPriority="73"/>
+    <w:lsdException w:name="Light Shading Accent 2" w:uiPriority="60"/>
+    <w:lsdException w:name="Light List Accent 2" w:uiPriority="61"/>
+    <w:lsdException w:name="Light Grid Accent 2" w:uiPriority="62"/>
+    <w:lsdException w:name="Medium Shading 1 Accent 2" w:uiPriority="63"/>
+    <w:lsdException w:name="Medium Shading 2 Accent 2" w:uiPriority="64"/>
+    <w:lsdException w:name="Medium List 1 Accent 2" w:uiPriority="65"/>
+    <w:lsdException w:name="Medium List 2 Accent 2" w:uiPriority="66"/>
+    <w:lsdException w:name="Medium Grid 1 Accent 2" w:uiPriority="67"/>
+    <w:lsdException w:name="Medium Grid 2 Accent 2" w:uiPriority="68"/>
+    <w:lsdException w:name="Medium Grid 3 Accent 2" w:uiPriority="69"/>
+    <w:lsdException w:name="Dark List Accent 2" w:uiPriority="70"/>
+    <w:lsdException w:name="Colorful Shading Accent 2" w:uiPriority="71"/>
+    <w:lsdException w:name="Colorful List Accent 2" w:uiPriority="72"/>
+    <w:lsdException w:name="Colorful Grid Accent 2" w:uiPriority="73"/>
+    <w:lsdException w:name="Light Shading Accent 3" w:uiPriority="60"/>
+    <w:lsdException w:name="Light List Accent 3" w:uiPriority="61"/>
+    <w:lsdException w:name="Light Grid Accent 3" w:uiPriority="62"/>
+    <w:lsdException w:name="Medium Shading 1 Accent 3" w:uiPriority="63"/>
+    <w:lsdException w:name="Medium Shading 2 Accent 3" w:uiPriority="64"/>
+    <w:lsdException w:name="Medium List 1 Accent 3" w:uiPriority="65"/>
+    <w:lsdException w:name="Medium List 2 Accent 3" w:uiPriority="66"/>
+    <w:lsdException w:name="Medium Grid 1 Accent 3" w:uiPriority="67"/>
+    <w:lsdException w:name="Medium Grid 2 Accent 3" w:uiPriority="68"/>
+    <w:lsdException w:name="Medium Grid 3 Accent 3" w:uiPriority="69"/>
+    <w:lsdException w:name="Dark List Accent 3" w:uiPriority="70"/>
+    <w:lsdException w:name="Colorful Shading Accent 3" w:uiPriority="71"/>
+    <w:lsdException w:name="Colorful List Accent 3" w:uiPriority="72"/>
+    <w:lsdException w:name="Colorful Grid Accent 3" w:uiPriority="73"/>
+    <w:lsdException w:name="Light Shading Accent 4" w:uiPriority="60"/>
+    <w:lsdException w:name="Light List Accent 4" w:uiPriority="61"/>
+    <w:lsdException w:name="Light Grid Accent 4" w:uiPriority="62"/>
+    <w:lsdException w:name="Medium Shading 1 Accent 4" w:uiPriority="63"/>
+    <w:lsdException w:name="Medium Shading 2 Accent 4" w:uiPriority="64"/>
+    <w:lsdException w:name="Medium List 1 Accent 4" w:uiPriority="65"/>
+    <w:lsdException w:name="Medium List 2 Accent 4" w:uiPriority="66"/>
+    <w:lsdException w:name="Medium Grid 1 Accent 4" w:uiPriority="67"/>
+    <w:lsdException w:name="Medium Grid 2 Accent 4" w:uiPriority="68"/>
+    <w:lsdException w:name="Medium Grid 3 Accent 4" w:uiPriority="69"/>
+    <w:lsdException w:name="Dark List Accent 4" w:uiPriority="70"/>
+    <w:lsdException w:name="Colorful Shading Accent 4" w:uiPriority="71"/>
+    <w:lsdException w:name="Colorful List Accent 4" w:uiPriority="72"/>
+    <w:lsdException w:name="Colorful Grid Accent 4" w:uiPriority="73"/>
+    <w:lsdException w:name="Light Shading Accent 5" w:uiPriority="60"/>
+    <w:lsdException w:name="Light List Accent 5" w:uiPriority="61"/>
+    <w:lsdException w:name="Light Grid Accent 5" w:uiPriority="62"/>
+    <w:lsdException w:name="Medium Shading 1 Accent 5" w:uiPriority="63"/>
+    <w:lsdException w:name="Medium Shading 2 Accent 5" w:uiPriority="64"/>
+    <w:lsdException w:name="Medium List 1 Accent 5" w:uiPriority="65"/>
+    <w:lsdException w:name="Medium List 2 Accent 5" w:uiPriority="66"/>
+    <w:lsdException w:name="Medium Grid 1 Accent 5" w:uiPriority="67"/>
+    <w:lsdException w:name="Medium Grid 2 Accent 5" w:uiPriority="68"/>
+    <w:lsdException w:name="Medium Grid 3 Accent 5" w:uiPriority="69"/>
+    <w:lsdException w:name="Dark List Accent 5" w:uiPriority="70"/>
+    <w:lsdException w:name="Colorful Shading Accent 5" w:uiPriority="71"/>
+    <w:lsdException w:name="Colorful List Accent 5" w:uiPriority="72"/>
+    <w:lsdException w:name="Colorful Grid Accent 5" w:uiPriority="73"/>
+    <w:lsdException w:name="Light Shading Accent 6" w:uiPriority="60"/>
+    <w:lsdException w:name="Light List Accent 6" w:uiPriority="61"/>
+    <w:lsdException w:name="Light Grid Accent 6" w:uiPriority="62"/>
+    <w:lsdException w:name="Medium Shading 1 Accent 6" w:uiPriority="63"/>
+    <w:lsdException w:name="Medium Shading 2 Accent 6" w:uiPriority="64"/>
+    <w:lsdException w:name="Medium List 1 Accent 6" w:uiPriority="65"/>
+    <w:lsdException w:name="Medium List 2 Accent 6" w:uiPriority="66"/>
+    <w:lsdException w:name="Medium Grid 1 Accent 6" w:uiPriority="67"/>
+    <w:lsdException w:name="Medium Grid 2 Accent 6" w:uiPriority="68"/>
+    <w:lsdException w:name="Medium Grid 3 Accent 6" w:uiPriority="69"/>
+    <w:lsdException w:name="Dark List Accent 6" w:uiPriority="70"/>
+    <w:lsdException w:name="Colorful Shading Accent 6" w:uiPriority="71"/>
+    <w:lsdException w:name="Colorful List Accent 6" w:uiPriority="72"/>
+    <w:lsdException w:name="Colorful Grid Accent 6" w:uiPriority="73"/>
+    <w:lsdException w:name="Subtle Emphasis" w:uiPriority="19" w:qFormat="1"/>
+    <w:lsdException w:name="Intense Emphasis" w:uiPriority="21" w:qFormat="1"/>
+    <w:lsdException w:name="Subtle Reference" w:uiPriority="31" w:qFormat="1"/>
+    <w:lsdException w:name="Intense Reference" w:uiPriority="32" w:qFormat="1"/>
+    <w:lsdException w:name="Book Title" w:uiPriority="33" w:qFormat="1"/>
+    <w:lsdException w:name="Bibliography" w:semiHidden="1" w:uiPriority="37" w:unhideWhenUsed="1"/>
+    <w:lsdException w:name="TOC Heading" w:semiHidden="1" w:uiPriority="39" w:unhideWhenUsed="1" w:qFormat="1"/>
+    <w:lsdException w:name="Plain Table 1" w:uiPriority="41"/>
+    <w:lsdException w:name="Plain Table 2" w:uiPriority="42"/>
+    <w:lsdException w:name="Plain Table 3" w:uiPriority="43"/>
+    <w:lsdException w:name="Plain Table 4" w:uiPriority="44"/>
+    <w:lsdException w:name="Plain Table 5" w:uiPriority="45"/>
+    <w:lsdException w:name="Grid Table Light" w:uiPriority="40"/>
+    <w:lsdException w:name="Grid Table 1 Light" w:uiPriority="46"/>
+    <w:lsdException w:name="Grid Table 2" w:uiPriority="47"/>
+    <w:lsdException w:name="Grid Table 3" w:uiPriority="48"/>
+    <w:lsdException w:name="Grid Table 4" w:uiPriority="49"/>
+    <w:lsdException w:name="Grid Table 5 Dark" w:uiPriority="50"/>
+    <w:lsdException w:name="Grid Table 6 Colorful" w:uiPriority="51"/>
+    <w:lsdException w:name="Grid Table 7 Colorful" w:uiPriority="52"/>
+    <w:lsdException w:name="Grid Table 1 Light Accent 1" w:uiPriority="46"/>
+    <w:lsdException w:name="Grid Table 2 Accent 1" w:uiPriority="47"/>
+    <w:lsdException w:name="Grid Table 3 Accent 1" w:uiPriority="48"/>
+    <w:lsdException w:name="Grid Table 4 Accent 1" w:uiPriority="49"/>
+    <w:lsdException w:name="Grid Table 5 Dark Accent 1" w:uiPriority="50"/>
+    <w:lsdException w:name="Grid Table 6 Colorful Accent 1" w:uiPriority="51"/>
+    <w:lsdException w:name="Grid Table 7 Colorful Accent 1" w:uiPriority="52"/>
+    <w:lsdException w:name="Grid Table 1 Light Accent 2" w:uiPriority="46"/>
+    <w:lsdException w:name="Grid Table 2 Accent 2" w:uiPriority="47"/>
+    <w:lsdException w:name="Grid Table 3 Accent 2" w:uiPriority="48"/>
+    <w:lsdException w:name="Grid Table 4 Accent 2" w:uiPriority="49"/>
+    <w:lsdException w:name="Grid Table 5 Dark Accent 2" w:uiPriority="50"/>
+    <w:lsdException w:name="Grid Table 6 Colorful Accent 2" w:uiPriority="51"/>
+    <w:lsdException w:name="Grid Table 7 Colorful Accent 2" w:uiPriority="52"/>
+    <w:lsdException w:name="Grid Table 1 Light Accent 3" w:uiPriority="46"/>
+    <w:lsdException w:name="Grid Table 2 Accent 3" w:uiPriority="47"/>
+    <w:lsdException w:name="Grid Table 3 Accent 3" w:uiPriority="48"/>
+    <w:lsdException w:name="Grid Table 4 Accent 3" w:uiPriority="49"/>
+    <w:lsdException w:name="Grid Table 5 Dark Accent 3" w:uiPriority="50"/>
+    <w:lsdException w:name="Grid Table 6 Colorful Accent 3" w:uiPriority="51"/>
+    <w:lsdException w:name="Grid Table 7 Colorful Accent 3" w:uiPriority="52"/>
+    <w:lsdException w:name="Grid Table 1 Light Accent 4" w:uiPriority="46"/>
+    <w:lsdException w:name="Grid Table 2 Accent 4" w:uiPriority="47"/>
+    <w:lsdException w:name="Grid Table 3 Accent 4" w:uiPriority="48"/>
+    <w:lsdException w:name="Grid Table 4 Accent 4" w:uiPriority="49"/>
+    <w:lsdException w:name="Grid Table 5 Dark Accent 4" w:uiPriority="50"/>
+    <w:lsdException w:name="Grid Table 6 Colorful Accent 4" w:uiPriority="51"/>
+    <w:lsdException w:name="Grid Table 7 Colorful Accent 4" w:uiPriority="52"/>
+    <w:lsdException w:name="Grid Table 1 Light Accent 5" w:uiPriority="46"/>
+    <w:lsdException w:name="Grid Table 2 Accent 5" w:uiPriority="47"/>
+    <w:lsdException w:name="Grid Table 3 Accent 5" w:uiPriority="48"/>
+    <w:lsdException w:name="Grid Table 4 Accent 5" w:uiPriority="49"/>
+    <w:lsdException w:name="Grid Table 5 Dark Accent 5" w:uiPriority="50"/>
+    <w:lsdException w:name="Grid Table 6 Colorful Accent 5" w:uiPriority="51"/>
+    <w:lsdException w:name="Grid Table 7 Colorful Accent 5" w:uiPriority="52"/>
+    <w:lsdException w:name="Grid Table 1 Light Accent 6" w:uiPriority="46"/>
+    <w:lsdException w:name="Grid Table 2 Accent 6" w:uiPriority="47"/>
+    <w:lsdException w:name="Grid Table 3 Accent 6" w:uiPriority="48"/>
+    <w:lsdException w:name="Grid Table 4 Accent 6" w:uiPriority="49"/>
+    <w:lsdException w:name="Grid Table 5 Dark Accent 6" w:uiPriority="50"/>
+    <w:lsdException w:name="Grid Table 6 Colorful Accent 6" w:uiPriority="51"/>
+    <w:lsdException w:name="Grid Table 7 Colorful Accent 6" w:uiPriority="52"/>
+    <w:lsdException w:name="List Table 1 Light" w:uiPriority="46"/>
+    <w:lsdException w:name="List Table 2" w:uiPriority="47"/>
+    <w:lsdException w:name="List Table 3" w:uiPriority="48"/>
+    <w:lsdException w:name="List Table 4" w:uiPriority="49"/>
+    <w:lsdException w:name="List Table 5 Dark" w:uiPriority="50"/>
+    <w:lsdException w:name="List Table 6 Colorful" w:uiPriority="51"/>
+    <w:lsdException w:name="List Table 7 Colorful" w:uiPriority="52"/>
+    <w:lsdException w:name="List Table 1 Light Accent 1" w:uiPriority="46"/>
+    <w:lsdException w:name="List Table 2 Accent 1" w:uiPriority="47"/>
+    <w:lsdException w:name="List Table 3 Accent 1" w:uiPriority="48"/>
+    <w:lsdException w:name="List Table 4 Accent 1" w:uiPriority="49"/>
+    <w:lsdException w:name="List Table 5 Dark Accent 1" w:uiPriority="50"/>
+    <w:lsdException w:name="List Table 6 Colorful Accent 1" w:uiPriority="51"/>
+    <w:lsdException w:name="List Table 7 Colorful Accent 1" w:uiPriority="52"/>
+    <w:lsdException w:name="List Table 1 Light Accent 2" w:uiPriority="46"/>
+    <w:lsdException w:name="List Table 2 Accent 2" w:uiPriority="47"/>
+    <w:lsdException w:name="List Table 3 Accent 2" w:uiPriority="48"/>
+    <w:lsdException w:name="List Table 4 Accent 2" w:uiPriority="49"/>
+    <w:lsdException w:name="List Table 5 Dark Accent 2" w:uiPriority="50"/>
+    <w:lsdException w:name="List Table 6 Colorful Accent 2" w:uiPriority="51"/>
+    <w:lsdException w:name="List Table 7 Colorful Accent 2" w:uiPriority="52"/>
+    <w:lsdException w:name="List Table 1 Light Accent 3" w:uiPriority="46"/>
+    <w:lsdException w:name="List Table 2 Accent 3" w:uiPriority="47"/>
+    <w:lsdException w:name="List Table 3 Accent 3" w:uiPriority="48"/>
+    <w:lsdException w:name="List Table 4 Accent 3" w:uiPriority="49"/>
+    <w:lsdException w:name="List Table 5 Dark Accent 3" w:uiPriority="50"/>
+    <w:lsdException w:name="List Table 6 Colorful Accent 3" w:uiPriority="51"/>
+    <w:lsdException w:name="List Table 7 Colorful Accent 3" w:uiPriority="52"/>
+    <w:lsdException w:name="List Table 1 Light Accent 4" w:uiPriority="46"/>
+    <w:lsdException w:name="List Table 2 Accent 4" w:uiPriority="47"/>
+    <w:lsdException w:name="List Table 3 Accent 4" w:uiPriority="48"/>
+    <w:lsdException w:name="List Table 4 Accent 4" w:uiPriority="49"/>
+    <w:lsdException w:name="List Table 5 Dark Accent 4" w:uiPriority="50"/>
+    <w:lsdException w:name="List Table 6 Colorful Accent 4" w:uiPriority="51"/>
+    <w:lsdException w:name="List Table 7 Colorful Accent 4" w:uiPriority="52"/>
+    <w:lsdException w:name="List Table 1 Light Accent 5" w:uiPriority="46"/>
+    <w:lsdException w:name="List Table 2 Accent 5" w:uiPriority="47"/>
+    <w:lsdException w:name="List Table 3 Accent 5" w:uiPriority="48"/>
+    <w:lsdException w:name="List Table 4 Accent 5" w:uiPriority="49"/>
+    <w:lsdException w:name="List Table 5 Dark Accent 5" w:uiPriority="50"/>
+    <w:lsdException w:name="List Table 6 Colorful Accent 5" w:uiPriority="51"/>
+    <w:lsdException w:name="List Table 7 Colorful Accent 5" w:uiPriority="52"/>
+    <w:lsdException w:name="List Table 1 Light Accent 6" w:uiPriority="46"/>
+    <w:lsdException w:name="List Table 2 Accent 6" w:uiPriority="47"/>
+    <w:lsdException w:name="List Table 3 Accent 6" w:uiPriority="48"/>
+    <w:lsdException w:name="List Table 4 Accent 6" w:uiPriority="49"/>
+    <w:lsdException w:name="List Table 5 Dark Accent 6" w:uiPriority="50"/>
+    <w:lsdException w:name="List Table 6 Colorful Accent 6" w:uiPriority="51"/>
+    <w:lsdException w:name="List Table 7 Colorful Accent 6" w:uiPriority="52"/>
+    <w:lsdException w:name="Mention" w:semiHidden="1" w:unhideWhenUsed="1"/>
+    <w:lsdException w:name="Smart Hyperlink" w:semiHidden="1" w:unhideWhenUsed="1"/>
+    <w:lsdException w:name="Hashtag" w:semiHidden="1" w:unhideWhenUsed="1"/>
+    <w:lsdException w:name="Unresolved Mention" w:semiHidden="1" w:unhideWhenUsed="1"/>
+    <w:lsdException w:name="Smart Link" w:semiHidden="1" w:unhideWhenUsed="1"/>
+  </w:latentStyles>
+  <w:style w:type="paragraph" w:default="1" w:styleId="Normal">
+    <w:name w:val="Normal"/>
+    <w:qFormat/>
+  </w:style>
+  <w:style w:type="character" w:default="1" w:styleId="Policepardfaut">
+    <w:name w:val="Default Paragraph Font"/>
+    <w:uiPriority w:val="1"/>
+    <w:semiHidden/>
+    <w:unhideWhenUsed/>
+  </w:style>
+  <w:style w:type="table" w:default="1" w:styleId="TableauNormal">
+    <w:name w:val="Normal Table"/>
+    <w:uiPriority w:val="99"/>
+    <w:semiHidden/>
+    <w:unhideWhenUsed/>
+    <w:tblPr>
+      <w:tblInd w:w="0" w:type="dxa"/>
+      <w:tblCellMar>
+        <w:top w:w="0" w:type="dxa"/>
+        <w:left w:w="108" w:type="dxa"/>
+        <w:bottom w:w="0" w:type="dxa"/>
+        <w:right w:w="108" w:type="dxa"/>
+      </w:tblCellMar>
+    </w:tblPr>
+  </w:style>
+  <w:style w:type="numbering" w:default="1" w:styleId="Aucuneliste">
+    <w:name w:val="No List"/>
+    <w:uiPriority w:val="99"/>
+    <w:semiHidden/>
+    <w:unhideWhenUsed/>
+  </w:style>
+  <w:style w:type="paragraph" w:customStyle="1" w:styleId="0EF57B1C3B304176A4965F8CA53BFB1D">
+    <w:name w:val="0EF57B1C3B304176A4965F8CA53BFB1D"/>
+    <w:rsid w:val="004C4267"/>
+  </w:style>
+  <w:style w:type="paragraph" w:customStyle="1" w:styleId="2DE0DF5187394581B010C6A415A736BB">
+    <w:name w:val="2DE0DF5187394581B010C6A415A736BB"/>
+    <w:rsid w:val="004C4267"/>
+  </w:style>
+  <w:style w:type="paragraph" w:customStyle="1" w:styleId="C7E90D0B41CB46719CD9349CA42B7DAA">
+    <w:name w:val="C7E90D0B41CB46719CD9349CA42B7DAA"/>
+    <w:rsid w:val="004C4267"/>
+  </w:style>
+  <w:style w:type="paragraph" w:customStyle="1" w:styleId="8CC6BC0F6A274E7F80FB16E55CE39AED">
+    <w:name w:val="8CC6BC0F6A274E7F80FB16E55CE39AED"/>
+    <w:rsid w:val="004C4267"/>
+  </w:style>
+  <w:style w:type="paragraph" w:customStyle="1" w:styleId="4098463630D944DBAA4B81BE8203B170">
+    <w:name w:val="4098463630D944DBAA4B81BE8203B170"/>
+    <w:rsid w:val="004C4267"/>
+  </w:style>
+</w:styles>
+</file>
+
+<file path=word/glossary/webSettings.xml><?xml version="1.0" encoding="utf-8"?>
+<w:webSettings xmlns:mc="http://schemas.openxmlformats.org/markup-compatibility/2006" xmlns:r="http://schemas.openxmlformats.org/officeDocument/2006/relationships" xmlns:w="http://schemas.openxmlformats.org/wordprocessingml/2006/main" xmlns:w14="http://schemas.microsoft.com/office/word/2010/wordml" xmlns:w15="http://schemas.microsoft.com/office/word/2012/wordml" xmlns:w16cex="http://schemas.microsoft.com/office/word/2018/wordml/cex" xmlns:w16cid="http://schemas.microsoft.com/office/word/2016/wordml/cid" xmlns:w16="http://schemas.microsoft.com/office/word/2018/wordml" xmlns:w16se="http://schemas.microsoft.com/office/word/2015/wordml/symex" mc:Ignorable="w14 w15 w16se w16cid w16 w16cex">
+  <w:optimizeForBrowser/>
+  <w:allowPNG/>
+</w:webSettings>
 </file>
 
 <file path=word/theme/theme1.xml><?xml version="1.0" encoding="utf-8"?>
@@ -2309,10 +3737,29 @@
 </file>
 
 <file path=customXml/item1.xml><?xml version="1.0" encoding="utf-8"?>
+<CoverPageProperties xmlns="http://schemas.microsoft.com/office/2006/coverPageProps">
+  <PublishDate>2021-04-11T00:00:00</PublishDate>
+  <Abstract/>
+  <CompanyAddress/>
+  <CompanyPhone/>
+  <CompanyFax/>
+  <CompanyEmail/>
+</CoverPageProperties>
+</file>
+
+<file path=customXml/item2.xml><?xml version="1.0" encoding="utf-8"?>
 <b:Sources xmlns:b="http://schemas.openxmlformats.org/officeDocument/2006/bibliography" xmlns="http://schemas.openxmlformats.org/officeDocument/2006/bibliography" SelectedStyle="\APASixthEditionOfficeOnline.xsl" StyleName="APA" Version="6"/>
 </file>
 
 <file path=customXml/itemProps1.xml><?xml version="1.0" encoding="utf-8"?>
+<ds:datastoreItem xmlns:ds="http://schemas.openxmlformats.org/officeDocument/2006/customXml" ds:itemID="{55AF091B-3C7A-41E3-B477-F2FDAA23CFDA}">
+  <ds:schemaRefs>
+    <ds:schemaRef ds:uri="http://schemas.microsoft.com/office/2006/coverPageProps"/>
+  </ds:schemaRefs>
+</ds:datastoreItem>
+</file>
+
+<file path=customXml/itemProps2.xml><?xml version="1.0" encoding="utf-8"?>
 <ds:datastoreItem xmlns:ds="http://schemas.openxmlformats.org/officeDocument/2006/customXml" ds:itemID="{BBDFB87B-C360-40E1-B827-1C53A8CCFE13}">
   <ds:schemaRefs>
     <ds:schemaRef ds:uri="http://schemas.openxmlformats.org/officeDocument/2006/bibliography"/>

--- a/docs/rapport/Rapport_Jalon_1.docx
+++ b/docs/rapport/Rapport_Jalon_1.docx
@@ -50,6 +50,7 @@
                 <w:dataBinding w:prefixMappings="xmlns:ns0='http://schemas.openxmlformats.org/officeDocument/2006/extended-properties'" w:xpath="/ns0:Properties[1]/ns0:Company[1]" w:storeItemID="{6668398D-A668-4E3E-A5EB-62B293D839F1}"/>
                 <w:text/>
               </w:sdtPr>
+              <w:sdtEndPr/>
               <w:sdtContent>
                 <w:tc>
                   <w:tcPr>
@@ -103,6 +104,7 @@
                   <w:dataBinding w:prefixMappings="xmlns:ns0='http://schemas.openxmlformats.org/package/2006/metadata/core-properties' xmlns:ns1='http://purl.org/dc/elements/1.1/'" w:xpath="/ns0:coreProperties[1]/ns1:title[1]" w:storeItemID="{6C3C8BC8-F283-45AE-878A-BAB7291924A1}"/>
                   <w:text/>
                 </w:sdtPr>
+                <w:sdtEndPr/>
                 <w:sdtContent>
                   <w:p>
                     <w:pPr>
@@ -145,6 +147,7 @@
                 <w:dataBinding w:prefixMappings="xmlns:ns0='http://schemas.openxmlformats.org/package/2006/metadata/core-properties' xmlns:ns1='http://purl.org/dc/elements/1.1/'" w:xpath="/ns0:coreProperties[1]/ns1:subject[1]" w:storeItemID="{6C3C8BC8-F283-45AE-878A-BAB7291924A1}"/>
                 <w:text/>
               </w:sdtPr>
+              <w:sdtEndPr/>
               <w:sdtContent>
                 <w:tc>
                   <w:tcPr>
@@ -213,6 +216,7 @@
                   <w:dataBinding w:prefixMappings="xmlns:ns0='http://schemas.openxmlformats.org/package/2006/metadata/core-properties' xmlns:ns1='http://purl.org/dc/elements/1.1/'" w:xpath="/ns0:coreProperties[1]/ns1:creator[1]" w:storeItemID="{6C3C8BC8-F283-45AE-878A-BAB7291924A1}"/>
                   <w:text/>
                 </w:sdtPr>
+                <w:sdtEndPr/>
                 <w:sdtContent>
                   <w:p>
                     <w:pPr>
@@ -245,7 +249,23 @@
                         <w:sz w:val="28"/>
                         <w:szCs w:val="28"/>
                       </w:rPr>
-                      <w:t>GUILLOU aurélien</w:t>
+                      <w:t xml:space="preserve">GUILLOU </w:t>
+                    </w:r>
+                    <w:r>
+                      <w:rPr>
+                        <w:color w:val="4472C4" w:themeColor="accent1"/>
+                        <w:sz w:val="28"/>
+                        <w:szCs w:val="28"/>
+                      </w:rPr>
+                      <w:t>A</w:t>
+                    </w:r>
+                    <w:r>
+                      <w:rPr>
+                        <w:color w:val="4472C4" w:themeColor="accent1"/>
+                        <w:sz w:val="28"/>
+                        <w:szCs w:val="28"/>
+                      </w:rPr>
+                      <w:t>urélien</w:t>
                     </w:r>
                     <w:r>
                       <w:rPr>
@@ -303,6 +323,7 @@
                     <w:calendar w:val="gregorian"/>
                   </w:date>
                 </w:sdtPr>
+                <w:sdtEndPr/>
                 <w:sdtContent>
                   <w:p>
                     <w:pPr>
@@ -411,21 +432,7 @@
                 <w:rStyle w:val="Lienhypertexte"/>
                 <w:noProof/>
               </w:rPr>
-              <w:t>Général</w:t>
-            </w:r>
-            <w:r>
-              <w:rPr>
-                <w:rStyle w:val="Lienhypertexte"/>
-                <w:noProof/>
-              </w:rPr>
-              <w:t>i</w:t>
-            </w:r>
-            <w:r>
-              <w:rPr>
-                <w:rStyle w:val="Lienhypertexte"/>
-                <w:noProof/>
-              </w:rPr>
-              <w:t>tés :</w:t>
+              <w:t>Généralités :</w:t>
             </w:r>
             <w:r>
               <w:rPr>
@@ -733,7 +740,13 @@
     </w:p>
     <w:p>
       <w:r>
-        <w:t>Notre groupe est composé de 5 personne :</w:t>
+        <w:t>Notre groupe est composé de 5 personne</w:t>
+      </w:r>
+      <w:r>
+        <w:t>s</w:t>
+      </w:r>
+      <w:r>
+        <w:t> :</w:t>
       </w:r>
     </w:p>
     <w:p>
@@ -812,11 +825,17 @@
       <w:bookmarkEnd w:id="1"/>
     </w:p>
     <w:p>
+      <w:pPr>
+        <w:jc w:val="both"/>
+      </w:pPr>
       <w:r>
         <w:t>Le jeu que nous allons coder est un Pac-Man. Il s’agit donc d’un jeu se déroulant dans un labyrinthe dans lequel le joueur incarne Pac-Man, un petit personnage jaune qui doit ramasser le plus de points possibles sans se faire attraper par les ennemis qui sont des fantômes et dont leur nombre varie en fonction de l’avancement dans la partie. Il y a également des bonus disposés à divers endroits du labyrinthe qui permettent au joueur d’inverser les rôles pendant une durée limitée, durée pendant laquelle le joueur peut dévorer les fantômes, qui eux fuient alors le joueur. Le but étant donc pour Pac-Man de récupérer la totalité des points situés sur le labyrinthe, pour passer au niveau suivant sans se faire tuer par les fantômes.</w:t>
       </w:r>
     </w:p>
     <w:p>
+      <w:pPr>
+        <w:jc w:val="both"/>
+      </w:pPr>
       <w:r>
         <w:t>Nous avons prévu d’ajouter les fonctionnalités suivantes :</w:t>
       </w:r>
@@ -828,6 +847,7 @@
           <w:ilvl w:val="0"/>
           <w:numId w:val="7"/>
         </w:numPr>
+        <w:jc w:val="both"/>
       </w:pPr>
       <w:r>
         <w:t>Un éditeur de niveau, pour que les joueurs puissent personnaliser eux-mêmes la carte sur laquelle ils vont jouer ;</w:t>
@@ -840,6 +860,7 @@
           <w:ilvl w:val="0"/>
           <w:numId w:val="7"/>
         </w:numPr>
+        <w:jc w:val="both"/>
       </w:pPr>
       <w:r>
         <w:t>Un multijoueur local en coopération ou en versus avec la possibilité de contrôler les fantômes pour l’un des joueurs ;</w:t>
@@ -852,6 +873,7 @@
           <w:ilvl w:val="0"/>
           <w:numId w:val="7"/>
         </w:numPr>
+        <w:jc w:val="both"/>
       </w:pPr>
       <w:r>
         <w:t>Un classement qui sauvegardera les scores entre les différentes sessions.</w:t>
@@ -859,6 +881,7 @@
     </w:p>
     <w:p>
       <w:pPr>
+        <w:jc w:val="both"/>
         <w:rPr>
           <w:rStyle w:val="Titre1Car"/>
         </w:rPr>
@@ -942,6 +965,7 @@
           <w:ilvl w:val="0"/>
           <w:numId w:val="8"/>
         </w:numPr>
+        <w:jc w:val="both"/>
       </w:pPr>
       <w:r>
         <w:t>La gestion des déplacements des fantômes sur la carte, comme ce sont des IA, ils doivent être capables de suivre une trajectoire sans aide externe.</w:t>
@@ -954,6 +978,7 @@
           <w:ilvl w:val="0"/>
           <w:numId w:val="8"/>
         </w:numPr>
+        <w:jc w:val="both"/>
       </w:pPr>
       <w:r>
         <w:t>La gestion des vies, déterminer le nombre de vie que l’on veut attribuer à notre Pac-Man et les gérer quand il est touché par un fantôme.</w:t>
@@ -966,6 +991,7 @@
           <w:ilvl w:val="0"/>
           <w:numId w:val="8"/>
         </w:numPr>
+        <w:jc w:val="both"/>
       </w:pPr>
       <w:r>
         <w:lastRenderedPageBreak/>
@@ -986,6 +1012,7 @@
     </w:p>
     <w:p>
       <w:pPr>
+        <w:jc w:val="both"/>
         <w:rPr>
           <w:rStyle w:val="Titre1Car"/>
         </w:rPr>
@@ -1000,6 +1027,9 @@
       <w:bookmarkEnd w:id="3"/>
     </w:p>
     <w:p>
+      <w:pPr>
+        <w:jc w:val="both"/>
+      </w:pPr>
       <w:r>
         <w:t xml:space="preserve">Concernant l’organisation de notre groupe, nous avons répartis les tâches de sorte que chaque étudiant ait quelque chose à réaliser dans la semaine, les tâches ont également été données en fonction des facilités de chacun. Le diagramme de Gantt </w:t>
       </w:r>
@@ -1011,6 +1041,9 @@
       </w:r>
     </w:p>
     <w:p>
+      <w:pPr>
+        <w:jc w:val="both"/>
+      </w:pPr>
       <w:r>
         <w:t xml:space="preserve">Nous utilisons également plusieurs outils permettant l’échange de code et la communication </w:t>
       </w:r>
@@ -1022,30 +1055,28 @@
       </w:r>
     </w:p>
     <w:p>
-      <w:r>
-        <w:t>Enfin, nous effectuons une réunion chaque semaine pour faire le point sur l’avancement du projet  pour nous assurer que le projet avance à une allure correcte et pour pouvoir discuter d’éventuels problèmes rencontrés au cours de la semaine.</w:t>
-      </w:r>
-      <w:r>
-        <w:br/>
-      </w:r>
-      <w:r>
-        <w:t xml:space="preserve">Pour le code du projet, nous allons réaliser l’interface du jeu à l’aide du </w:t>
-      </w:r>
-      <w:proofErr w:type="spellStart"/>
-      <w:r>
-        <w:t>framework</w:t>
-      </w:r>
-      <w:proofErr w:type="spellEnd"/>
+      <w:pPr>
+        <w:jc w:val="both"/>
+      </w:pPr>
+      <w:r>
+        <w:t xml:space="preserve">Enfin, nous effectuons une réunion chaque semaine pour faire le point sur l’avancement du </w:t>
+      </w:r>
+      <w:r>
+        <w:t>projet pour</w:t>
+      </w:r>
+      <w:r>
+        <w:t xml:space="preserve"> nous assurer que le projet avance à une allure correcte et pour pouvoir discuter d’éventuels problèmes rencontrés au cours de la semaine.</w:t>
+      </w:r>
       <w:r>
         <w:t xml:space="preserve"> </w:t>
       </w:r>
-      <w:proofErr w:type="spellStart"/>
-      <w:r>
-        <w:t>JavaFX</w:t>
-      </w:r>
-      <w:proofErr w:type="spellEnd"/>
-      <w:r>
-        <w:t>.</w:t>
+    </w:p>
+    <w:p>
+      <w:pPr>
+        <w:jc w:val="both"/>
+      </w:pPr>
+      <w:r>
+        <w:t>Pour le code du projet, nous allons réaliser l’interface du jeu à l’aide du framework JavaFX.</w:t>
       </w:r>
     </w:p>
     <w:p/>
@@ -2873,7 +2904,7 @@
     <w:charset w:val="00"/>
     <w:family w:val="roman"/>
     <w:pitch w:val="variable"/>
-    <w:sig w:usb0="20002A87" w:usb1="80000000" w:usb2="00000008" w:usb3="00000000" w:csb0="000001FF" w:csb1="00000000"/>
+    <w:sig w:usb0="E0002EFF" w:usb1="C000785B" w:usb2="00000009" w:usb3="00000000" w:csb0="000001FF" w:csb1="00000000"/>
   </w:font>
   <w:font w:name="Courier New">
     <w:panose1 w:val="02070309020205020404"/>
@@ -2894,14 +2925,14 @@
     <w:charset w:val="00"/>
     <w:family w:val="swiss"/>
     <w:pitch w:val="variable"/>
-    <w:sig w:usb0="A0002AEF" w:usb1="4000207B" w:usb2="00000000" w:usb3="00000000" w:csb0="000001FF" w:csb1="00000000"/>
+    <w:sig w:usb0="E4002EFF" w:usb1="C000247B" w:usb2="00000009" w:usb3="00000000" w:csb0="000001FF" w:csb1="00000000"/>
   </w:font>
   <w:font w:name="Calibri Light">
     <w:panose1 w:val="020F0302020204030204"/>
     <w:charset w:val="00"/>
     <w:family w:val="swiss"/>
     <w:pitch w:val="variable"/>
-    <w:sig w:usb0="A0002AEF" w:usb1="4000207B" w:usb2="00000000" w:usb3="00000000" w:csb0="000001FF" w:csb1="00000000"/>
+    <w:sig w:usb0="E4002EFF" w:usb1="C000247B" w:usb2="00000009" w:usb3="00000000" w:csb0="000001FF" w:csb1="00000000"/>
   </w:font>
   <w:font w:name="Yu Gothic Light">
     <w:altName w:val="游ゴシック Light"/>
@@ -2962,7 +2993,9 @@
   <w:rsids>
     <w:rsidRoot w:val="004C4267"/>
     <w:rsid w:val="00032FFF"/>
+    <w:rsid w:val="00226D7B"/>
     <w:rsid w:val="004C4267"/>
+    <w:rsid w:val="00C169AD"/>
   </w:rsids>
   <m:mathPr>
     <m:mathFont m:val="Cambria Math"/>

--- a/docs/rapport/Rapport_Jalon_1.docx
+++ b/docs/rapport/Rapport_Jalon_1.docx
@@ -829,7 +829,7 @@
         <w:jc w:val="both"/>
       </w:pPr>
       <w:r>
-        <w:t>Le jeu que nous allons coder est un Pac-Man. Il s’agit donc d’un jeu se déroulant dans un labyrinthe dans lequel le joueur incarne Pac-Man, un petit personnage jaune qui doit ramasser le plus de points possibles sans se faire attraper par les ennemis qui sont des fantômes et dont leur nombre varie en fonction de l’avancement dans la partie. Il y a également des bonus disposés à divers endroits du labyrinthe qui permettent au joueur d’inverser les rôles pendant une durée limitée, durée pendant laquelle le joueur peut dévorer les fantômes, qui eux fuient alors le joueur. Le but étant donc pour Pac-Man de récupérer la totalité des points situés sur le labyrinthe, pour passer au niveau suivant sans se faire tuer par les fantômes.</w:t>
+        <w:t>Le jeu que nous allons coder est un Pac-Man. Il s’agit donc d’un jeu se déroulant dans un labyrinthe dans lequel le joueur incarne Pac-Man, un petit personnage jaune qui doit ramasser le plus de points possible sans se faire attraper par les ennemis qui sont des fantômes et dont leur nombre varie en fonction de l’avancement dans la partie. Il y a également des bonus disposés à divers endroits du labyrinthe qui permettent au joueur d’inverser les rôles pendant une durée limitée, durée pendant laquelle le joueur peut dévorer les fantômes, qui eux fuient alors le joueur. Le but étant donc pour Pac-Man de récupérer la totalité des points situés sur le labyrinthe, pour passer au niveau suivant sans se faire tuer par les fantômes.</w:t>
       </w:r>
     </w:p>
     <w:p>
@@ -918,7 +918,16 @@
         <w:t>e à l’aide d’une IA</w:t>
       </w:r>
       <w:r>
-        <w:t>, d’avoir un score déterminé par le nombre de point ramassé</w:t>
+        <w:t>, d’avoir un score déterminé par le nombre de point</w:t>
+      </w:r>
+      <w:r>
+        <w:t>s</w:t>
+      </w:r>
+      <w:r>
+        <w:t xml:space="preserve"> ramassé</w:t>
+      </w:r>
+      <w:r>
+        <w:t>s</w:t>
       </w:r>
       <w:r>
         <w:t xml:space="preserve"> et d’</w:t>
@@ -1007,7 +1016,13 @@
         <w:t xml:space="preserve">de </w:t>
       </w:r>
       <w:r>
-        <w:t>gérer l’évènement ou le joueur se fait toucher par un fantôme, ou lorsqu’il réussit à tuer un fantôme.</w:t>
+        <w:t>gérer l’évènement o</w:t>
+      </w:r>
+      <w:r>
+        <w:t>ù</w:t>
+      </w:r>
+      <w:r>
+        <w:t xml:space="preserve"> le joueur se fait toucher par un fantôme, ou lorsqu’il réussit à tuer un fantôme.</w:t>
       </w:r>
     </w:p>
     <w:p>
@@ -2966,7 +2981,6 @@
   </w:font>
   <w:font w:name="Yu Mincho">
     <w:altName w:val="游明朝"/>
-    <w:panose1 w:val="02020400000000000000"/>
     <w:charset w:val="80"/>
     <w:family w:val="roman"/>
     <w:pitch w:val="variable"/>
@@ -2995,6 +3009,7 @@
     <w:rsid w:val="00032FFF"/>
     <w:rsid w:val="00226D7B"/>
     <w:rsid w:val="004C4267"/>
+    <w:rsid w:val="00A57E52"/>
     <w:rsid w:val="00C169AD"/>
   </w:rsids>
   <m:mathPr>
@@ -3012,8 +3027,8 @@
   </m:mathPr>
   <w:themeFontLang w:val="fr-FR" w:eastAsia="ja-JP"/>
   <w:clrSchemeMapping w:bg1="light1" w:t1="dark1" w:bg2="light2" w:t2="dark2" w:accent1="accent1" w:accent2="accent2" w:accent3="accent3" w:accent4="accent4" w:accent5="accent5" w:accent6="accent6" w:hyperlink="hyperlink" w:followedHyperlink="followedHyperlink"/>
-  <w:decimalSymbol w:val="."/>
-  <w:listSeparator w:val=","/>
+  <w:decimalSymbol w:val=","/>
+  <w:listSeparator w:val=";"/>
   <w15:chartTrackingRefBased/>
 </w:settings>
 </file>

--- a/docs/rapport/Rapport_Jalon_1.docx
+++ b/docs/rapport/Rapport_Jalon_1.docx
@@ -1,6 +1,6 @@
 
 <file path=word/document.xml><?xml version="1.0" encoding="utf-8"?>
-<w:document xmlns:wpc="http://schemas.microsoft.com/office/word/2010/wordprocessingCanvas" xmlns:cx="http://schemas.microsoft.com/office/drawing/2014/chartex" xmlns:cx1="http://schemas.microsoft.com/office/drawing/2015/9/8/chartex" xmlns:cx2="http://schemas.microsoft.com/office/drawing/2015/10/21/chartex" xmlns:cx3="http://schemas.microsoft.com/office/drawing/2016/5/9/chartex" xmlns:cx4="http://schemas.microsoft.com/office/drawing/2016/5/10/chartex" xmlns:cx5="http://schemas.microsoft.com/office/drawing/2016/5/11/chartex" xmlns:cx6="http://schemas.microsoft.com/office/drawing/2016/5/12/chartex" xmlns:cx7="http://schemas.microsoft.com/office/drawing/2016/5/13/chartex" xmlns:cx8="http://schemas.microsoft.com/office/drawing/2016/5/14/chartex" xmlns:mc="http://schemas.openxmlformats.org/markup-compatibility/2006" xmlns:aink="http://schemas.microsoft.com/office/drawing/2016/ink" xmlns:am3d="http://schemas.microsoft.com/office/drawing/2017/model3d" xmlns:o="urn:schemas-microsoft-com:office:office" xmlns:r="http://schemas.openxmlformats.org/officeDocument/2006/relationships" xmlns:m="http://schemas.openxmlformats.org/officeDocument/2006/math" xmlns:v="urn:schemas-microsoft-com:vml" xmlns:wp14="http://schemas.microsoft.com/office/word/2010/wordprocessingDrawing" xmlns:wp="http://schemas.openxmlformats.org/drawingml/2006/wordprocessingDrawing" xmlns:w10="urn:schemas-microsoft-com:office:word" xmlns:w="http://schemas.openxmlformats.org/wordprocessingml/2006/main" xmlns:w14="http://schemas.microsoft.com/office/word/2010/wordml" xmlns:w15="http://schemas.microsoft.com/office/word/2012/wordml" xmlns:w16cex="http://schemas.microsoft.com/office/word/2018/wordml/cex" xmlns:w16cid="http://schemas.microsoft.com/office/word/2016/wordml/cid" xmlns:w16="http://schemas.microsoft.com/office/word/2018/wordml" xmlns:w16se="http://schemas.microsoft.com/office/word/2015/wordml/symex" xmlns:wpg="http://schemas.microsoft.com/office/word/2010/wordprocessingGroup" xmlns:wpi="http://schemas.microsoft.com/office/word/2010/wordprocessingInk" xmlns:wne="http://schemas.microsoft.com/office/word/2006/wordml" xmlns:wps="http://schemas.microsoft.com/office/word/2010/wordprocessingShape" mc:Ignorable="w14 w15 w16se w16cid w16 w16cex wp14">
+<w:document xmlns:wpc="http://schemas.microsoft.com/office/word/2010/wordprocessingCanvas" xmlns:cx="http://schemas.microsoft.com/office/drawing/2014/chartex" xmlns:cx1="http://schemas.microsoft.com/office/drawing/2015/9/8/chartex" xmlns:cx2="http://schemas.microsoft.com/office/drawing/2015/10/21/chartex" xmlns:cx3="http://schemas.microsoft.com/office/drawing/2016/5/9/chartex" xmlns:cx4="http://schemas.microsoft.com/office/drawing/2016/5/10/chartex" xmlns:cx5="http://schemas.microsoft.com/office/drawing/2016/5/11/chartex" xmlns:cx6="http://schemas.microsoft.com/office/drawing/2016/5/12/chartex" xmlns:cx7="http://schemas.microsoft.com/office/drawing/2016/5/13/chartex" xmlns:cx8="http://schemas.microsoft.com/office/drawing/2016/5/14/chartex" xmlns:mc="http://schemas.openxmlformats.org/markup-compatibility/2006" xmlns:aink="http://schemas.microsoft.com/office/drawing/2016/ink" xmlns:am3d="http://schemas.microsoft.com/office/drawing/2017/model3d" xmlns:o="urn:schemas-microsoft-com:office:office" xmlns:r="http://schemas.openxmlformats.org/officeDocument/2006/relationships" xmlns:m="http://schemas.openxmlformats.org/officeDocument/2006/math" xmlns:v="urn:schemas-microsoft-com:vml" xmlns:wp14="http://schemas.microsoft.com/office/word/2010/wordprocessingDrawing" xmlns:wp="http://schemas.openxmlformats.org/drawingml/2006/wordprocessingDrawing" xmlns:w10="urn:schemas-microsoft-com:office:word" xmlns:w="http://schemas.openxmlformats.org/wordprocessingml/2006/main" xmlns:w14="http://schemas.microsoft.com/office/word/2010/wordml" xmlns:w15="http://schemas.microsoft.com/office/word/2012/wordml" xmlns:w16cex="http://schemas.microsoft.com/office/word/2018/wordml/cex" xmlns:w16cid="http://schemas.microsoft.com/office/word/2016/wordml/cid" xmlns:w16="http://schemas.microsoft.com/office/word/2018/wordml" xmlns:w16sdtdh="http://schemas.microsoft.com/office/word/2020/wordml/sdtdatahash" xmlns:w16se="http://schemas.microsoft.com/office/word/2015/wordml/symex" xmlns:wpg="http://schemas.microsoft.com/office/word/2010/wordprocessingGroup" xmlns:wpi="http://schemas.microsoft.com/office/word/2010/wordprocessingInk" xmlns:wne="http://schemas.microsoft.com/office/word/2006/wordml" xmlns:wps="http://schemas.microsoft.com/office/word/2010/wordprocessingShape" mc:Ignorable="w14 w15 w16se w16cid w16 w16cex w16sdtdh wp14">
   <w:body>
     <w:sdt>
       <w:sdtPr>
@@ -829,7 +829,15 @@
         <w:jc w:val="both"/>
       </w:pPr>
       <w:r>
-        <w:t>Le jeu que nous allons coder est un Pac-Man. Il s’agit donc d’un jeu se déroulant dans un labyrinthe dans lequel le joueur incarne Pac-Man, un petit personnage jaune qui doit ramasser le plus de points possible sans se faire attraper par les ennemis qui sont des fantômes et dont leur nombre varie en fonction de l’avancement dans la partie. Il y a également des bonus disposés à divers endroits du labyrinthe qui permettent au joueur d’inverser les rôles pendant une durée limitée, durée pendant laquelle le joueur peut dévorer les fantômes, qui eux fuient alors le joueur. Le but étant donc pour Pac-Man de récupérer la totalité des points situés sur le labyrinthe, pour passer au niveau suivant sans se faire tuer par les fantômes.</w:t>
+        <w:t xml:space="preserve">Le jeu que nous allons coder est un Pac-Man. Il s’agit donc d’un jeu se déroulant dans un labyrinthe dans lequel le joueur incarne Pac-Man, un petit personnage jaune qui doit ramasser le plus de </w:t>
+      </w:r>
+      <w:proofErr w:type="gramStart"/>
+      <w:r>
+        <w:t>points possible</w:t>
+      </w:r>
+      <w:proofErr w:type="gramEnd"/>
+      <w:r>
+        <w:t xml:space="preserve"> sans se faire attraper par les ennemis qui sont des fantômes et dont leur nombre varie en fonction de l’avancement dans la partie. Il y a également des bonus disposés à divers endroits du labyrinthe qui permettent au joueur d’inverser les rôles pendant une durée limitée, durée pendant laquelle le joueur peut dévorer les fantômes, qui eux fuient alors le joueur. Le but étant donc pour Pac-Man de récupérer la totalité des points situés sur le labyrinthe, pour passer au niveau suivant sans se faire tuer par les fantômes.</w:t>
       </w:r>
     </w:p>
     <w:p>
@@ -942,11 +950,21 @@
         <w:t xml:space="preserve">spect graphique </w:t>
       </w:r>
       <w:r>
-        <w:t xml:space="preserve">du jeu sera basé sur du PixelArt, qui sera visible dès l’arrivée sur l’écran du menu principal. Dans ce menu le joueur aura le choix de lancer </w:t>
-      </w:r>
+        <w:t xml:space="preserve">du jeu sera basé sur du </w:t>
+      </w:r>
+      <w:proofErr w:type="spellStart"/>
+      <w:r>
+        <w:t>PixelArt</w:t>
+      </w:r>
+      <w:proofErr w:type="spellEnd"/>
+      <w:r>
+        <w:t xml:space="preserve">, qui sera visible dès l’arrivée sur l’écran du menu principal. Dans ce menu le joueur aura le choix de lancer </w:t>
+      </w:r>
+      <w:proofErr w:type="gramStart"/>
       <w:r>
         <w:t>une partie seul</w:t>
       </w:r>
+      <w:proofErr w:type="gramEnd"/>
       <w:r>
         <w:t xml:space="preserve"> ou à deux, de regarder le classement, de se rendre dans les paramètres pour notamment modifier l’affectation des touches et finalement de rentrer dans l’éditeur de niveau.</w:t>
       </w:r>
@@ -1091,7 +1109,23 @@
         <w:jc w:val="both"/>
       </w:pPr>
       <w:r>
-        <w:t>Pour le code du projet, nous allons réaliser l’interface du jeu à l’aide du framework JavaFX.</w:t>
+        <w:t xml:space="preserve">Pour le code du projet, nous allons réaliser l’interface du jeu à l’aide du </w:t>
+      </w:r>
+      <w:proofErr w:type="spellStart"/>
+      <w:r>
+        <w:t>framework</w:t>
+      </w:r>
+      <w:proofErr w:type="spellEnd"/>
+      <w:r>
+        <w:t xml:space="preserve"> </w:t>
+      </w:r>
+      <w:proofErr w:type="spellStart"/>
+      <w:r>
+        <w:t>JavaFX</w:t>
+      </w:r>
+      <w:proofErr w:type="spellEnd"/>
+      <w:r>
+        <w:t>.</w:t>
       </w:r>
     </w:p>
     <w:p/>
@@ -1227,7 +1261,7 @@
 </file>
 
 <file path=word/numbering.xml><?xml version="1.0" encoding="utf-8"?>
-<w:numbering xmlns:wpc="http://schemas.microsoft.com/office/word/2010/wordprocessingCanvas" xmlns:cx="http://schemas.microsoft.com/office/drawing/2014/chartex" xmlns:cx1="http://schemas.microsoft.com/office/drawing/2015/9/8/chartex" xmlns:cx2="http://schemas.microsoft.com/office/drawing/2015/10/21/chartex" xmlns:cx3="http://schemas.microsoft.com/office/drawing/2016/5/9/chartex" xmlns:cx4="http://schemas.microsoft.com/office/drawing/2016/5/10/chartex" xmlns:cx5="http://schemas.microsoft.com/office/drawing/2016/5/11/chartex" xmlns:cx6="http://schemas.microsoft.com/office/drawing/2016/5/12/chartex" xmlns:cx7="http://schemas.microsoft.com/office/drawing/2016/5/13/chartex" xmlns:cx8="http://schemas.microsoft.com/office/drawing/2016/5/14/chartex" xmlns:mc="http://schemas.openxmlformats.org/markup-compatibility/2006" xmlns:aink="http://schemas.microsoft.com/office/drawing/2016/ink" xmlns:am3d="http://schemas.microsoft.com/office/drawing/2017/model3d" xmlns:o="urn:schemas-microsoft-com:office:office" xmlns:r="http://schemas.openxmlformats.org/officeDocument/2006/relationships" xmlns:m="http://schemas.openxmlformats.org/officeDocument/2006/math" xmlns:v="urn:schemas-microsoft-com:vml" xmlns:wp14="http://schemas.microsoft.com/office/word/2010/wordprocessingDrawing" xmlns:wp="http://schemas.openxmlformats.org/drawingml/2006/wordprocessingDrawing" xmlns:w10="urn:schemas-microsoft-com:office:word" xmlns:w="http://schemas.openxmlformats.org/wordprocessingml/2006/main" xmlns:w14="http://schemas.microsoft.com/office/word/2010/wordml" xmlns:w15="http://schemas.microsoft.com/office/word/2012/wordml" xmlns:w16cex="http://schemas.microsoft.com/office/word/2018/wordml/cex" xmlns:w16cid="http://schemas.microsoft.com/office/word/2016/wordml/cid" xmlns:w16="http://schemas.microsoft.com/office/word/2018/wordml" xmlns:w16se="http://schemas.microsoft.com/office/word/2015/wordml/symex" xmlns:wpg="http://schemas.microsoft.com/office/word/2010/wordprocessingGroup" xmlns:wpi="http://schemas.microsoft.com/office/word/2010/wordprocessingInk" xmlns:wne="http://schemas.microsoft.com/office/word/2006/wordml" xmlns:wps="http://schemas.microsoft.com/office/word/2010/wordprocessingShape" mc:Ignorable="w14 w15 w16se w16cid w16 w16cex wp14">
+<w:numbering xmlns:wpc="http://schemas.microsoft.com/office/word/2010/wordprocessingCanvas" xmlns:cx="http://schemas.microsoft.com/office/drawing/2014/chartex" xmlns:cx1="http://schemas.microsoft.com/office/drawing/2015/9/8/chartex" xmlns:cx2="http://schemas.microsoft.com/office/drawing/2015/10/21/chartex" xmlns:cx3="http://schemas.microsoft.com/office/drawing/2016/5/9/chartex" xmlns:cx4="http://schemas.microsoft.com/office/drawing/2016/5/10/chartex" xmlns:cx5="http://schemas.microsoft.com/office/drawing/2016/5/11/chartex" xmlns:cx6="http://schemas.microsoft.com/office/drawing/2016/5/12/chartex" xmlns:cx7="http://schemas.microsoft.com/office/drawing/2016/5/13/chartex" xmlns:cx8="http://schemas.microsoft.com/office/drawing/2016/5/14/chartex" xmlns:mc="http://schemas.openxmlformats.org/markup-compatibility/2006" xmlns:aink="http://schemas.microsoft.com/office/drawing/2016/ink" xmlns:am3d="http://schemas.microsoft.com/office/drawing/2017/model3d" xmlns:o="urn:schemas-microsoft-com:office:office" xmlns:r="http://schemas.openxmlformats.org/officeDocument/2006/relationships" xmlns:m="http://schemas.openxmlformats.org/officeDocument/2006/math" xmlns:v="urn:schemas-microsoft-com:vml" xmlns:wp14="http://schemas.microsoft.com/office/word/2010/wordprocessingDrawing" xmlns:wp="http://schemas.openxmlformats.org/drawingml/2006/wordprocessingDrawing" xmlns:w10="urn:schemas-microsoft-com:office:word" xmlns:w="http://schemas.openxmlformats.org/wordprocessingml/2006/main" xmlns:w14="http://schemas.microsoft.com/office/word/2010/wordml" xmlns:w15="http://schemas.microsoft.com/office/word/2012/wordml" xmlns:w16cex="http://schemas.microsoft.com/office/word/2018/wordml/cex" xmlns:w16cid="http://schemas.microsoft.com/office/word/2016/wordml/cid" xmlns:w16="http://schemas.microsoft.com/office/word/2018/wordml" xmlns:w16sdtdh="http://schemas.microsoft.com/office/word/2020/wordml/sdtdatahash" xmlns:w16se="http://schemas.microsoft.com/office/word/2015/wordml/symex" xmlns:wpg="http://schemas.microsoft.com/office/word/2010/wordprocessingGroup" xmlns:wpi="http://schemas.microsoft.com/office/word/2010/wordprocessingInk" xmlns:wne="http://schemas.microsoft.com/office/word/2006/wordml" xmlns:wps="http://schemas.microsoft.com/office/word/2010/wordprocessingShape" mc:Ignorable="w14 w15 w16se w16cid w16 w16cex w16sdtdh wp14">
   <w:abstractNum w:abstractNumId="0" w15:restartNumberingAfterBreak="0">
     <w:nsid w:val="38206C20"/>
     <w:multiLevelType w:val="hybridMultilevel"/>
@@ -2142,7 +2176,7 @@
 </file>
 
 <file path=word/styles.xml><?xml version="1.0" encoding="utf-8"?>
-<w:styles xmlns:mc="http://schemas.openxmlformats.org/markup-compatibility/2006" xmlns:r="http://schemas.openxmlformats.org/officeDocument/2006/relationships" xmlns:w="http://schemas.openxmlformats.org/wordprocessingml/2006/main" xmlns:w14="http://schemas.microsoft.com/office/word/2010/wordml" xmlns:w15="http://schemas.microsoft.com/office/word/2012/wordml" xmlns:w16cex="http://schemas.microsoft.com/office/word/2018/wordml/cex" xmlns:w16cid="http://schemas.microsoft.com/office/word/2016/wordml/cid" xmlns:w16="http://schemas.microsoft.com/office/word/2018/wordml" xmlns:w16se="http://schemas.microsoft.com/office/word/2015/wordml/symex" mc:Ignorable="w14 w15 w16se w16cid w16 w16cex">
+<w:styles xmlns:mc="http://schemas.openxmlformats.org/markup-compatibility/2006" xmlns:r="http://schemas.openxmlformats.org/officeDocument/2006/relationships" xmlns:w="http://schemas.openxmlformats.org/wordprocessingml/2006/main" xmlns:w14="http://schemas.microsoft.com/office/word/2010/wordml" xmlns:w15="http://schemas.microsoft.com/office/word/2012/wordml" xmlns:w16cex="http://schemas.microsoft.com/office/word/2018/wordml/cex" xmlns:w16cid="http://schemas.microsoft.com/office/word/2016/wordml/cid" xmlns:w16="http://schemas.microsoft.com/office/word/2018/wordml" xmlns:w16sdtdh="http://schemas.microsoft.com/office/word/2020/wordml/sdtdatahash" xmlns:w16se="http://schemas.microsoft.com/office/word/2015/wordml/symex" mc:Ignorable="w14 w15 w16se w16cid w16 w16cex w16sdtdh">
   <w:docDefaults>
     <w:rPrDefault>
       <w:rPr>
@@ -2743,7 +2777,7 @@
 </file>
 
 <file path=word/glossary/document.xml><?xml version="1.0" encoding="utf-8"?>
-<w:glossaryDocument xmlns:wpc="http://schemas.microsoft.com/office/word/2010/wordprocessingCanvas" xmlns:cx="http://schemas.microsoft.com/office/drawing/2014/chartex" xmlns:cx1="http://schemas.microsoft.com/office/drawing/2015/9/8/chartex" xmlns:cx2="http://schemas.microsoft.com/office/drawing/2015/10/21/chartex" xmlns:cx3="http://schemas.microsoft.com/office/drawing/2016/5/9/chartex" xmlns:cx4="http://schemas.microsoft.com/office/drawing/2016/5/10/chartex" xmlns:cx5="http://schemas.microsoft.com/office/drawing/2016/5/11/chartex" xmlns:cx6="http://schemas.microsoft.com/office/drawing/2016/5/12/chartex" xmlns:cx7="http://schemas.microsoft.com/office/drawing/2016/5/13/chartex" xmlns:cx8="http://schemas.microsoft.com/office/drawing/2016/5/14/chartex" xmlns:mc="http://schemas.openxmlformats.org/markup-compatibility/2006" xmlns:aink="http://schemas.microsoft.com/office/drawing/2016/ink" xmlns:am3d="http://schemas.microsoft.com/office/drawing/2017/model3d" xmlns:o="urn:schemas-microsoft-com:office:office" xmlns:r="http://schemas.openxmlformats.org/officeDocument/2006/relationships" xmlns:m="http://schemas.openxmlformats.org/officeDocument/2006/math" xmlns:v="urn:schemas-microsoft-com:vml" xmlns:wp14="http://schemas.microsoft.com/office/word/2010/wordprocessingDrawing" xmlns:wp="http://schemas.openxmlformats.org/drawingml/2006/wordprocessingDrawing" xmlns:w10="urn:schemas-microsoft-com:office:word" xmlns:w="http://schemas.openxmlformats.org/wordprocessingml/2006/main" xmlns:w14="http://schemas.microsoft.com/office/word/2010/wordml" xmlns:w15="http://schemas.microsoft.com/office/word/2012/wordml" xmlns:w16cex="http://schemas.microsoft.com/office/word/2018/wordml/cex" xmlns:w16cid="http://schemas.microsoft.com/office/word/2016/wordml/cid" xmlns:w16="http://schemas.microsoft.com/office/word/2018/wordml" xmlns:w16se="http://schemas.microsoft.com/office/word/2015/wordml/symex" xmlns:wpg="http://schemas.microsoft.com/office/word/2010/wordprocessingGroup" xmlns:wpi="http://schemas.microsoft.com/office/word/2010/wordprocessingInk" xmlns:wne="http://schemas.microsoft.com/office/word/2006/wordml" xmlns:wps="http://schemas.microsoft.com/office/word/2010/wordprocessingShape" mc:Ignorable="w14 w15 w16se w16cid w16 w16cex wp14">
+<w:glossaryDocument xmlns:wpc="http://schemas.microsoft.com/office/word/2010/wordprocessingCanvas" xmlns:cx="http://schemas.microsoft.com/office/drawing/2014/chartex" xmlns:cx1="http://schemas.microsoft.com/office/drawing/2015/9/8/chartex" xmlns:cx2="http://schemas.microsoft.com/office/drawing/2015/10/21/chartex" xmlns:cx3="http://schemas.microsoft.com/office/drawing/2016/5/9/chartex" xmlns:cx4="http://schemas.microsoft.com/office/drawing/2016/5/10/chartex" xmlns:cx5="http://schemas.microsoft.com/office/drawing/2016/5/11/chartex" xmlns:cx6="http://schemas.microsoft.com/office/drawing/2016/5/12/chartex" xmlns:cx7="http://schemas.microsoft.com/office/drawing/2016/5/13/chartex" xmlns:cx8="http://schemas.microsoft.com/office/drawing/2016/5/14/chartex" xmlns:mc="http://schemas.openxmlformats.org/markup-compatibility/2006" xmlns:aink="http://schemas.microsoft.com/office/drawing/2016/ink" xmlns:am3d="http://schemas.microsoft.com/office/drawing/2017/model3d" xmlns:o="urn:schemas-microsoft-com:office:office" xmlns:r="http://schemas.openxmlformats.org/officeDocument/2006/relationships" xmlns:m="http://schemas.openxmlformats.org/officeDocument/2006/math" xmlns:v="urn:schemas-microsoft-com:vml" xmlns:wp14="http://schemas.microsoft.com/office/word/2010/wordprocessingDrawing" xmlns:wp="http://schemas.openxmlformats.org/drawingml/2006/wordprocessingDrawing" xmlns:w10="urn:schemas-microsoft-com:office:word" xmlns:w="http://schemas.openxmlformats.org/wordprocessingml/2006/main" xmlns:w14="http://schemas.microsoft.com/office/word/2010/wordml" xmlns:w15="http://schemas.microsoft.com/office/word/2012/wordml" xmlns:w16cex="http://schemas.microsoft.com/office/word/2018/wordml/cex" xmlns:w16cid="http://schemas.microsoft.com/office/word/2016/wordml/cid" xmlns:w16="http://schemas.microsoft.com/office/word/2018/wordml" xmlns:w16sdtdh="http://schemas.microsoft.com/office/word/2020/wordml/sdtdatahash" xmlns:w16se="http://schemas.microsoft.com/office/word/2015/wordml/symex" xmlns:wpg="http://schemas.microsoft.com/office/word/2010/wordprocessingGroup" xmlns:wpi="http://schemas.microsoft.com/office/word/2010/wordprocessingInk" xmlns:wne="http://schemas.microsoft.com/office/word/2006/wordml" xmlns:wps="http://schemas.microsoft.com/office/word/2010/wordprocessingShape" mc:Ignorable="w14 w15 w16se w16cid w16 w16cex w16sdtdh wp14">
   <w:docParts>
     <w:docPart>
       <w:docPartPr>
@@ -2906,7 +2940,7 @@
 </file>
 
 <file path=word/glossary/fontTable.xml><?xml version="1.0" encoding="utf-8"?>
-<w:fonts xmlns:mc="http://schemas.openxmlformats.org/markup-compatibility/2006" xmlns:r="http://schemas.openxmlformats.org/officeDocument/2006/relationships" xmlns:w="http://schemas.openxmlformats.org/wordprocessingml/2006/main" xmlns:w14="http://schemas.microsoft.com/office/word/2010/wordml" xmlns:w15="http://schemas.microsoft.com/office/word/2012/wordml" xmlns:w16cex="http://schemas.microsoft.com/office/word/2018/wordml/cex" xmlns:w16cid="http://schemas.microsoft.com/office/word/2016/wordml/cid" xmlns:w16="http://schemas.microsoft.com/office/word/2018/wordml" xmlns:w16se="http://schemas.microsoft.com/office/word/2015/wordml/symex" mc:Ignorable="w14 w15 w16se w16cid w16 w16cex">
+<w:fonts xmlns:mc="http://schemas.openxmlformats.org/markup-compatibility/2006" xmlns:r="http://schemas.openxmlformats.org/officeDocument/2006/relationships" xmlns:w="http://schemas.openxmlformats.org/wordprocessingml/2006/main" xmlns:w14="http://schemas.microsoft.com/office/word/2010/wordml" xmlns:w15="http://schemas.microsoft.com/office/word/2012/wordml" xmlns:w16cex="http://schemas.microsoft.com/office/word/2018/wordml/cex" xmlns:w16cid="http://schemas.microsoft.com/office/word/2016/wordml/cid" xmlns:w16="http://schemas.microsoft.com/office/word/2018/wordml" xmlns:w16sdtdh="http://schemas.microsoft.com/office/word/2020/wordml/sdtdatahash" xmlns:w16se="http://schemas.microsoft.com/office/word/2015/wordml/symex" mc:Ignorable="w14 w15 w16se w16cid w16 w16cex w16sdtdh">
   <w:font w:name="Symbol">
     <w:panose1 w:val="05050102010706020507"/>
     <w:charset w:val="02"/>
@@ -2981,6 +3015,7 @@
   </w:font>
   <w:font w:name="Yu Mincho">
     <w:altName w:val="游明朝"/>
+    <w:panose1 w:val="02020400000000000000"/>
     <w:charset w:val="80"/>
     <w:family w:val="roman"/>
     <w:pitch w:val="variable"/>
@@ -2990,7 +3025,7 @@
 </file>
 
 <file path=word/glossary/settings.xml><?xml version="1.0" encoding="utf-8"?>
-<w:settings xmlns:mc="http://schemas.openxmlformats.org/markup-compatibility/2006" xmlns:o="urn:schemas-microsoft-com:office:office" xmlns:r="http://schemas.openxmlformats.org/officeDocument/2006/relationships" xmlns:m="http://schemas.openxmlformats.org/officeDocument/2006/math" xmlns:v="urn:schemas-microsoft-com:vml" xmlns:w10="urn:schemas-microsoft-com:office:word" xmlns:w="http://schemas.openxmlformats.org/wordprocessingml/2006/main" xmlns:w14="http://schemas.microsoft.com/office/word/2010/wordml" xmlns:w15="http://schemas.microsoft.com/office/word/2012/wordml" xmlns:w16cex="http://schemas.microsoft.com/office/word/2018/wordml/cex" xmlns:w16cid="http://schemas.microsoft.com/office/word/2016/wordml/cid" xmlns:w16="http://schemas.microsoft.com/office/word/2018/wordml" xmlns:w16se="http://schemas.microsoft.com/office/word/2015/wordml/symex" xmlns:sl="http://schemas.openxmlformats.org/schemaLibrary/2006/main" mc:Ignorable="w14 w15 w16se w16cid w16 w16cex">
+<w:settings xmlns:mc="http://schemas.openxmlformats.org/markup-compatibility/2006" xmlns:o="urn:schemas-microsoft-com:office:office" xmlns:r="http://schemas.openxmlformats.org/officeDocument/2006/relationships" xmlns:m="http://schemas.openxmlformats.org/officeDocument/2006/math" xmlns:v="urn:schemas-microsoft-com:vml" xmlns:w10="urn:schemas-microsoft-com:office:word" xmlns:w="http://schemas.openxmlformats.org/wordprocessingml/2006/main" xmlns:w14="http://schemas.microsoft.com/office/word/2010/wordml" xmlns:w15="http://schemas.microsoft.com/office/word/2012/wordml" xmlns:w16cex="http://schemas.microsoft.com/office/word/2018/wordml/cex" xmlns:w16cid="http://schemas.microsoft.com/office/word/2016/wordml/cid" xmlns:w16="http://schemas.microsoft.com/office/word/2018/wordml" xmlns:w16sdtdh="http://schemas.microsoft.com/office/word/2020/wordml/sdtdatahash" xmlns:w16se="http://schemas.microsoft.com/office/word/2015/wordml/symex" xmlns:sl="http://schemas.openxmlformats.org/schemaLibrary/2006/main" mc:Ignorable="w14 w15 w16se w16cid w16 w16cex w16sdtdh">
   <w:view w:val="normal"/>
   <w:defaultTabStop w:val="708"/>
   <w:hyphenationZone w:val="425"/>
@@ -3007,6 +3042,7 @@
   <w:rsids>
     <w:rsidRoot w:val="004C4267"/>
     <w:rsid w:val="00032FFF"/>
+    <w:rsid w:val="00071498"/>
     <w:rsid w:val="00226D7B"/>
     <w:rsid w:val="004C4267"/>
     <w:rsid w:val="00A57E52"/>
@@ -3027,14 +3063,14 @@
   </m:mathPr>
   <w:themeFontLang w:val="fr-FR" w:eastAsia="ja-JP"/>
   <w:clrSchemeMapping w:bg1="light1" w:t1="dark1" w:bg2="light2" w:t2="dark2" w:accent1="accent1" w:accent2="accent2" w:accent3="accent3" w:accent4="accent4" w:accent5="accent5" w:accent6="accent6" w:hyperlink="hyperlink" w:followedHyperlink="followedHyperlink"/>
-  <w:decimalSymbol w:val=","/>
-  <w:listSeparator w:val=";"/>
+  <w:decimalSymbol w:val="."/>
+  <w:listSeparator w:val=","/>
   <w15:chartTrackingRefBased/>
 </w:settings>
 </file>
 
 <file path=word/glossary/styles.xml><?xml version="1.0" encoding="utf-8"?>
-<w:styles xmlns:mc="http://schemas.openxmlformats.org/markup-compatibility/2006" xmlns:r="http://schemas.openxmlformats.org/officeDocument/2006/relationships" xmlns:w="http://schemas.openxmlformats.org/wordprocessingml/2006/main" xmlns:w14="http://schemas.microsoft.com/office/word/2010/wordml" xmlns:w15="http://schemas.microsoft.com/office/word/2012/wordml" xmlns:w16cex="http://schemas.microsoft.com/office/word/2018/wordml/cex" xmlns:w16cid="http://schemas.microsoft.com/office/word/2016/wordml/cid" xmlns:w16="http://schemas.microsoft.com/office/word/2018/wordml" xmlns:w16se="http://schemas.microsoft.com/office/word/2015/wordml/symex" mc:Ignorable="w14 w15 w16se w16cid w16 w16cex">
+<w:styles xmlns:mc="http://schemas.openxmlformats.org/markup-compatibility/2006" xmlns:r="http://schemas.openxmlformats.org/officeDocument/2006/relationships" xmlns:w="http://schemas.openxmlformats.org/wordprocessingml/2006/main" xmlns:w14="http://schemas.microsoft.com/office/word/2010/wordml" xmlns:w15="http://schemas.microsoft.com/office/word/2012/wordml" xmlns:w16cex="http://schemas.microsoft.com/office/word/2018/wordml/cex" xmlns:w16cid="http://schemas.microsoft.com/office/word/2016/wordml/cid" xmlns:w16="http://schemas.microsoft.com/office/word/2018/wordml" xmlns:w16sdtdh="http://schemas.microsoft.com/office/word/2020/wordml/sdtdatahash" xmlns:w16se="http://schemas.microsoft.com/office/word/2015/wordml/symex" mc:Ignorable="w14 w15 w16se w16cid w16 w16cex w16sdtdh">
   <w:docDefaults>
     <w:rPrDefault>
       <w:rPr>
@@ -3483,7 +3519,7 @@
 </file>
 
 <file path=word/glossary/webSettings.xml><?xml version="1.0" encoding="utf-8"?>
-<w:webSettings xmlns:mc="http://schemas.openxmlformats.org/markup-compatibility/2006" xmlns:r="http://schemas.openxmlformats.org/officeDocument/2006/relationships" xmlns:w="http://schemas.openxmlformats.org/wordprocessingml/2006/main" xmlns:w14="http://schemas.microsoft.com/office/word/2010/wordml" xmlns:w15="http://schemas.microsoft.com/office/word/2012/wordml" xmlns:w16cex="http://schemas.microsoft.com/office/word/2018/wordml/cex" xmlns:w16cid="http://schemas.microsoft.com/office/word/2016/wordml/cid" xmlns:w16="http://schemas.microsoft.com/office/word/2018/wordml" xmlns:w16se="http://schemas.microsoft.com/office/word/2015/wordml/symex" mc:Ignorable="w14 w15 w16se w16cid w16 w16cex">
+<w:webSettings xmlns:mc="http://schemas.openxmlformats.org/markup-compatibility/2006" xmlns:r="http://schemas.openxmlformats.org/officeDocument/2006/relationships" xmlns:w="http://schemas.openxmlformats.org/wordprocessingml/2006/main" xmlns:w14="http://schemas.microsoft.com/office/word/2010/wordml" xmlns:w15="http://schemas.microsoft.com/office/word/2012/wordml" xmlns:w16cex="http://schemas.microsoft.com/office/word/2018/wordml/cex" xmlns:w16cid="http://schemas.microsoft.com/office/word/2016/wordml/cid" xmlns:w16="http://schemas.microsoft.com/office/word/2018/wordml" xmlns:w16sdtdh="http://schemas.microsoft.com/office/word/2020/wordml/sdtdatahash" xmlns:w16se="http://schemas.microsoft.com/office/word/2015/wordml/symex" mc:Ignorable="w14 w15 w16se w16cid w16 w16cex w16sdtdh">
   <w:optimizeForBrowser/>
   <w:allowPNG/>
 </w:webSettings>
